--- a/Documentación General del Proyecto.docx
+++ b/Documentación General del Proyecto.docx
@@ -2030,29 +2030,55 @@
           <w:ilvl w:val="0"/>
           <w:numId w:val="6"/>
         </w:numPr>
-        <w:rPr>
-          <w:rFonts w:ascii="Garamond" w:hAnsi="Garamond"/>
-          <w:sz w:val="28"/>
-          <w:szCs w:val="28"/>
-        </w:rPr>
-      </w:pPr>
-      <w:r>
-        <w:rPr>
-          <w:rFonts w:ascii="Garamond" w:hAnsi="Garamond"/>
-          <w:b/>
-          <w:bCs/>
-          <w:sz w:val="28"/>
-          <w:szCs w:val="28"/>
-        </w:rPr>
-        <w:t>RF1:</w:t>
-      </w:r>
-      <w:r>
-        <w:rPr>
-          <w:rFonts w:ascii="Garamond" w:hAnsi="Garamond"/>
-          <w:sz w:val="28"/>
-          <w:szCs w:val="28"/>
-        </w:rPr>
-        <w:t xml:space="preserve"> El usuario puede registrarse con legajo, nombre, correo y contraseña.</w:t>
+        <w:tabs>
+          <w:tab w:val="left" w:pos="851"/>
+        </w:tabs>
+        <w:ind w:left="1276" w:hanging="992"/>
+        <w:rPr>
+          <w:rFonts w:ascii="Garamond" w:hAnsi="Garamond"/>
+          <w:sz w:val="28"/>
+          <w:szCs w:val="28"/>
+        </w:rPr>
+      </w:pPr>
+      <w:r>
+        <w:rPr>
+          <w:rFonts w:ascii="Garamond" w:hAnsi="Garamond"/>
+          <w:sz w:val="28"/>
+          <w:szCs w:val="28"/>
+        </w:rPr>
+        <w:t xml:space="preserve">El usuario puede registrarse con </w:t>
+      </w:r>
+      <w:r>
+        <w:rPr>
+          <w:rFonts w:ascii="Garamond" w:hAnsi="Garamond"/>
+          <w:sz w:val="28"/>
+          <w:szCs w:val="28"/>
+        </w:rPr>
+        <w:t>DNI</w:t>
+      </w:r>
+      <w:r>
+        <w:rPr>
+          <w:rFonts w:ascii="Garamond" w:hAnsi="Garamond"/>
+          <w:sz w:val="28"/>
+          <w:szCs w:val="28"/>
+        </w:rPr>
+        <w:t xml:space="preserve">, nombre, </w:t>
+      </w:r>
+      <w:r>
+        <w:rPr>
+          <w:rFonts w:ascii="Garamond" w:hAnsi="Garamond"/>
+          <w:sz w:val="28"/>
+          <w:szCs w:val="28"/>
+        </w:rPr>
+        <w:t>Email</w:t>
+      </w:r>
+      <w:r>
+        <w:rPr>
+          <w:rFonts w:ascii="Garamond" w:hAnsi="Garamond"/>
+          <w:sz w:val="28"/>
+          <w:szCs w:val="28"/>
+        </w:rPr>
+        <w:t xml:space="preserve"> y contraseña.</w:t>
       </w:r>
     </w:p>
     <w:p>
@@ -2061,29 +2087,36 @@
           <w:ilvl w:val="0"/>
           <w:numId w:val="6"/>
         </w:numPr>
-        <w:rPr>
-          <w:rFonts w:ascii="Garamond" w:hAnsi="Garamond"/>
-          <w:sz w:val="28"/>
-          <w:szCs w:val="28"/>
-        </w:rPr>
-      </w:pPr>
-      <w:r>
-        <w:rPr>
-          <w:rFonts w:ascii="Garamond" w:hAnsi="Garamond"/>
-          <w:b/>
-          <w:bCs/>
-          <w:sz w:val="28"/>
-          <w:szCs w:val="28"/>
-        </w:rPr>
-        <w:t>RF2:</w:t>
-      </w:r>
-      <w:r>
-        <w:rPr>
-          <w:rFonts w:ascii="Garamond" w:hAnsi="Garamond"/>
-          <w:sz w:val="28"/>
-          <w:szCs w:val="28"/>
-        </w:rPr>
-        <w:t xml:space="preserve"> El usuario puede iniciar sesión con su legajo y contraseña.</w:t>
+        <w:ind w:left="1276" w:hanging="992"/>
+        <w:rPr>
+          <w:rFonts w:ascii="Garamond" w:hAnsi="Garamond"/>
+          <w:sz w:val="28"/>
+          <w:szCs w:val="28"/>
+        </w:rPr>
+      </w:pPr>
+      <w:r>
+        <w:rPr>
+          <w:rFonts w:ascii="Garamond" w:hAnsi="Garamond"/>
+          <w:sz w:val="28"/>
+          <w:szCs w:val="28"/>
+        </w:rPr>
+        <w:t xml:space="preserve">El usuario puede iniciar sesión con su </w:t>
+      </w:r>
+      <w:r>
+        <w:rPr>
+          <w:rFonts w:ascii="Garamond" w:hAnsi="Garamond"/>
+          <w:sz w:val="28"/>
+          <w:szCs w:val="28"/>
+        </w:rPr>
+        <w:t>DNI</w:t>
+      </w:r>
+      <w:r>
+        <w:rPr>
+          <w:rFonts w:ascii="Garamond" w:hAnsi="Garamond"/>
+          <w:sz w:val="28"/>
+          <w:szCs w:val="28"/>
+        </w:rPr>
+        <w:t xml:space="preserve"> y contraseña.</w:t>
       </w:r>
     </w:p>
     <w:p>
@@ -2092,29 +2125,44 @@
           <w:ilvl w:val="0"/>
           <w:numId w:val="6"/>
         </w:numPr>
-        <w:rPr>
-          <w:rFonts w:ascii="Garamond" w:hAnsi="Garamond"/>
-          <w:sz w:val="28"/>
-          <w:szCs w:val="28"/>
-        </w:rPr>
-      </w:pPr>
-      <w:r>
-        <w:rPr>
-          <w:rFonts w:ascii="Garamond" w:hAnsi="Garamond"/>
-          <w:b/>
-          <w:bCs/>
-          <w:sz w:val="28"/>
-          <w:szCs w:val="28"/>
-        </w:rPr>
-        <w:t>RF3:</w:t>
-      </w:r>
-      <w:r>
-        <w:rPr>
-          <w:rFonts w:ascii="Garamond" w:hAnsi="Garamond"/>
-          <w:sz w:val="28"/>
-          <w:szCs w:val="28"/>
-        </w:rPr>
-        <w:t xml:space="preserve"> El sistema permite verificar y actualizar los datos personales.</w:t>
+        <w:ind w:left="1276" w:hanging="992"/>
+        <w:rPr>
+          <w:rFonts w:ascii="Garamond" w:hAnsi="Garamond"/>
+          <w:sz w:val="28"/>
+          <w:szCs w:val="28"/>
+        </w:rPr>
+      </w:pPr>
+      <w:r>
+        <w:rPr>
+          <w:rFonts w:ascii="Garamond" w:hAnsi="Garamond"/>
+          <w:sz w:val="28"/>
+          <w:szCs w:val="28"/>
+        </w:rPr>
+        <w:t xml:space="preserve">El sistema permite </w:t>
+      </w:r>
+      <w:r>
+        <w:rPr>
+          <w:rFonts w:ascii="Garamond" w:hAnsi="Garamond"/>
+          <w:sz w:val="28"/>
+          <w:szCs w:val="28"/>
+        </w:rPr>
+        <w:t>recuperar y cambiar la contraseña del usu</w:t>
+      </w:r>
+      <w:r>
+        <w:rPr>
+          <w:rFonts w:ascii="Garamond" w:hAnsi="Garamond"/>
+          <w:sz w:val="28"/>
+          <w:szCs w:val="28"/>
+        </w:rPr>
+        <w:t>a</w:t>
+      </w:r>
+      <w:r>
+        <w:rPr>
+          <w:rFonts w:ascii="Garamond" w:hAnsi="Garamond"/>
+          <w:sz w:val="28"/>
+          <w:szCs w:val="28"/>
+        </w:rPr>
+        <w:t>rio.</w:t>
       </w:r>
     </w:p>
     <w:p>
@@ -2123,29 +2171,20 @@
           <w:ilvl w:val="0"/>
           <w:numId w:val="6"/>
         </w:numPr>
-        <w:rPr>
-          <w:rFonts w:ascii="Garamond" w:hAnsi="Garamond"/>
-          <w:sz w:val="28"/>
-          <w:szCs w:val="28"/>
-        </w:rPr>
-      </w:pPr>
-      <w:r>
-        <w:rPr>
-          <w:rFonts w:ascii="Garamond" w:hAnsi="Garamond"/>
-          <w:b/>
-          <w:bCs/>
-          <w:sz w:val="28"/>
-          <w:szCs w:val="28"/>
-        </w:rPr>
-        <w:t>RF4:</w:t>
-      </w:r>
-      <w:r>
-        <w:rPr>
-          <w:rFonts w:ascii="Garamond" w:hAnsi="Garamond"/>
-          <w:sz w:val="28"/>
-          <w:szCs w:val="28"/>
-        </w:rPr>
-        <w:t xml:space="preserve"> El usuario puede acceder a la sección de turnos.</w:t>
+        <w:ind w:left="1276" w:hanging="992"/>
+        <w:rPr>
+          <w:rFonts w:ascii="Garamond" w:hAnsi="Garamond"/>
+          <w:sz w:val="28"/>
+          <w:szCs w:val="28"/>
+        </w:rPr>
+      </w:pPr>
+      <w:r>
+        <w:rPr>
+          <w:rFonts w:ascii="Garamond" w:hAnsi="Garamond"/>
+          <w:sz w:val="28"/>
+          <w:szCs w:val="28"/>
+        </w:rPr>
+        <w:t>El sistema permite verificar y actualizar los datos personales.</w:t>
       </w:r>
     </w:p>
     <w:p>
@@ -2154,29 +2193,20 @@
           <w:ilvl w:val="0"/>
           <w:numId w:val="6"/>
         </w:numPr>
-        <w:rPr>
-          <w:rFonts w:ascii="Garamond" w:hAnsi="Garamond"/>
-          <w:sz w:val="28"/>
-          <w:szCs w:val="28"/>
-        </w:rPr>
-      </w:pPr>
-      <w:r>
-        <w:rPr>
-          <w:rFonts w:ascii="Garamond" w:hAnsi="Garamond"/>
-          <w:b/>
-          <w:bCs/>
-          <w:sz w:val="28"/>
-          <w:szCs w:val="28"/>
-        </w:rPr>
-        <w:t xml:space="preserve">RF5: </w:t>
-      </w:r>
-      <w:r>
-        <w:rPr>
-          <w:rFonts w:ascii="Garamond" w:hAnsi="Garamond"/>
-          <w:sz w:val="28"/>
-          <w:szCs w:val="28"/>
-        </w:rPr>
-        <w:t>El usuario puede seleccionar el área a reservar, la temática y tipo de asistencia (presencial o virtual).</w:t>
+        <w:ind w:left="1276" w:hanging="992"/>
+        <w:rPr>
+          <w:rFonts w:ascii="Garamond" w:hAnsi="Garamond"/>
+          <w:sz w:val="28"/>
+          <w:szCs w:val="28"/>
+        </w:rPr>
+      </w:pPr>
+      <w:r>
+        <w:rPr>
+          <w:rFonts w:ascii="Garamond" w:hAnsi="Garamond"/>
+          <w:sz w:val="28"/>
+          <w:szCs w:val="28"/>
+        </w:rPr>
+        <w:t>El usuario puede acceder a la sección de turnos.</w:t>
       </w:r>
     </w:p>
     <w:p>
@@ -2185,29 +2215,52 @@
           <w:ilvl w:val="0"/>
           <w:numId w:val="6"/>
         </w:numPr>
-        <w:rPr>
-          <w:rFonts w:ascii="Garamond" w:hAnsi="Garamond"/>
-          <w:sz w:val="28"/>
-          <w:szCs w:val="28"/>
-        </w:rPr>
-      </w:pPr>
-      <w:r>
-        <w:rPr>
-          <w:rFonts w:ascii="Garamond" w:hAnsi="Garamond"/>
-          <w:b/>
-          <w:bCs/>
-          <w:sz w:val="28"/>
-          <w:szCs w:val="28"/>
-        </w:rPr>
-        <w:t>RF6:</w:t>
-      </w:r>
-      <w:r>
-        <w:rPr>
-          <w:rFonts w:ascii="Garamond" w:hAnsi="Garamond"/>
-          <w:sz w:val="28"/>
-          <w:szCs w:val="28"/>
-        </w:rPr>
-        <w:t xml:space="preserve"> El usuario puede elegir una fecha y un rango horario disponible.</w:t>
+        <w:ind w:left="1276" w:hanging="992"/>
+        <w:rPr>
+          <w:rFonts w:ascii="Garamond" w:hAnsi="Garamond"/>
+          <w:sz w:val="28"/>
+          <w:szCs w:val="28"/>
+        </w:rPr>
+      </w:pPr>
+      <w:r>
+        <w:rPr>
+          <w:rFonts w:ascii="Garamond" w:hAnsi="Garamond"/>
+          <w:sz w:val="28"/>
+          <w:szCs w:val="28"/>
+        </w:rPr>
+        <w:t>El sistem</w:t>
+      </w:r>
+      <w:r>
+        <w:rPr>
+          <w:rFonts w:ascii="Garamond" w:hAnsi="Garamond"/>
+          <w:sz w:val="28"/>
+          <w:szCs w:val="28"/>
+        </w:rPr>
+        <w:t>a</w:t>
+      </w:r>
+      <w:r>
+        <w:rPr>
+          <w:rFonts w:ascii="Garamond" w:hAnsi="Garamond"/>
+          <w:sz w:val="28"/>
+          <w:szCs w:val="28"/>
+        </w:rPr>
+        <w:t xml:space="preserve"> permite cre</w:t>
+      </w:r>
+      <w:r>
+        <w:rPr>
+          <w:rFonts w:ascii="Garamond" w:hAnsi="Garamond"/>
+          <w:sz w:val="28"/>
+          <w:szCs w:val="28"/>
+        </w:rPr>
+        <w:t>a</w:t>
+      </w:r>
+      <w:r>
+        <w:rPr>
+          <w:rFonts w:ascii="Garamond" w:hAnsi="Garamond"/>
+          <w:sz w:val="28"/>
+          <w:szCs w:val="28"/>
+        </w:rPr>
+        <w:t>r tunos.</w:t>
       </w:r>
     </w:p>
     <w:p>
@@ -2216,29 +2269,44 @@
           <w:ilvl w:val="0"/>
           <w:numId w:val="6"/>
         </w:numPr>
-        <w:rPr>
-          <w:rFonts w:ascii="Garamond" w:hAnsi="Garamond"/>
-          <w:sz w:val="28"/>
-          <w:szCs w:val="28"/>
-        </w:rPr>
-      </w:pPr>
-      <w:r>
-        <w:rPr>
-          <w:rFonts w:ascii="Garamond" w:hAnsi="Garamond"/>
-          <w:b/>
-          <w:bCs/>
-          <w:sz w:val="28"/>
-          <w:szCs w:val="28"/>
-        </w:rPr>
-        <w:t>RF7:</w:t>
-      </w:r>
-      <w:r>
-        <w:rPr>
-          <w:rFonts w:ascii="Garamond" w:hAnsi="Garamond"/>
-          <w:sz w:val="28"/>
-          <w:szCs w:val="28"/>
-        </w:rPr>
-        <w:t xml:space="preserve"> El usuario puede agregar legajos de invitados al turno.</w:t>
+        <w:ind w:left="1276" w:hanging="992"/>
+        <w:rPr>
+          <w:rFonts w:ascii="Garamond" w:hAnsi="Garamond"/>
+          <w:sz w:val="28"/>
+          <w:szCs w:val="28"/>
+        </w:rPr>
+      </w:pPr>
+      <w:r>
+        <w:rPr>
+          <w:rFonts w:ascii="Garamond" w:hAnsi="Garamond"/>
+          <w:sz w:val="28"/>
+          <w:szCs w:val="28"/>
+        </w:rPr>
+        <w:t>El usuario puede seleccionar el área a reservar</w:t>
+      </w:r>
+      <w:r>
+        <w:rPr>
+          <w:rFonts w:ascii="Garamond" w:hAnsi="Garamond"/>
+          <w:sz w:val="28"/>
+          <w:szCs w:val="28"/>
+        </w:rPr>
+        <w:t xml:space="preserve"> y</w:t>
+      </w:r>
+      <w:r>
+        <w:rPr>
+          <w:rFonts w:ascii="Garamond" w:hAnsi="Garamond"/>
+          <w:sz w:val="28"/>
+          <w:szCs w:val="28"/>
+        </w:rPr>
+        <w:t xml:space="preserve"> la temática</w:t>
+      </w:r>
+      <w:r>
+        <w:rPr>
+          <w:rFonts w:ascii="Garamond" w:hAnsi="Garamond"/>
+          <w:sz w:val="28"/>
+          <w:szCs w:val="28"/>
+        </w:rPr>
+        <w:t>.</w:t>
       </w:r>
     </w:p>
     <w:p>
@@ -2247,28 +2315,20 @@
           <w:ilvl w:val="0"/>
           <w:numId w:val="6"/>
         </w:numPr>
-        <w:rPr>
-          <w:rFonts w:ascii="Garamond" w:hAnsi="Garamond"/>
-          <w:sz w:val="28"/>
-          <w:szCs w:val="28"/>
-        </w:rPr>
-      </w:pPr>
-      <w:r>
-        <w:rPr>
-          <w:rFonts w:ascii="Garamond" w:hAnsi="Garamond"/>
-          <w:b/>
-          <w:sz w:val="28"/>
-          <w:szCs w:val="28"/>
-        </w:rPr>
-        <w:t>RF8:</w:t>
-      </w:r>
-      <w:r>
-        <w:rPr>
-          <w:rFonts w:ascii="Garamond" w:hAnsi="Garamond"/>
-          <w:sz w:val="28"/>
-          <w:szCs w:val="28"/>
-        </w:rPr>
-        <w:t xml:space="preserve"> El sistema valida la disponibilidad de la sala según capacidad total y ocupación en el horario seleccionado.</w:t>
+        <w:ind w:left="1276" w:hanging="992"/>
+        <w:rPr>
+          <w:rFonts w:ascii="Garamond" w:hAnsi="Garamond"/>
+          <w:sz w:val="28"/>
+          <w:szCs w:val="28"/>
+        </w:rPr>
+      </w:pPr>
+      <w:r>
+        <w:rPr>
+          <w:rFonts w:ascii="Garamond" w:hAnsi="Garamond"/>
+          <w:sz w:val="28"/>
+          <w:szCs w:val="28"/>
+        </w:rPr>
+        <w:t>El usuario puede elegir una fecha y un rango horario disponible.</w:t>
       </w:r>
     </w:p>
     <w:p>
@@ -2277,29 +2337,36 @@
           <w:ilvl w:val="0"/>
           <w:numId w:val="6"/>
         </w:numPr>
-        <w:rPr>
-          <w:rFonts w:ascii="Garamond" w:hAnsi="Garamond"/>
-          <w:sz w:val="28"/>
-          <w:szCs w:val="28"/>
-        </w:rPr>
-      </w:pPr>
-      <w:r>
-        <w:rPr>
-          <w:rFonts w:ascii="Garamond" w:hAnsi="Garamond"/>
-          <w:b/>
-          <w:bCs/>
-          <w:sz w:val="28"/>
-          <w:szCs w:val="28"/>
-        </w:rPr>
-        <w:t>RF9:</w:t>
-      </w:r>
-      <w:r>
-        <w:rPr>
-          <w:rFonts w:ascii="Garamond" w:hAnsi="Garamond"/>
-          <w:sz w:val="28"/>
-          <w:szCs w:val="28"/>
-        </w:rPr>
-        <w:t xml:space="preserve"> El sistema notifica por correo y plataforma a los invitados del turno.</w:t>
+        <w:ind w:left="1276" w:hanging="992"/>
+        <w:rPr>
+          <w:rFonts w:ascii="Garamond" w:hAnsi="Garamond"/>
+          <w:sz w:val="28"/>
+          <w:szCs w:val="28"/>
+        </w:rPr>
+      </w:pPr>
+      <w:r>
+        <w:rPr>
+          <w:rFonts w:ascii="Garamond" w:hAnsi="Garamond"/>
+          <w:sz w:val="28"/>
+          <w:szCs w:val="28"/>
+        </w:rPr>
+        <w:t xml:space="preserve">El usuario puede agregar </w:t>
+      </w:r>
+      <w:r>
+        <w:rPr>
+          <w:rFonts w:ascii="Garamond" w:hAnsi="Garamond"/>
+          <w:sz w:val="28"/>
+          <w:szCs w:val="28"/>
+        </w:rPr>
+        <w:t>DNI</w:t>
+      </w:r>
+      <w:r>
+        <w:rPr>
+          <w:rFonts w:ascii="Garamond" w:hAnsi="Garamond"/>
+          <w:sz w:val="28"/>
+          <w:szCs w:val="28"/>
+        </w:rPr>
+        <w:t xml:space="preserve"> de invitados al turno.</w:t>
       </w:r>
     </w:p>
     <w:p>
@@ -2308,29 +2375,22 @@
           <w:ilvl w:val="0"/>
           <w:numId w:val="6"/>
         </w:numPr>
-        <w:rPr>
-          <w:rFonts w:ascii="Garamond" w:hAnsi="Garamond"/>
-          <w:sz w:val="28"/>
-          <w:szCs w:val="28"/>
-        </w:rPr>
-      </w:pPr>
-      <w:r>
-        <w:rPr>
-          <w:rFonts w:ascii="Garamond" w:hAnsi="Garamond"/>
-          <w:b/>
-          <w:bCs/>
-          <w:sz w:val="28"/>
-          <w:szCs w:val="28"/>
-        </w:rPr>
-        <w:t>RF10:</w:t>
-      </w:r>
-      <w:r>
-        <w:rPr>
-          <w:rFonts w:ascii="Garamond" w:hAnsi="Garamond"/>
-          <w:sz w:val="28"/>
-          <w:szCs w:val="28"/>
-        </w:rPr>
-        <w:t xml:space="preserve"> Los invitados pueden aceptar o rechazar la invitación al turno.</w:t>
+        <w:ind w:left="1276" w:hanging="992"/>
+        <w:rPr>
+          <w:rFonts w:ascii="Garamond" w:hAnsi="Garamond"/>
+          <w:sz w:val="28"/>
+          <w:szCs w:val="28"/>
+          <w:u w:val="single"/>
+        </w:rPr>
+      </w:pPr>
+      <w:r>
+        <w:rPr>
+          <w:rFonts w:ascii="Garamond" w:hAnsi="Garamond"/>
+          <w:sz w:val="28"/>
+          <w:szCs w:val="28"/>
+          <w:u w:val="single"/>
+        </w:rPr>
+        <w:t>El sistema valida la disponibilidad de la sala según capacidad total y ocupación en el horario seleccionado.</w:t>
       </w:r>
     </w:p>
     <w:p>
@@ -2339,29 +2399,22 @@
           <w:ilvl w:val="0"/>
           <w:numId w:val="6"/>
         </w:numPr>
-        <w:rPr>
-          <w:rFonts w:ascii="Garamond" w:hAnsi="Garamond"/>
-          <w:sz w:val="28"/>
-          <w:szCs w:val="28"/>
-        </w:rPr>
-      </w:pPr>
-      <w:r>
-        <w:rPr>
-          <w:rFonts w:ascii="Garamond" w:hAnsi="Garamond"/>
-          <w:b/>
-          <w:bCs/>
-          <w:sz w:val="28"/>
-          <w:szCs w:val="28"/>
-        </w:rPr>
-        <w:t>RF11:</w:t>
-      </w:r>
-      <w:r>
-        <w:rPr>
-          <w:rFonts w:ascii="Garamond" w:hAnsi="Garamond"/>
-          <w:sz w:val="28"/>
-          <w:szCs w:val="28"/>
-        </w:rPr>
-        <w:t xml:space="preserve"> El creador del turno puede finalizarlo manualmente para liberar espacio.</w:t>
+        <w:ind w:left="1276" w:hanging="992"/>
+        <w:rPr>
+          <w:rFonts w:ascii="Garamond" w:hAnsi="Garamond"/>
+          <w:sz w:val="28"/>
+          <w:szCs w:val="28"/>
+          <w:u w:val="single"/>
+        </w:rPr>
+      </w:pPr>
+      <w:r>
+        <w:rPr>
+          <w:rFonts w:ascii="Garamond" w:hAnsi="Garamond"/>
+          <w:sz w:val="28"/>
+          <w:szCs w:val="28"/>
+          <w:u w:val="single"/>
+        </w:rPr>
+        <w:t>El sistema notifica por correo y plataforma a los invitados del turno.</w:t>
       </w:r>
     </w:p>
     <w:p>
@@ -2370,29 +2423,20 @@
           <w:ilvl w:val="0"/>
           <w:numId w:val="6"/>
         </w:numPr>
-        <w:rPr>
-          <w:rFonts w:ascii="Garamond" w:hAnsi="Garamond"/>
-          <w:sz w:val="28"/>
-          <w:szCs w:val="28"/>
-        </w:rPr>
-      </w:pPr>
-      <w:r>
-        <w:rPr>
-          <w:rFonts w:ascii="Garamond" w:hAnsi="Garamond"/>
-          <w:b/>
-          <w:bCs/>
-          <w:sz w:val="28"/>
-          <w:szCs w:val="28"/>
-        </w:rPr>
-        <w:t>RF12:</w:t>
-      </w:r>
-      <w:r>
-        <w:rPr>
-          <w:rFonts w:ascii="Garamond" w:hAnsi="Garamond"/>
-          <w:sz w:val="28"/>
-          <w:szCs w:val="28"/>
-        </w:rPr>
-        <w:t xml:space="preserve"> El sistema actualiza automáticamente la disponibilidad de la sala al finalizar un turno.</w:t>
+        <w:ind w:left="1276" w:hanging="992"/>
+        <w:rPr>
+          <w:rFonts w:ascii="Garamond" w:hAnsi="Garamond"/>
+          <w:sz w:val="28"/>
+          <w:szCs w:val="28"/>
+        </w:rPr>
+      </w:pPr>
+      <w:r>
+        <w:rPr>
+          <w:rFonts w:ascii="Garamond" w:hAnsi="Garamond"/>
+          <w:sz w:val="28"/>
+          <w:szCs w:val="28"/>
+        </w:rPr>
+        <w:t>Los invitados pueden aceptar o rechazar la invitación al turno.</w:t>
       </w:r>
     </w:p>
     <w:p>
@@ -2401,32 +2445,52 @@
           <w:ilvl w:val="0"/>
           <w:numId w:val="6"/>
         </w:numPr>
-        <w:rPr>
-          <w:rFonts w:ascii="Garamond" w:hAnsi="Garamond"/>
-          <w:sz w:val="28"/>
-          <w:szCs w:val="28"/>
-          <w:u w:val="single"/>
-        </w:rPr>
-      </w:pPr>
-      <w:r>
-        <w:rPr>
-          <w:rFonts w:ascii="Garamond" w:hAnsi="Garamond"/>
-          <w:b/>
-          <w:bCs/>
-          <w:sz w:val="28"/>
-          <w:szCs w:val="28"/>
-          <w:u w:val="single"/>
-        </w:rPr>
-        <w:t>RF13:</w:t>
-      </w:r>
-      <w:r>
-        <w:rPr>
-          <w:rFonts w:ascii="Garamond" w:hAnsi="Garamond"/>
-          <w:sz w:val="28"/>
-          <w:szCs w:val="28"/>
-          <w:u w:val="single"/>
-        </w:rPr>
-        <w:t xml:space="preserve"> El sistema registra el tiempo real de uso del turno (opcional).</w:t>
+        <w:ind w:left="1276" w:hanging="992"/>
+        <w:rPr>
+          <w:rFonts w:ascii="Garamond" w:hAnsi="Garamond"/>
+          <w:sz w:val="28"/>
+          <w:szCs w:val="28"/>
+        </w:rPr>
+      </w:pPr>
+      <w:r>
+        <w:rPr>
+          <w:rFonts w:ascii="Garamond" w:hAnsi="Garamond"/>
+          <w:sz w:val="28"/>
+          <w:szCs w:val="28"/>
+        </w:rPr>
+        <w:t>El creador del turno puede finalizarlo manualmente para liberar espacio</w:t>
+      </w:r>
+      <w:r>
+        <w:rPr>
+          <w:rFonts w:ascii="Garamond" w:hAnsi="Garamond"/>
+          <w:sz w:val="28"/>
+          <w:szCs w:val="28"/>
+        </w:rPr>
+        <w:t xml:space="preserve"> en el hor</w:t>
+      </w:r>
+      <w:r>
+        <w:rPr>
+          <w:rFonts w:ascii="Garamond" w:hAnsi="Garamond"/>
+          <w:sz w:val="28"/>
+          <w:szCs w:val="28"/>
+        </w:rPr>
+        <w:t>a</w:t>
+      </w:r>
+      <w:r>
+        <w:rPr>
+          <w:rFonts w:ascii="Garamond" w:hAnsi="Garamond"/>
+          <w:sz w:val="28"/>
+          <w:szCs w:val="28"/>
+        </w:rPr>
+        <w:t>rio</w:t>
+      </w:r>
+      <w:r>
+        <w:rPr>
+          <w:rFonts w:ascii="Garamond" w:hAnsi="Garamond"/>
+          <w:sz w:val="28"/>
+          <w:szCs w:val="28"/>
+        </w:rPr>
+        <w:t>.</w:t>
       </w:r>
     </w:p>
     <w:p>
@@ -2435,39 +2499,22 @@
           <w:ilvl w:val="0"/>
           <w:numId w:val="6"/>
         </w:numPr>
-        <w:rPr>
-          <w:rFonts w:ascii="Garamond" w:hAnsi="Garamond"/>
-          <w:sz w:val="28"/>
-          <w:szCs w:val="28"/>
-        </w:rPr>
-      </w:pPr>
-      <w:r>
-        <w:rPr>
-          <w:rFonts w:ascii="Garamond" w:hAnsi="Garamond"/>
-          <w:b/>
-          <w:bCs/>
-          <w:sz w:val="28"/>
-          <w:szCs w:val="28"/>
-        </w:rPr>
-        <w:t>RF14</w:t>
-      </w:r>
-      <w:r>
-        <w:rPr>
-          <w:rFonts w:ascii="Garamond" w:hAnsi="Garamond"/>
-          <w:b/>
-          <w:bCs/>
-          <w:sz w:val="28"/>
-          <w:szCs w:val="28"/>
-        </w:rPr>
-        <w:t>:</w:t>
-      </w:r>
-      <w:r>
-        <w:rPr>
-          <w:rFonts w:ascii="Garamond" w:hAnsi="Garamond"/>
-          <w:sz w:val="28"/>
-          <w:szCs w:val="28"/>
-        </w:rPr>
-        <w:t xml:space="preserve"> El sistema debe permitir consultar las reservas realizadas por el estudiante.</w:t>
+        <w:ind w:left="1276" w:hanging="992"/>
+        <w:rPr>
+          <w:rFonts w:ascii="Garamond" w:hAnsi="Garamond"/>
+          <w:sz w:val="28"/>
+          <w:szCs w:val="28"/>
+          <w:u w:val="single"/>
+        </w:rPr>
+      </w:pPr>
+      <w:r>
+        <w:rPr>
+          <w:rFonts w:ascii="Garamond" w:hAnsi="Garamond"/>
+          <w:sz w:val="28"/>
+          <w:szCs w:val="28"/>
+          <w:u w:val="single"/>
+        </w:rPr>
+        <w:t>El sistema actualiza automáticamente la disponibilidad de la sala al finalizar un turno.</w:t>
       </w:r>
     </w:p>
     <w:p>
@@ -2476,6 +2523,7 @@
           <w:ilvl w:val="0"/>
           <w:numId w:val="6"/>
         </w:numPr>
+        <w:ind w:left="1276" w:hanging="992"/>
         <w:rPr>
           <w:rFonts w:ascii="Garamond" w:hAnsi="Garamond"/>
           <w:sz w:val="28"/>
@@ -2486,22 +2534,11 @@
       <w:r>
         <w:rPr>
           <w:rFonts w:ascii="Garamond" w:hAnsi="Garamond"/>
-          <w:b/>
-          <w:bCs/>
           <w:sz w:val="28"/>
           <w:szCs w:val="28"/>
           <w:u w:val="single"/>
         </w:rPr>
-        <w:t>RF15:</w:t>
-      </w:r>
-      <w:r>
-        <w:rPr>
-          <w:rFonts w:ascii="Garamond" w:hAnsi="Garamond"/>
-          <w:sz w:val="28"/>
-          <w:szCs w:val="28"/>
-          <w:u w:val="single"/>
-        </w:rPr>
-        <w:t xml:space="preserve"> El usuario puede dejar una solicitud en modo "espera" si no hay lugar disponible.</w:t>
+        <w:t>El sistema registra el tiempo real de uso del turno (opcional).</w:t>
       </w:r>
     </w:p>
     <w:p>
@@ -2510,32 +2547,20 @@
           <w:ilvl w:val="0"/>
           <w:numId w:val="6"/>
         </w:numPr>
-        <w:rPr>
-          <w:rFonts w:ascii="Garamond" w:hAnsi="Garamond"/>
-          <w:sz w:val="28"/>
-          <w:szCs w:val="28"/>
-          <w:u w:val="single"/>
-        </w:rPr>
-      </w:pPr>
-      <w:r>
-        <w:rPr>
-          <w:rFonts w:ascii="Garamond" w:hAnsi="Garamond"/>
-          <w:b/>
-          <w:bCs/>
-          <w:sz w:val="28"/>
-          <w:szCs w:val="28"/>
-          <w:u w:val="single"/>
-        </w:rPr>
-        <w:t>RF16:</w:t>
-      </w:r>
-      <w:r>
-        <w:rPr>
-          <w:rFonts w:ascii="Garamond" w:hAnsi="Garamond"/>
-          <w:sz w:val="28"/>
-          <w:szCs w:val="28"/>
-          <w:u w:val="single"/>
-        </w:rPr>
-        <w:t xml:space="preserve"> El sistema monitorea la disponibilidad y notifica al usuario cuando hay espacio.</w:t>
+        <w:ind w:left="1276" w:hanging="992"/>
+        <w:rPr>
+          <w:rFonts w:ascii="Garamond" w:hAnsi="Garamond"/>
+          <w:sz w:val="28"/>
+          <w:szCs w:val="28"/>
+        </w:rPr>
+      </w:pPr>
+      <w:r>
+        <w:rPr>
+          <w:rFonts w:ascii="Garamond" w:hAnsi="Garamond"/>
+          <w:sz w:val="28"/>
+          <w:szCs w:val="28"/>
+        </w:rPr>
+        <w:t>El sistema debe permitir consultar las reservas realizadas por el estudiante.</w:t>
       </w:r>
     </w:p>
     <w:p>
@@ -2544,6 +2569,7 @@
           <w:ilvl w:val="0"/>
           <w:numId w:val="6"/>
         </w:numPr>
+        <w:ind w:left="1276" w:hanging="992"/>
         <w:rPr>
           <w:rFonts w:ascii="Garamond" w:hAnsi="Garamond"/>
           <w:sz w:val="28"/>
@@ -2554,490 +2580,12 @@
       <w:r>
         <w:rPr>
           <w:rFonts w:ascii="Garamond" w:hAnsi="Garamond"/>
-          <w:b/>
-          <w:bCs/>
           <w:sz w:val="28"/>
           <w:szCs w:val="28"/>
           <w:u w:val="single"/>
         </w:rPr>
-        <w:t>RF17:</w:t>
-      </w:r>
-      <w:r>
-        <w:rPr>
-          <w:rFonts w:ascii="Garamond" w:hAnsi="Garamond"/>
-          <w:sz w:val="28"/>
-          <w:szCs w:val="28"/>
-          <w:u w:val="single"/>
-        </w:rPr>
-        <w:t xml:space="preserve"> El usuario tiene un tiempo límite para aceptar la notificación y confirmar su turno.</w:t>
-      </w:r>
-    </w:p>
-    <w:p>
-      <w:pPr>
-        <w:rPr>
-          <w:rFonts w:ascii="Garamond" w:hAnsi="Garamond"/>
-          <w:sz w:val="32"/>
-          <w:szCs w:val="32"/>
-        </w:rPr>
-      </w:pPr>
-      <w:r>
-        <w:rPr>
-          <w:rFonts w:ascii="Garamond" w:hAnsi="Garamond"/>
-          <w:sz w:val="32"/>
-          <w:szCs w:val="32"/>
-        </w:rPr>
-        <w:lastRenderedPageBreak/>
-        <w:t>Encargados:</w:t>
-      </w:r>
-    </w:p>
-    <w:p>
-      <w:pPr>
-        <w:numPr>
-          <w:ilvl w:val="0"/>
-          <w:numId w:val="7"/>
-        </w:numPr>
-        <w:rPr>
-          <w:rFonts w:ascii="Garamond" w:hAnsi="Garamond"/>
-          <w:sz w:val="28"/>
-          <w:szCs w:val="28"/>
-        </w:rPr>
-      </w:pPr>
-      <w:r>
-        <w:rPr>
-          <w:rFonts w:ascii="Garamond" w:hAnsi="Garamond"/>
-          <w:b/>
-          <w:bCs/>
-          <w:sz w:val="28"/>
-          <w:szCs w:val="28"/>
-        </w:rPr>
-        <w:t>RF</w:t>
-      </w:r>
-      <w:r>
-        <w:rPr>
-          <w:rFonts w:ascii="Garamond" w:hAnsi="Garamond"/>
-          <w:b/>
-          <w:bCs/>
-          <w:sz w:val="28"/>
-          <w:szCs w:val="28"/>
-        </w:rPr>
-        <w:t>18</w:t>
-      </w:r>
-      <w:r>
-        <w:rPr>
-          <w:rFonts w:ascii="Garamond" w:hAnsi="Garamond"/>
-          <w:b/>
-          <w:bCs/>
-          <w:sz w:val="28"/>
-          <w:szCs w:val="28"/>
-        </w:rPr>
-        <w:t>:</w:t>
-      </w:r>
-      <w:r>
-        <w:rPr>
-          <w:rFonts w:ascii="Garamond" w:hAnsi="Garamond"/>
-          <w:sz w:val="28"/>
-          <w:szCs w:val="28"/>
-        </w:rPr>
-        <w:t xml:space="preserve"> El sistema debe permitir al encargado iniciar sesión.</w:t>
-      </w:r>
-    </w:p>
-    <w:p>
-      <w:pPr>
-        <w:numPr>
-          <w:ilvl w:val="0"/>
-          <w:numId w:val="7"/>
-        </w:numPr>
-        <w:rPr>
-          <w:rFonts w:ascii="Garamond" w:hAnsi="Garamond"/>
-          <w:sz w:val="28"/>
-          <w:szCs w:val="28"/>
-        </w:rPr>
-      </w:pPr>
-      <w:r>
-        <w:rPr>
-          <w:rFonts w:ascii="Garamond" w:hAnsi="Garamond"/>
-          <w:b/>
-          <w:bCs/>
-          <w:sz w:val="28"/>
-          <w:szCs w:val="28"/>
-        </w:rPr>
-        <w:t>RF</w:t>
-      </w:r>
-      <w:r>
-        <w:rPr>
-          <w:rFonts w:ascii="Garamond" w:hAnsi="Garamond"/>
-          <w:b/>
-          <w:bCs/>
-          <w:sz w:val="28"/>
-          <w:szCs w:val="28"/>
-        </w:rPr>
-        <w:t>1</w:t>
-      </w:r>
-      <w:r>
-        <w:rPr>
-          <w:rFonts w:ascii="Garamond" w:hAnsi="Garamond"/>
-          <w:b/>
-          <w:bCs/>
-          <w:sz w:val="28"/>
-          <w:szCs w:val="28"/>
-        </w:rPr>
-        <w:t>9</w:t>
-      </w:r>
-      <w:r>
-        <w:rPr>
-          <w:rFonts w:ascii="Garamond" w:hAnsi="Garamond"/>
-          <w:b/>
-          <w:bCs/>
-          <w:sz w:val="28"/>
-          <w:szCs w:val="28"/>
-        </w:rPr>
-        <w:t>:</w:t>
-      </w:r>
-      <w:r>
-        <w:rPr>
-          <w:rFonts w:ascii="Garamond" w:hAnsi="Garamond"/>
-          <w:sz w:val="28"/>
-          <w:szCs w:val="28"/>
-        </w:rPr>
-        <w:t xml:space="preserve"> El sistema debe mostrar todas las reservas existentes.</w:t>
-      </w:r>
-    </w:p>
-    <w:p>
-      <w:pPr>
-        <w:numPr>
-          <w:ilvl w:val="0"/>
-          <w:numId w:val="7"/>
-        </w:numPr>
-        <w:rPr>
-          <w:rFonts w:ascii="Garamond" w:hAnsi="Garamond"/>
-          <w:sz w:val="28"/>
-          <w:szCs w:val="28"/>
-        </w:rPr>
-      </w:pPr>
-      <w:r>
-        <w:rPr>
-          <w:rFonts w:ascii="Garamond" w:hAnsi="Garamond"/>
-          <w:b/>
-          <w:bCs/>
-          <w:sz w:val="28"/>
-          <w:szCs w:val="28"/>
-        </w:rPr>
-        <w:t>RF</w:t>
-      </w:r>
-      <w:r>
-        <w:rPr>
-          <w:rFonts w:ascii="Garamond" w:hAnsi="Garamond"/>
-          <w:b/>
-          <w:bCs/>
-          <w:sz w:val="28"/>
-          <w:szCs w:val="28"/>
-        </w:rPr>
-        <w:t>20</w:t>
-      </w:r>
-      <w:r>
-        <w:rPr>
-          <w:rFonts w:ascii="Garamond" w:hAnsi="Garamond"/>
-          <w:b/>
-          <w:bCs/>
-          <w:sz w:val="28"/>
-          <w:szCs w:val="28"/>
-        </w:rPr>
-        <w:t>:</w:t>
-      </w:r>
-      <w:r>
-        <w:rPr>
-          <w:rFonts w:ascii="Garamond" w:hAnsi="Garamond"/>
-          <w:sz w:val="28"/>
-          <w:szCs w:val="28"/>
-        </w:rPr>
-        <w:t xml:space="preserve"> El sistema debe permitir filtrar reservas por fecha, sala o estado.</w:t>
-      </w:r>
-    </w:p>
-    <w:p>
-      <w:pPr>
-        <w:numPr>
-          <w:ilvl w:val="0"/>
-          <w:numId w:val="7"/>
-        </w:numPr>
-        <w:rPr>
-          <w:rFonts w:ascii="Garamond" w:hAnsi="Garamond"/>
-          <w:sz w:val="28"/>
-          <w:szCs w:val="28"/>
-        </w:rPr>
-      </w:pPr>
-      <w:r>
-        <w:rPr>
-          <w:rFonts w:ascii="Garamond" w:hAnsi="Garamond"/>
-          <w:b/>
-          <w:bCs/>
-          <w:sz w:val="28"/>
-          <w:szCs w:val="28"/>
-        </w:rPr>
-        <w:t>RF</w:t>
-      </w:r>
-      <w:r>
-        <w:rPr>
-          <w:rFonts w:ascii="Garamond" w:hAnsi="Garamond"/>
-          <w:b/>
-          <w:bCs/>
-          <w:sz w:val="28"/>
-          <w:szCs w:val="28"/>
-        </w:rPr>
-        <w:t>21</w:t>
-      </w:r>
-      <w:r>
-        <w:rPr>
-          <w:rFonts w:ascii="Garamond" w:hAnsi="Garamond"/>
-          <w:b/>
-          <w:bCs/>
-          <w:sz w:val="28"/>
-          <w:szCs w:val="28"/>
-        </w:rPr>
-        <w:t>:</w:t>
-      </w:r>
-      <w:r>
-        <w:rPr>
-          <w:rFonts w:ascii="Garamond" w:hAnsi="Garamond"/>
-          <w:sz w:val="28"/>
-          <w:szCs w:val="28"/>
-        </w:rPr>
-        <w:t xml:space="preserve"> El sistema debe permitir modificar una reserva (cambiar sala, fecha, hora, estado).</w:t>
-      </w:r>
-    </w:p>
-    <w:p>
-      <w:pPr>
-        <w:numPr>
-          <w:ilvl w:val="0"/>
-          <w:numId w:val="7"/>
-        </w:numPr>
-        <w:rPr>
-          <w:rFonts w:ascii="Garamond" w:hAnsi="Garamond"/>
-          <w:sz w:val="28"/>
-          <w:szCs w:val="28"/>
-        </w:rPr>
-      </w:pPr>
-      <w:r>
-        <w:rPr>
-          <w:rFonts w:ascii="Garamond" w:hAnsi="Garamond"/>
-          <w:b/>
-          <w:bCs/>
-          <w:sz w:val="28"/>
-          <w:szCs w:val="28"/>
-        </w:rPr>
-        <w:t>RF</w:t>
-      </w:r>
-      <w:r>
-        <w:rPr>
-          <w:rFonts w:ascii="Garamond" w:hAnsi="Garamond"/>
-          <w:b/>
-          <w:bCs/>
-          <w:sz w:val="28"/>
-          <w:szCs w:val="28"/>
-        </w:rPr>
-        <w:t>22</w:t>
-      </w:r>
-      <w:r>
-        <w:rPr>
-          <w:rFonts w:ascii="Garamond" w:hAnsi="Garamond"/>
-          <w:b/>
-          <w:bCs/>
-          <w:sz w:val="28"/>
-          <w:szCs w:val="28"/>
-        </w:rPr>
-        <w:t>:</w:t>
-      </w:r>
-      <w:r>
-        <w:rPr>
-          <w:rFonts w:ascii="Garamond" w:hAnsi="Garamond"/>
-          <w:sz w:val="28"/>
-          <w:szCs w:val="28"/>
-        </w:rPr>
-        <w:t xml:space="preserve"> El sistema debe permitir cancelar cualquier reserva</w:t>
-      </w:r>
-      <w:r>
-        <w:rPr>
-          <w:rFonts w:ascii="Garamond" w:hAnsi="Garamond"/>
-          <w:sz w:val="28"/>
-          <w:szCs w:val="28"/>
-        </w:rPr>
-        <w:t xml:space="preserve"> si el grupo no se presenta en un plazo determinado.</w:t>
-      </w:r>
-    </w:p>
-    <w:p>
-      <w:pPr>
-        <w:numPr>
-          <w:ilvl w:val="0"/>
-          <w:numId w:val="7"/>
-        </w:numPr>
-        <w:rPr>
-          <w:rFonts w:ascii="Garamond" w:hAnsi="Garamond"/>
-          <w:sz w:val="28"/>
-          <w:szCs w:val="28"/>
-        </w:rPr>
-      </w:pPr>
-      <w:r>
-        <w:rPr>
-          <w:rFonts w:ascii="Garamond" w:hAnsi="Garamond"/>
-          <w:b/>
-          <w:bCs/>
-          <w:sz w:val="28"/>
-          <w:szCs w:val="28"/>
-        </w:rPr>
-        <w:t>RF</w:t>
-      </w:r>
-      <w:r>
-        <w:rPr>
-          <w:rFonts w:ascii="Garamond" w:hAnsi="Garamond"/>
-          <w:b/>
-          <w:bCs/>
-          <w:sz w:val="28"/>
-          <w:szCs w:val="28"/>
-        </w:rPr>
-        <w:t>23</w:t>
-      </w:r>
-      <w:r>
-        <w:rPr>
-          <w:rFonts w:ascii="Garamond" w:hAnsi="Garamond"/>
-          <w:b/>
-          <w:bCs/>
-          <w:sz w:val="28"/>
-          <w:szCs w:val="28"/>
-        </w:rPr>
-        <w:t>:</w:t>
-      </w:r>
-      <w:r>
-        <w:rPr>
-          <w:rFonts w:ascii="Garamond" w:hAnsi="Garamond"/>
-          <w:sz w:val="28"/>
-          <w:szCs w:val="28"/>
-        </w:rPr>
-        <w:t xml:space="preserve"> El sistema debe permitir modificar los integrantes del turno si hay ausencias verificadas.</w:t>
-      </w:r>
-    </w:p>
-    <w:p>
-      <w:pPr>
-        <w:rPr>
-          <w:rFonts w:ascii="Garamond" w:hAnsi="Garamond"/>
-          <w:sz w:val="28"/>
-          <w:szCs w:val="28"/>
-        </w:rPr>
-      </w:pPr>
-    </w:p>
-    <w:p>
-      <w:pPr>
-        <w:rPr>
-          <w:rFonts w:ascii="Garamond" w:hAnsi="Garamond"/>
-          <w:sz w:val="32"/>
-          <w:szCs w:val="32"/>
-        </w:rPr>
-      </w:pPr>
-      <w:r>
-        <w:rPr>
-          <w:rFonts w:ascii="Garamond" w:hAnsi="Garamond"/>
-          <w:sz w:val="32"/>
-          <w:szCs w:val="32"/>
-        </w:rPr>
-        <w:t>Comunes:</w:t>
-      </w:r>
-    </w:p>
-    <w:p>
-      <w:pPr>
-        <w:numPr>
-          <w:ilvl w:val="0"/>
-          <w:numId w:val="8"/>
-        </w:numPr>
-        <w:rPr>
-          <w:rFonts w:ascii="Garamond" w:hAnsi="Garamond"/>
-          <w:sz w:val="28"/>
-          <w:szCs w:val="28"/>
-        </w:rPr>
-      </w:pPr>
-      <w:r>
-        <w:rPr>
-          <w:rFonts w:ascii="Garamond" w:hAnsi="Garamond"/>
-          <w:b/>
-          <w:bCs/>
-          <w:sz w:val="28"/>
-          <w:szCs w:val="28"/>
-        </w:rPr>
-        <w:t>RF</w:t>
-      </w:r>
-      <w:r>
-        <w:rPr>
-          <w:rFonts w:ascii="Garamond" w:hAnsi="Garamond"/>
-          <w:b/>
-          <w:bCs/>
-          <w:sz w:val="28"/>
-          <w:szCs w:val="28"/>
-        </w:rPr>
-        <w:t>24:</w:t>
-      </w:r>
-      <w:r>
-        <w:rPr>
-          <w:rFonts w:ascii="Garamond" w:hAnsi="Garamond"/>
-          <w:sz w:val="28"/>
-          <w:szCs w:val="28"/>
-        </w:rPr>
-        <w:t xml:space="preserve"> El sistema debe enviar notificaciones por correo o internamente al realizar o modificar una reserva.</w:t>
-      </w:r>
-    </w:p>
-    <w:p>
-      <w:pPr>
-        <w:numPr>
-          <w:ilvl w:val="0"/>
-          <w:numId w:val="8"/>
-        </w:numPr>
-        <w:rPr>
-          <w:rFonts w:ascii="Garamond" w:hAnsi="Garamond"/>
-          <w:sz w:val="28"/>
-          <w:szCs w:val="28"/>
-        </w:rPr>
-      </w:pPr>
-      <w:r>
-        <w:rPr>
-          <w:rFonts w:ascii="Garamond" w:hAnsi="Garamond"/>
-          <w:b/>
-          <w:bCs/>
-          <w:sz w:val="28"/>
-          <w:szCs w:val="28"/>
-        </w:rPr>
-        <w:t>RF</w:t>
-      </w:r>
-      <w:r>
-        <w:rPr>
-          <w:rFonts w:ascii="Garamond" w:hAnsi="Garamond"/>
-          <w:b/>
-          <w:bCs/>
-          <w:sz w:val="28"/>
-          <w:szCs w:val="28"/>
-        </w:rPr>
-        <w:t>25:</w:t>
-      </w:r>
-      <w:r>
-        <w:rPr>
-          <w:rFonts w:ascii="Garamond" w:hAnsi="Garamond"/>
-          <w:sz w:val="28"/>
-          <w:szCs w:val="28"/>
-        </w:rPr>
-        <w:t xml:space="preserve"> El sistema debe gestionar sesiones según el rol del usuario.</w:t>
-      </w:r>
-    </w:p>
-    <w:p>
-      <w:pPr>
-        <w:rPr>
-          <w:rFonts w:ascii="Garamond" w:hAnsi="Garamond"/>
-        </w:rPr>
-      </w:pPr>
-    </w:p>
-    <w:p>
-      <w:pPr>
-        <w:pStyle w:val="Ttulo1"/>
-      </w:pPr>
-      <w:bookmarkStart w:id="1" w:name="_Toc202029825"/>
-      <w:r>
-        <w:t>Requerimientos no funcionales</w:t>
-      </w:r>
-      <w:bookmarkEnd w:id="1"/>
+        <w:t>El usuario puede dejar una solicitud en modo "espera" si no hay lugar disponible.</w:t>
+      </w:r>
     </w:p>
     <w:p>
       <w:pPr>
@@ -3045,39 +2593,22 @@
           <w:ilvl w:val="0"/>
           <w:numId w:val="6"/>
         </w:numPr>
-        <w:rPr>
-          <w:rFonts w:ascii="Garamond" w:hAnsi="Garamond"/>
-          <w:sz w:val="28"/>
-          <w:szCs w:val="28"/>
-        </w:rPr>
-      </w:pPr>
-      <w:r>
-        <w:rPr>
-          <w:rFonts w:ascii="Garamond" w:hAnsi="Garamond"/>
-          <w:b/>
-          <w:bCs/>
-          <w:sz w:val="28"/>
-          <w:szCs w:val="28"/>
-        </w:rPr>
-        <w:t>RNF</w:t>
-      </w:r>
-      <w:r>
-        <w:rPr>
-          <w:rFonts w:ascii="Garamond" w:hAnsi="Garamond"/>
-          <w:b/>
-          <w:bCs/>
-          <w:sz w:val="28"/>
-          <w:szCs w:val="28"/>
-        </w:rPr>
-        <w:t>1:</w:t>
-      </w:r>
-      <w:r>
-        <w:rPr>
-          <w:rFonts w:ascii="Garamond" w:hAnsi="Garamond"/>
-          <w:sz w:val="28"/>
-          <w:szCs w:val="28"/>
-        </w:rPr>
-        <w:t xml:space="preserve"> El sistema debe tener una interfaz simple, visualmente agradable y responsiva.</w:t>
+        <w:ind w:left="1276" w:hanging="992"/>
+        <w:rPr>
+          <w:rFonts w:ascii="Garamond" w:hAnsi="Garamond"/>
+          <w:sz w:val="28"/>
+          <w:szCs w:val="28"/>
+          <w:u w:val="single"/>
+        </w:rPr>
+      </w:pPr>
+      <w:r>
+        <w:rPr>
+          <w:rFonts w:ascii="Garamond" w:hAnsi="Garamond"/>
+          <w:sz w:val="28"/>
+          <w:szCs w:val="28"/>
+          <w:u w:val="single"/>
+        </w:rPr>
+        <w:t>El sistema monitorea la disponibilidad y notifica al usuario cuando hay espacio.</w:t>
       </w:r>
     </w:p>
     <w:p>
@@ -3086,29 +2617,49 @@
           <w:ilvl w:val="0"/>
           <w:numId w:val="6"/>
         </w:numPr>
-        <w:rPr>
-          <w:rFonts w:ascii="Garamond" w:hAnsi="Garamond"/>
-          <w:sz w:val="28"/>
-          <w:szCs w:val="28"/>
-        </w:rPr>
-      </w:pPr>
-      <w:r>
-        <w:rPr>
-          <w:rFonts w:ascii="Garamond" w:hAnsi="Garamond"/>
-          <w:b/>
-          <w:bCs/>
-          <w:sz w:val="28"/>
-          <w:szCs w:val="28"/>
-        </w:rPr>
-        <w:t>RNF2:</w:t>
-      </w:r>
-      <w:r>
-        <w:rPr>
-          <w:rFonts w:ascii="Garamond" w:hAnsi="Garamond"/>
-          <w:sz w:val="28"/>
-          <w:szCs w:val="28"/>
-        </w:rPr>
-        <w:t xml:space="preserve"> La interfaz debe ser intuitiva y accesible en dispositivos móviles.</w:t>
+        <w:ind w:left="1276" w:hanging="992"/>
+        <w:rPr>
+          <w:rFonts w:ascii="Garamond" w:hAnsi="Garamond"/>
+          <w:sz w:val="28"/>
+          <w:szCs w:val="28"/>
+          <w:u w:val="single"/>
+        </w:rPr>
+      </w:pPr>
+      <w:r>
+        <w:rPr>
+          <w:rFonts w:ascii="Garamond" w:hAnsi="Garamond"/>
+          <w:sz w:val="28"/>
+          <w:szCs w:val="28"/>
+          <w:u w:val="single"/>
+        </w:rPr>
+        <w:lastRenderedPageBreak/>
+        <w:t>El usuario tiene un tiempo límite para aceptar la notificación y confirmar su turno.</w:t>
+      </w:r>
+    </w:p>
+    <w:p>
+      <w:pPr>
+        <w:rPr>
+          <w:rFonts w:ascii="Garamond" w:hAnsi="Garamond"/>
+          <w:sz w:val="32"/>
+          <w:szCs w:val="32"/>
+        </w:rPr>
+      </w:pPr>
+    </w:p>
+    <w:p>
+      <w:pPr>
+        <w:rPr>
+          <w:rFonts w:ascii="Garamond" w:hAnsi="Garamond"/>
+          <w:sz w:val="32"/>
+          <w:szCs w:val="32"/>
+        </w:rPr>
+      </w:pPr>
+      <w:r>
+        <w:rPr>
+          <w:rFonts w:ascii="Garamond" w:hAnsi="Garamond"/>
+          <w:sz w:val="32"/>
+          <w:szCs w:val="32"/>
+        </w:rPr>
+        <w:t>Encargados:</w:t>
       </w:r>
     </w:p>
     <w:p>
@@ -3117,39 +2668,23 @@
           <w:ilvl w:val="0"/>
           <w:numId w:val="6"/>
         </w:numPr>
-        <w:rPr>
-          <w:rFonts w:ascii="Garamond" w:hAnsi="Garamond"/>
-          <w:sz w:val="28"/>
-          <w:szCs w:val="28"/>
-        </w:rPr>
-      </w:pPr>
-      <w:r>
-        <w:rPr>
-          <w:rFonts w:ascii="Garamond" w:hAnsi="Garamond"/>
-          <w:b/>
-          <w:bCs/>
-          <w:sz w:val="28"/>
-          <w:szCs w:val="28"/>
-        </w:rPr>
-        <w:t>RNF</w:t>
-      </w:r>
-      <w:r>
-        <w:rPr>
-          <w:rFonts w:ascii="Garamond" w:hAnsi="Garamond"/>
-          <w:b/>
-          <w:bCs/>
-          <w:sz w:val="28"/>
-          <w:szCs w:val="28"/>
-        </w:rPr>
-        <w:t>3:</w:t>
-      </w:r>
-      <w:r>
-        <w:rPr>
-          <w:rFonts w:ascii="Garamond" w:hAnsi="Garamond"/>
-          <w:sz w:val="28"/>
-          <w:szCs w:val="28"/>
-        </w:rPr>
-        <w:t xml:space="preserve"> El sistema debe validar la identidad del usuario al iniciar sesión (seguridad).</w:t>
+        <w:tabs>
+          <w:tab w:val="left" w:pos="851"/>
+        </w:tabs>
+        <w:ind w:left="1276" w:hanging="992"/>
+        <w:rPr>
+          <w:rFonts w:ascii="Garamond" w:hAnsi="Garamond"/>
+          <w:sz w:val="28"/>
+          <w:szCs w:val="28"/>
+        </w:rPr>
+      </w:pPr>
+      <w:r>
+        <w:rPr>
+          <w:rFonts w:ascii="Garamond" w:hAnsi="Garamond"/>
+          <w:sz w:val="28"/>
+          <w:szCs w:val="28"/>
+        </w:rPr>
+        <w:t>El sistema debe permitir al encargado iniciar sesión.</w:t>
       </w:r>
     </w:p>
     <w:p>
@@ -3158,39 +2693,23 @@
           <w:ilvl w:val="0"/>
           <w:numId w:val="6"/>
         </w:numPr>
-        <w:rPr>
-          <w:rFonts w:ascii="Garamond" w:hAnsi="Garamond"/>
-          <w:sz w:val="28"/>
-          <w:szCs w:val="28"/>
-        </w:rPr>
-      </w:pPr>
-      <w:r>
-        <w:rPr>
-          <w:rFonts w:ascii="Garamond" w:hAnsi="Garamond"/>
-          <w:b/>
-          <w:bCs/>
-          <w:sz w:val="28"/>
-          <w:szCs w:val="28"/>
-        </w:rPr>
-        <w:t>RNF</w:t>
-      </w:r>
-      <w:r>
-        <w:rPr>
-          <w:rFonts w:ascii="Garamond" w:hAnsi="Garamond"/>
-          <w:b/>
-          <w:bCs/>
-          <w:sz w:val="28"/>
-          <w:szCs w:val="28"/>
-        </w:rPr>
-        <w:t>4:</w:t>
-      </w:r>
-      <w:r>
-        <w:rPr>
-          <w:rFonts w:ascii="Garamond" w:hAnsi="Garamond"/>
-          <w:sz w:val="28"/>
-          <w:szCs w:val="28"/>
-        </w:rPr>
-        <w:t xml:space="preserve"> El sistema debe estar protegido contra accesos no autorizados y manejo incorrecto de datos.</w:t>
+        <w:tabs>
+          <w:tab w:val="left" w:pos="851"/>
+        </w:tabs>
+        <w:ind w:left="1276" w:hanging="992"/>
+        <w:rPr>
+          <w:rFonts w:ascii="Garamond" w:hAnsi="Garamond"/>
+          <w:sz w:val="28"/>
+          <w:szCs w:val="28"/>
+        </w:rPr>
+      </w:pPr>
+      <w:r>
+        <w:rPr>
+          <w:rFonts w:ascii="Garamond" w:hAnsi="Garamond"/>
+          <w:sz w:val="28"/>
+          <w:szCs w:val="28"/>
+        </w:rPr>
+        <w:t>El sistema debe mostrar todas las reservas existentes.</w:t>
       </w:r>
     </w:p>
     <w:p>
@@ -3199,39 +2718,55 @@
           <w:ilvl w:val="0"/>
           <w:numId w:val="6"/>
         </w:numPr>
-        <w:rPr>
-          <w:rFonts w:ascii="Garamond" w:hAnsi="Garamond"/>
-          <w:sz w:val="28"/>
-          <w:szCs w:val="28"/>
-        </w:rPr>
-      </w:pPr>
-      <w:r>
-        <w:rPr>
-          <w:rFonts w:ascii="Garamond" w:hAnsi="Garamond"/>
-          <w:b/>
-          <w:bCs/>
-          <w:sz w:val="28"/>
-          <w:szCs w:val="28"/>
-        </w:rPr>
-        <w:t>RNF</w:t>
-      </w:r>
-      <w:r>
-        <w:rPr>
-          <w:rFonts w:ascii="Garamond" w:hAnsi="Garamond"/>
-          <w:b/>
-          <w:bCs/>
-          <w:sz w:val="28"/>
-          <w:szCs w:val="28"/>
-        </w:rPr>
-        <w:t>5:</w:t>
-      </w:r>
-      <w:r>
-        <w:rPr>
-          <w:rFonts w:ascii="Garamond" w:hAnsi="Garamond"/>
-          <w:sz w:val="28"/>
-          <w:szCs w:val="28"/>
-        </w:rPr>
-        <w:t xml:space="preserve"> El sistema debe ser compatible con los navegadores modernos (Chrome, Firefox, Edge).</w:t>
+        <w:tabs>
+          <w:tab w:val="left" w:pos="851"/>
+        </w:tabs>
+        <w:ind w:left="1276" w:hanging="992"/>
+        <w:rPr>
+          <w:rFonts w:ascii="Garamond" w:hAnsi="Garamond"/>
+          <w:sz w:val="28"/>
+          <w:szCs w:val="28"/>
+        </w:rPr>
+      </w:pPr>
+      <w:r>
+        <w:rPr>
+          <w:rFonts w:ascii="Garamond" w:hAnsi="Garamond"/>
+          <w:sz w:val="28"/>
+          <w:szCs w:val="28"/>
+        </w:rPr>
+        <w:t xml:space="preserve">El sistema debe permitir filtrar reservas por </w:t>
+      </w:r>
+      <w:r>
+        <w:rPr>
+          <w:rFonts w:ascii="Garamond" w:hAnsi="Garamond"/>
+          <w:sz w:val="28"/>
+          <w:szCs w:val="28"/>
+        </w:rPr>
+        <w:t>Usuario, temática, DNI</w:t>
+      </w:r>
+      <w:r>
+        <w:rPr>
+          <w:rFonts w:ascii="Garamond" w:hAnsi="Garamond"/>
+          <w:sz w:val="28"/>
+          <w:szCs w:val="28"/>
+        </w:rPr>
+        <w:t xml:space="preserve">, </w:t>
+      </w:r>
+      <w:r>
+        <w:rPr>
+          <w:rFonts w:ascii="Garamond" w:hAnsi="Garamond"/>
+          <w:sz w:val="28"/>
+          <w:szCs w:val="28"/>
+        </w:rPr>
+        <w:t>área</w:t>
+      </w:r>
+      <w:r>
+        <w:rPr>
+          <w:rFonts w:ascii="Garamond" w:hAnsi="Garamond"/>
+          <w:sz w:val="28"/>
+          <w:szCs w:val="28"/>
+        </w:rPr>
+        <w:t xml:space="preserve"> o estado.</w:t>
       </w:r>
     </w:p>
     <w:p>
@@ -3240,39 +2775,89 @@
           <w:ilvl w:val="0"/>
           <w:numId w:val="6"/>
         </w:numPr>
-        <w:rPr>
-          <w:rFonts w:ascii="Garamond" w:hAnsi="Garamond"/>
-          <w:sz w:val="28"/>
-          <w:szCs w:val="28"/>
-        </w:rPr>
-      </w:pPr>
-      <w:r>
-        <w:rPr>
-          <w:rFonts w:ascii="Garamond" w:hAnsi="Garamond"/>
-          <w:b/>
-          <w:bCs/>
-          <w:sz w:val="28"/>
-          <w:szCs w:val="28"/>
-        </w:rPr>
-        <w:t>RNF</w:t>
-      </w:r>
-      <w:r>
-        <w:rPr>
-          <w:rFonts w:ascii="Garamond" w:hAnsi="Garamond"/>
-          <w:b/>
-          <w:bCs/>
-          <w:sz w:val="28"/>
-          <w:szCs w:val="28"/>
-        </w:rPr>
-        <w:t>6:</w:t>
-      </w:r>
-      <w:r>
-        <w:rPr>
-          <w:rFonts w:ascii="Garamond" w:hAnsi="Garamond"/>
-          <w:sz w:val="28"/>
-          <w:szCs w:val="28"/>
-        </w:rPr>
-        <w:t xml:space="preserve"> El sistema debe guardar un historial de reservas por usuario.</w:t>
+        <w:tabs>
+          <w:tab w:val="left" w:pos="851"/>
+        </w:tabs>
+        <w:ind w:left="1276" w:hanging="992"/>
+        <w:rPr>
+          <w:rFonts w:ascii="Garamond" w:hAnsi="Garamond"/>
+          <w:sz w:val="28"/>
+          <w:szCs w:val="28"/>
+        </w:rPr>
+      </w:pPr>
+      <w:r>
+        <w:rPr>
+          <w:rFonts w:ascii="Garamond" w:hAnsi="Garamond"/>
+          <w:sz w:val="28"/>
+          <w:szCs w:val="28"/>
+        </w:rPr>
+        <w:t xml:space="preserve">El sistema debe permitir modificar </w:t>
+      </w:r>
+      <w:r>
+        <w:rPr>
+          <w:rFonts w:ascii="Garamond" w:hAnsi="Garamond"/>
+          <w:sz w:val="28"/>
+          <w:szCs w:val="28"/>
+        </w:rPr>
+        <w:t xml:space="preserve">el </w:t>
+      </w:r>
+      <w:r>
+        <w:rPr>
+          <w:rFonts w:ascii="Garamond" w:hAnsi="Garamond"/>
+          <w:sz w:val="28"/>
+          <w:szCs w:val="28"/>
+        </w:rPr>
+        <w:t>estado</w:t>
+      </w:r>
+      <w:r>
+        <w:rPr>
+          <w:rFonts w:ascii="Garamond" w:hAnsi="Garamond"/>
+          <w:sz w:val="28"/>
+          <w:szCs w:val="28"/>
+        </w:rPr>
+        <w:t xml:space="preserve"> </w:t>
+      </w:r>
+      <w:r>
+        <w:rPr>
+          <w:rFonts w:ascii="Garamond" w:hAnsi="Garamond"/>
+          <w:sz w:val="28"/>
+          <w:szCs w:val="28"/>
+        </w:rPr>
+        <w:t xml:space="preserve">de </w:t>
+      </w:r>
+      <w:r>
+        <w:rPr>
+          <w:rFonts w:ascii="Garamond" w:hAnsi="Garamond"/>
+          <w:sz w:val="28"/>
+          <w:szCs w:val="28"/>
+        </w:rPr>
+        <w:t>una reserva.</w:t>
+      </w:r>
+    </w:p>
+    <w:p>
+      <w:pPr>
+        <w:rPr>
+          <w:rFonts w:ascii="Garamond" w:hAnsi="Garamond"/>
+          <w:sz w:val="28"/>
+          <w:szCs w:val="28"/>
+        </w:rPr>
+      </w:pPr>
+    </w:p>
+    <w:p>
+      <w:pPr>
+        <w:rPr>
+          <w:rFonts w:ascii="Garamond" w:hAnsi="Garamond"/>
+          <w:sz w:val="32"/>
+          <w:szCs w:val="32"/>
+        </w:rPr>
+      </w:pPr>
+      <w:r>
+        <w:rPr>
+          <w:rFonts w:ascii="Garamond" w:hAnsi="Garamond"/>
+          <w:sz w:val="32"/>
+          <w:szCs w:val="32"/>
+        </w:rPr>
+        <w:t>Comunes:</w:t>
       </w:r>
     </w:p>
     <w:p>
@@ -3281,48 +2866,26 @@
           <w:ilvl w:val="0"/>
           <w:numId w:val="6"/>
         </w:numPr>
-        <w:rPr>
-          <w:rFonts w:ascii="Garamond" w:hAnsi="Garamond"/>
-          <w:sz w:val="28"/>
-          <w:szCs w:val="28"/>
-        </w:rPr>
-      </w:pPr>
-      <w:r>
-        <w:rPr>
-          <w:rFonts w:ascii="Garamond" w:hAnsi="Garamond"/>
-          <w:b/>
-          <w:bCs/>
-          <w:sz w:val="28"/>
-          <w:szCs w:val="28"/>
-        </w:rPr>
-        <w:lastRenderedPageBreak/>
-        <w:t>RNF7:</w:t>
-      </w:r>
-      <w:r>
-        <w:rPr>
-          <w:rFonts w:ascii="Garamond" w:hAnsi="Garamond"/>
-          <w:sz w:val="28"/>
-          <w:szCs w:val="28"/>
-        </w:rPr>
-        <w:t xml:space="preserve"> La información del usuario debe almacenarse cifrada (especialmente la contraseña).</w:t>
-      </w:r>
-    </w:p>
-    <w:p>
-      <w:pPr>
-        <w:rPr>
-          <w:rFonts w:ascii="Garamond" w:hAnsi="Garamond"/>
-        </w:rPr>
-      </w:pPr>
-    </w:p>
-    <w:p>
-      <w:pPr>
-        <w:pStyle w:val="Ttulo1"/>
-      </w:pPr>
-      <w:bookmarkStart w:id="2" w:name="_Toc202029826"/>
-      <w:r>
-        <w:t>Requerimientos derivados del negocio</w:t>
-      </w:r>
-      <w:bookmarkEnd w:id="2"/>
+        <w:tabs>
+          <w:tab w:val="left" w:pos="851"/>
+        </w:tabs>
+        <w:ind w:left="1276" w:hanging="992"/>
+        <w:rPr>
+          <w:rFonts w:ascii="Garamond" w:hAnsi="Garamond"/>
+          <w:sz w:val="28"/>
+          <w:szCs w:val="28"/>
+          <w:u w:val="single"/>
+        </w:rPr>
+      </w:pPr>
+      <w:r>
+        <w:rPr>
+          <w:rFonts w:ascii="Garamond" w:hAnsi="Garamond"/>
+          <w:sz w:val="28"/>
+          <w:szCs w:val="28"/>
+          <w:u w:val="single"/>
+        </w:rPr>
+        <w:t>El sistema debe enviar notificaciones por correo o internamente al realizar o modificar una reserva.</w:t>
+      </w:r>
     </w:p>
     <w:p>
       <w:pPr>
@@ -3330,40 +2893,246 @@
           <w:ilvl w:val="0"/>
           <w:numId w:val="6"/>
         </w:numPr>
-        <w:rPr>
-          <w:rFonts w:ascii="Garamond" w:hAnsi="Garamond"/>
-          <w:sz w:val="28"/>
-          <w:szCs w:val="28"/>
-          <w:u w:val="single"/>
-        </w:rPr>
-      </w:pPr>
-      <w:r>
-        <w:rPr>
-          <w:rFonts w:ascii="Garamond" w:hAnsi="Garamond"/>
-          <w:b/>
-          <w:bCs/>
-          <w:sz w:val="28"/>
-          <w:szCs w:val="28"/>
-          <w:u w:val="single"/>
-        </w:rPr>
-        <w:t>RB1.</w:t>
-      </w:r>
-      <w:r>
-        <w:rPr>
-          <w:rFonts w:ascii="Garamond" w:hAnsi="Garamond"/>
-          <w:sz w:val="28"/>
-          <w:szCs w:val="28"/>
-          <w:u w:val="single"/>
-        </w:rPr>
-        <w:t xml:space="preserve"> El sistema debe estar alojado en los servidores de la universidad o plataforma autorizada.</w:t>
-      </w:r>
+        <w:tabs>
+          <w:tab w:val="left" w:pos="851"/>
+        </w:tabs>
+        <w:ind w:left="1276" w:hanging="992"/>
+        <w:rPr>
+          <w:rFonts w:ascii="Garamond" w:hAnsi="Garamond"/>
+          <w:sz w:val="28"/>
+          <w:szCs w:val="28"/>
+        </w:rPr>
+      </w:pPr>
+      <w:r>
+        <w:rPr>
+          <w:rFonts w:ascii="Garamond" w:hAnsi="Garamond"/>
+          <w:sz w:val="28"/>
+          <w:szCs w:val="28"/>
+        </w:rPr>
+        <w:t>El sistema debe gestionar sesiones según el rol del usuario.</w:t>
+      </w:r>
+    </w:p>
+    <w:p>
+      <w:pPr>
+        <w:rPr>
+          <w:rFonts w:ascii="Garamond" w:hAnsi="Garamond"/>
+        </w:rPr>
+      </w:pPr>
+    </w:p>
+    <w:p>
+      <w:pPr>
+        <w:pStyle w:val="Ttulo1"/>
+      </w:pPr>
+      <w:bookmarkStart w:id="1" w:name="_Toc202029825"/>
+      <w:r>
+        <w:t>Requerimientos no funcionales</w:t>
+      </w:r>
+      <w:bookmarkEnd w:id="1"/>
     </w:p>
     <w:p>
       <w:pPr>
         <w:numPr>
           <w:ilvl w:val="0"/>
-          <w:numId w:val="6"/>
+          <w:numId w:val="44"/>
         </w:numPr>
+        <w:tabs>
+          <w:tab w:val="clear" w:pos="720"/>
+          <w:tab w:val="num" w:pos="567"/>
+        </w:tabs>
+        <w:ind w:left="1418" w:hanging="1134"/>
+        <w:rPr>
+          <w:rFonts w:ascii="Garamond" w:hAnsi="Garamond"/>
+          <w:sz w:val="28"/>
+          <w:szCs w:val="28"/>
+        </w:rPr>
+      </w:pPr>
+      <w:r>
+        <w:rPr>
+          <w:rFonts w:ascii="Garamond" w:hAnsi="Garamond"/>
+          <w:sz w:val="28"/>
+          <w:szCs w:val="28"/>
+        </w:rPr>
+        <w:t>El sistema debe tener una interfaz simple, visualmente agradable y responsiva.</w:t>
+      </w:r>
+    </w:p>
+    <w:p>
+      <w:pPr>
+        <w:numPr>
+          <w:ilvl w:val="0"/>
+          <w:numId w:val="44"/>
+        </w:numPr>
+        <w:tabs>
+          <w:tab w:val="clear" w:pos="720"/>
+          <w:tab w:val="num" w:pos="567"/>
+        </w:tabs>
+        <w:ind w:left="1418" w:hanging="1134"/>
+        <w:rPr>
+          <w:rFonts w:ascii="Garamond" w:hAnsi="Garamond"/>
+          <w:sz w:val="28"/>
+          <w:szCs w:val="28"/>
+        </w:rPr>
+      </w:pPr>
+      <w:r>
+        <w:rPr>
+          <w:rFonts w:ascii="Garamond" w:hAnsi="Garamond"/>
+          <w:sz w:val="28"/>
+          <w:szCs w:val="28"/>
+        </w:rPr>
+        <w:t>La interfaz debe ser intuitiva y accesible en dispositivos móviles.</w:t>
+      </w:r>
+    </w:p>
+    <w:p>
+      <w:pPr>
+        <w:numPr>
+          <w:ilvl w:val="0"/>
+          <w:numId w:val="44"/>
+        </w:numPr>
+        <w:tabs>
+          <w:tab w:val="clear" w:pos="720"/>
+          <w:tab w:val="num" w:pos="567"/>
+        </w:tabs>
+        <w:ind w:left="1418" w:hanging="1134"/>
+        <w:rPr>
+          <w:rFonts w:ascii="Garamond" w:hAnsi="Garamond"/>
+          <w:sz w:val="28"/>
+          <w:szCs w:val="28"/>
+        </w:rPr>
+      </w:pPr>
+      <w:r>
+        <w:rPr>
+          <w:rFonts w:ascii="Garamond" w:hAnsi="Garamond"/>
+          <w:sz w:val="28"/>
+          <w:szCs w:val="28"/>
+        </w:rPr>
+        <w:t>El sistema debe validar la identidad del usuario al iniciar sesión (seguridad).</w:t>
+      </w:r>
+    </w:p>
+    <w:p>
+      <w:pPr>
+        <w:numPr>
+          <w:ilvl w:val="0"/>
+          <w:numId w:val="44"/>
+        </w:numPr>
+        <w:tabs>
+          <w:tab w:val="clear" w:pos="720"/>
+          <w:tab w:val="num" w:pos="567"/>
+        </w:tabs>
+        <w:ind w:left="1418" w:hanging="1134"/>
+        <w:rPr>
+          <w:rFonts w:ascii="Garamond" w:hAnsi="Garamond"/>
+          <w:sz w:val="28"/>
+          <w:szCs w:val="28"/>
+        </w:rPr>
+      </w:pPr>
+      <w:r>
+        <w:rPr>
+          <w:rFonts w:ascii="Garamond" w:hAnsi="Garamond"/>
+          <w:sz w:val="28"/>
+          <w:szCs w:val="28"/>
+        </w:rPr>
+        <w:t>El sistema debe estar protegido contra accesos no autorizados y manejo incorrecto de datos.</w:t>
+      </w:r>
+    </w:p>
+    <w:p>
+      <w:pPr>
+        <w:numPr>
+          <w:ilvl w:val="0"/>
+          <w:numId w:val="44"/>
+        </w:numPr>
+        <w:tabs>
+          <w:tab w:val="clear" w:pos="720"/>
+          <w:tab w:val="num" w:pos="567"/>
+        </w:tabs>
+        <w:ind w:left="1418" w:hanging="1134"/>
+        <w:rPr>
+          <w:rFonts w:ascii="Garamond" w:hAnsi="Garamond"/>
+          <w:sz w:val="28"/>
+          <w:szCs w:val="28"/>
+        </w:rPr>
+      </w:pPr>
+      <w:r>
+        <w:rPr>
+          <w:rFonts w:ascii="Garamond" w:hAnsi="Garamond"/>
+          <w:sz w:val="28"/>
+          <w:szCs w:val="28"/>
+        </w:rPr>
+        <w:t>El sistema debe ser compatible con los navegadores modernos (Chrome, Firefox, Edge).</w:t>
+      </w:r>
+    </w:p>
+    <w:p>
+      <w:pPr>
+        <w:numPr>
+          <w:ilvl w:val="0"/>
+          <w:numId w:val="44"/>
+        </w:numPr>
+        <w:tabs>
+          <w:tab w:val="clear" w:pos="720"/>
+          <w:tab w:val="num" w:pos="567"/>
+        </w:tabs>
+        <w:ind w:left="1418" w:hanging="1134"/>
+        <w:rPr>
+          <w:rFonts w:ascii="Garamond" w:hAnsi="Garamond"/>
+          <w:sz w:val="28"/>
+          <w:szCs w:val="28"/>
+        </w:rPr>
+      </w:pPr>
+      <w:r>
+        <w:rPr>
+          <w:rFonts w:ascii="Garamond" w:hAnsi="Garamond"/>
+          <w:sz w:val="28"/>
+          <w:szCs w:val="28"/>
+        </w:rPr>
+        <w:t>El sistema debe guardar un historial de reservas por usuario.</w:t>
+      </w:r>
+    </w:p>
+    <w:p>
+      <w:pPr>
+        <w:numPr>
+          <w:ilvl w:val="0"/>
+          <w:numId w:val="44"/>
+        </w:numPr>
+        <w:tabs>
+          <w:tab w:val="clear" w:pos="720"/>
+          <w:tab w:val="num" w:pos="567"/>
+        </w:tabs>
+        <w:ind w:left="1418" w:hanging="1134"/>
+        <w:rPr>
+          <w:rFonts w:ascii="Garamond" w:hAnsi="Garamond"/>
+          <w:sz w:val="28"/>
+          <w:szCs w:val="28"/>
+        </w:rPr>
+      </w:pPr>
+      <w:r>
+        <w:rPr>
+          <w:rFonts w:ascii="Garamond" w:hAnsi="Garamond"/>
+          <w:sz w:val="28"/>
+          <w:szCs w:val="28"/>
+        </w:rPr>
+        <w:t>La información del usuario debe almacenarse cifrada (especialmente la contraseña).</w:t>
+      </w:r>
+    </w:p>
+    <w:p>
+      <w:pPr>
+        <w:pStyle w:val="Ttulo1"/>
+      </w:pPr>
+      <w:bookmarkStart w:id="2" w:name="_Toc202029826"/>
+      <w:r>
+        <w:lastRenderedPageBreak/>
+        <w:t>Requerimientos derivados del negocio</w:t>
+      </w:r>
+      <w:bookmarkEnd w:id="2"/>
+    </w:p>
+    <w:p>
+      <w:pPr>
+        <w:numPr>
+          <w:ilvl w:val="0"/>
+          <w:numId w:val="45"/>
+        </w:numPr>
+        <w:tabs>
+          <w:tab w:val="clear" w:pos="720"/>
+          <w:tab w:val="num" w:pos="567"/>
+        </w:tabs>
+        <w:ind w:left="1276" w:hanging="992"/>
         <w:rPr>
           <w:rFonts w:ascii="Garamond" w:hAnsi="Garamond"/>
           <w:sz w:val="28"/>
@@ -3374,44 +3143,39 @@
       <w:r>
         <w:rPr>
           <w:rFonts w:ascii="Garamond" w:hAnsi="Garamond"/>
-          <w:b/>
-          <w:bCs/>
           <w:sz w:val="28"/>
           <w:szCs w:val="28"/>
           <w:u w:val="single"/>
         </w:rPr>
-        <w:t>RB</w:t>
-      </w:r>
-      <w:r>
-        <w:rPr>
-          <w:rFonts w:ascii="Garamond" w:hAnsi="Garamond"/>
-          <w:b/>
-          <w:bCs/>
+        <w:t>El sistema debe estar alojado en los servidores de la universidad o plataforma autorizada.</w:t>
+      </w:r>
+    </w:p>
+    <w:p>
+      <w:pPr>
+        <w:numPr>
+          <w:ilvl w:val="0"/>
+          <w:numId w:val="45"/>
+        </w:numPr>
+        <w:tabs>
+          <w:tab w:val="clear" w:pos="720"/>
+          <w:tab w:val="num" w:pos="567"/>
+        </w:tabs>
+        <w:ind w:left="1276" w:hanging="992"/>
+        <w:rPr>
+          <w:rFonts w:ascii="Garamond" w:hAnsi="Garamond"/>
           <w:sz w:val="28"/>
           <w:szCs w:val="28"/>
           <w:u w:val="single"/>
         </w:rPr>
-        <w:t>2</w:t>
-      </w:r>
-      <w:r>
-        <w:rPr>
-          <w:rFonts w:ascii="Garamond" w:hAnsi="Garamond"/>
-          <w:b/>
-          <w:bCs/>
+      </w:pPr>
+      <w:r>
+        <w:rPr>
+          <w:rFonts w:ascii="Garamond" w:hAnsi="Garamond"/>
           <w:sz w:val="28"/>
           <w:szCs w:val="28"/>
           <w:u w:val="single"/>
         </w:rPr>
-        <w:t>.</w:t>
-      </w:r>
-      <w:r>
-        <w:rPr>
-          <w:rFonts w:ascii="Garamond" w:hAnsi="Garamond"/>
-          <w:sz w:val="28"/>
-          <w:szCs w:val="28"/>
-          <w:u w:val="single"/>
-        </w:rPr>
-        <w:t xml:space="preserve"> Debe poder escalarse en el futuro para incluir más tipos de recursos (proyectores, computadoras, etc.).</w:t>
+        <w:t>Debe poder escalarse en el futuro para incluir más tipos de recursos (proyectores, computadoras, etc.).</w:t>
       </w:r>
     </w:p>
     <w:p>
@@ -3434,9 +3198,8 @@
         <w:rPr>
           <w:noProof/>
         </w:rPr>
-        <w:lastRenderedPageBreak/>
         <w:drawing>
-          <wp:anchor distT="0" distB="0" distL="114300" distR="114300" simplePos="0" relativeHeight="251666432" behindDoc="0" locked="0" layoutInCell="1" allowOverlap="1" wp14:anchorId="2D790D9C" wp14:editId="135B8D25">
+          <wp:anchor distT="0" distB="0" distL="114300" distR="114300" simplePos="0" relativeHeight="251666432" behindDoc="0" locked="0" layoutInCell="1" allowOverlap="1" wp14:anchorId="2D790D9C" wp14:editId="1D71583D">
             <wp:simplePos x="0" y="0"/>
             <wp:positionH relativeFrom="margin">
               <wp:align>center</wp:align>
@@ -3510,27 +3273,6 @@
     </w:p>
     <w:p>
       <w:pPr>
-        <w:rPr>
-          <w:rFonts w:ascii="Garamond" w:hAnsi="Garamond"/>
-          <w:b/>
-          <w:bCs/>
-          <w:sz w:val="36"/>
-          <w:szCs w:val="36"/>
-        </w:rPr>
-      </w:pPr>
-      <w:r>
-        <w:rPr>
-          <w:rFonts w:ascii="Garamond" w:hAnsi="Garamond"/>
-          <w:b/>
-          <w:bCs/>
-          <w:sz w:val="36"/>
-          <w:szCs w:val="36"/>
-        </w:rPr>
-        <w:br w:type="page"/>
-      </w:r>
-    </w:p>
-    <w:p>
-      <w:pPr>
         <w:pStyle w:val="Ttulo1"/>
       </w:pPr>
       <w:bookmarkStart w:id="4" w:name="_Toc202029828"/>
@@ -5438,18 +5180,8 @@
           <w:sz w:val="28"/>
           <w:szCs w:val="28"/>
         </w:rPr>
-        <w:t xml:space="preserve">El sistema actualiza la asistencia en </w:t>
-      </w:r>
-      <w:proofErr w:type="spellStart"/>
-      <w:r>
-        <w:rPr>
-          <w:rFonts w:ascii="Garamond" w:hAnsi="Garamond"/>
-          <w:sz w:val="28"/>
-          <w:szCs w:val="28"/>
-        </w:rPr>
-        <w:t>InvitadoTurno</w:t>
-      </w:r>
-      <w:proofErr w:type="spellEnd"/>
+        <w:t>El sistema actualiza la asistencia en InvitadoTurno</w:t>
+      </w:r>
     </w:p>
     <w:p>
       <w:pPr>
@@ -6153,80 +5885,100 @@
       <w:pPr>
         <w:numPr>
           <w:ilvl w:val="0"/>
-          <w:numId w:val="6"/>
+          <w:numId w:val="46"/>
         </w:numPr>
-        <w:rPr>
-          <w:rFonts w:ascii="Garamond" w:hAnsi="Garamond"/>
-          <w:sz w:val="28"/>
-          <w:szCs w:val="28"/>
-        </w:rPr>
-      </w:pPr>
-      <w:r>
-        <w:rPr>
-          <w:rFonts w:ascii="Garamond" w:hAnsi="Garamond"/>
-          <w:b/>
-          <w:bCs/>
-          <w:sz w:val="28"/>
-          <w:szCs w:val="28"/>
-        </w:rPr>
-        <w:t>RF5:</w:t>
-      </w:r>
-      <w:r>
-        <w:rPr>
-          <w:rFonts w:ascii="Garamond" w:hAnsi="Garamond"/>
-          <w:sz w:val="28"/>
-          <w:szCs w:val="28"/>
-        </w:rPr>
-        <w:t xml:space="preserve"> El usuario puede seleccionar el área a reservar, la temática y tipo de asistencia (presencial o virtual).</w:t>
+        <w:tabs>
+          <w:tab w:val="clear" w:pos="928"/>
+          <w:tab w:val="num" w:pos="851"/>
+        </w:tabs>
+        <w:ind w:left="1276" w:hanging="992"/>
+        <w:rPr>
+          <w:rFonts w:ascii="Garamond" w:hAnsi="Garamond"/>
+          <w:sz w:val="28"/>
+          <w:szCs w:val="28"/>
+        </w:rPr>
+      </w:pPr>
+      <w:r>
+        <w:rPr>
+          <w:rFonts w:ascii="Garamond" w:hAnsi="Garamond"/>
+          <w:sz w:val="28"/>
+          <w:szCs w:val="28"/>
+        </w:rPr>
+        <w:t>El usuario puede seleccionar el área a reservar</w:t>
+      </w:r>
+      <w:r>
+        <w:rPr>
+          <w:rFonts w:ascii="Garamond" w:hAnsi="Garamond"/>
+          <w:sz w:val="28"/>
+          <w:szCs w:val="28"/>
+        </w:rPr>
+        <w:t xml:space="preserve"> y</w:t>
+      </w:r>
+      <w:r>
+        <w:rPr>
+          <w:rFonts w:ascii="Garamond" w:hAnsi="Garamond"/>
+          <w:sz w:val="28"/>
+          <w:szCs w:val="28"/>
+        </w:rPr>
+        <w:t xml:space="preserve"> la temática</w:t>
+      </w:r>
+      <w:r>
+        <w:rPr>
+          <w:rFonts w:ascii="Garamond" w:hAnsi="Garamond"/>
+          <w:sz w:val="28"/>
+          <w:szCs w:val="28"/>
+        </w:rPr>
+        <w:t>.</w:t>
       </w:r>
     </w:p>
     <w:p>
       <w:pPr>
         <w:numPr>
           <w:ilvl w:val="0"/>
-          <w:numId w:val="6"/>
+          <w:numId w:val="46"/>
         </w:numPr>
-        <w:rPr>
-          <w:rFonts w:ascii="Garamond" w:hAnsi="Garamond"/>
-          <w:sz w:val="28"/>
-          <w:szCs w:val="28"/>
-        </w:rPr>
-      </w:pPr>
-      <w:r>
-        <w:rPr>
-          <w:rFonts w:ascii="Garamond" w:hAnsi="Garamond"/>
-          <w:b/>
-          <w:bCs/>
-          <w:sz w:val="28"/>
-          <w:szCs w:val="28"/>
-        </w:rPr>
-        <w:t>RF6:</w:t>
-      </w:r>
-      <w:r>
-        <w:rPr>
-          <w:rFonts w:ascii="Garamond" w:hAnsi="Garamond"/>
-          <w:sz w:val="28"/>
-          <w:szCs w:val="28"/>
-        </w:rPr>
-        <w:t xml:space="preserve"> El usuario puede elegir una fecha y un rango horario disponible.</w:t>
+        <w:tabs>
+          <w:tab w:val="clear" w:pos="928"/>
+          <w:tab w:val="num" w:pos="851"/>
+        </w:tabs>
+        <w:ind w:left="1276" w:hanging="992"/>
+        <w:rPr>
+          <w:rFonts w:ascii="Garamond" w:hAnsi="Garamond"/>
+          <w:sz w:val="28"/>
+          <w:szCs w:val="28"/>
+        </w:rPr>
+      </w:pPr>
+      <w:r>
+        <w:rPr>
+          <w:rFonts w:ascii="Garamond" w:hAnsi="Garamond"/>
+          <w:sz w:val="28"/>
+          <w:szCs w:val="28"/>
+        </w:rPr>
+        <w:t>El usuario puede elegir una fecha y un rango horario disponible.</w:t>
       </w:r>
     </w:p>
     <w:p>
       <w:pPr>
         <w:numPr>
           <w:ilvl w:val="0"/>
-          <w:numId w:val="6"/>
+          <w:numId w:val="46"/>
         </w:numPr>
-        <w:rPr>
-          <w:rFonts w:ascii="Garamond" w:hAnsi="Garamond"/>
-          <w:sz w:val="28"/>
-          <w:szCs w:val="28"/>
-        </w:rPr>
-      </w:pPr>
-      <w:r>
-        <w:rPr>
-          <w:rFonts w:ascii="Garamond" w:hAnsi="Garamond"/>
-          <w:noProof/>
+        <w:tabs>
+          <w:tab w:val="clear" w:pos="928"/>
+          <w:tab w:val="num" w:pos="851"/>
+        </w:tabs>
+        <w:ind w:left="1276" w:hanging="992"/>
+        <w:rPr>
+          <w:rFonts w:ascii="Garamond" w:hAnsi="Garamond"/>
+          <w:sz w:val="28"/>
+          <w:szCs w:val="28"/>
+        </w:rPr>
+      </w:pPr>
+      <w:r>
+        <w:rPr>
+          <w:rFonts w:ascii="Garamond" w:hAnsi="Garamond"/>
+          <w:sz w:val="28"/>
+          <w:szCs w:val="28"/>
         </w:rPr>
         <w:drawing>
           <wp:anchor distT="0" distB="0" distL="114300" distR="114300" simplePos="0" relativeHeight="251668480" behindDoc="0" locked="0" layoutInCell="1" allowOverlap="1" wp14:anchorId="6E0DBD24" wp14:editId="44CD64CA">
@@ -6294,28 +6046,27 @@
       <w:r>
         <w:rPr>
           <w:rFonts w:ascii="Garamond" w:hAnsi="Garamond"/>
-          <w:b/>
-          <w:bCs/>
-          <w:sz w:val="28"/>
-          <w:szCs w:val="28"/>
-        </w:rPr>
-        <w:t>RF7:</w:t>
-      </w:r>
-      <w:r>
-        <w:rPr>
-          <w:rFonts w:ascii="Garamond" w:hAnsi="Garamond"/>
-          <w:sz w:val="28"/>
-          <w:szCs w:val="28"/>
-        </w:rPr>
-        <w:t xml:space="preserve"> El usuario puede agregar legajos de invitados al turno. </w:t>
-      </w:r>
-    </w:p>
-    <w:p>
-      <w:pPr>
-        <w:rPr>
-          <w:rFonts w:ascii="Garamond" w:hAnsi="Garamond"/>
-        </w:rPr>
-      </w:pPr>
+          <w:sz w:val="28"/>
+          <w:szCs w:val="28"/>
+        </w:rPr>
+        <w:t xml:space="preserve">El usuario puede agregar </w:t>
+      </w:r>
+      <w:r>
+        <w:rPr>
+          <w:rFonts w:ascii="Garamond" w:hAnsi="Garamond"/>
+          <w:sz w:val="28"/>
+          <w:szCs w:val="28"/>
+        </w:rPr>
+        <w:t>DNI</w:t>
+      </w:r>
+      <w:r>
+        <w:rPr>
+          <w:rFonts w:ascii="Garamond" w:hAnsi="Garamond"/>
+          <w:sz w:val="28"/>
+          <w:szCs w:val="28"/>
+        </w:rPr>
+        <w:t xml:space="preserve"> de invitados al turno.</w:t>
+      </w:r>
     </w:p>
     <w:p>
       <w:pPr>
@@ -6405,62 +6156,52 @@
       <w:pPr>
         <w:numPr>
           <w:ilvl w:val="0"/>
-          <w:numId w:val="6"/>
+          <w:numId w:val="47"/>
         </w:numPr>
-        <w:rPr>
-          <w:rFonts w:ascii="Garamond" w:hAnsi="Garamond"/>
-          <w:sz w:val="28"/>
-          <w:szCs w:val="28"/>
-        </w:rPr>
-      </w:pPr>
-      <w:r>
-        <w:rPr>
-          <w:rFonts w:ascii="Garamond" w:hAnsi="Garamond"/>
-          <w:b/>
-          <w:bCs/>
-          <w:sz w:val="28"/>
-          <w:szCs w:val="28"/>
-        </w:rPr>
-        <w:t>RF9:</w:t>
-      </w:r>
-      <w:r>
-        <w:rPr>
-          <w:rFonts w:ascii="Garamond" w:hAnsi="Garamond"/>
-          <w:sz w:val="28"/>
-          <w:szCs w:val="28"/>
-        </w:rPr>
-        <w:t xml:space="preserve"> El sistema notifica por correo y plataforma a los invitados del turno.</w:t>
+        <w:tabs>
+          <w:tab w:val="clear" w:pos="928"/>
+          <w:tab w:val="num" w:pos="993"/>
+        </w:tabs>
+        <w:ind w:left="1276" w:hanging="992"/>
+        <w:rPr>
+          <w:rFonts w:ascii="Garamond" w:hAnsi="Garamond"/>
+          <w:sz w:val="28"/>
+          <w:szCs w:val="28"/>
+        </w:rPr>
+      </w:pPr>
+      <w:r>
+        <w:rPr>
+          <w:rFonts w:ascii="Garamond" w:hAnsi="Garamond"/>
+          <w:sz w:val="28"/>
+          <w:szCs w:val="28"/>
+        </w:rPr>
+        <w:t>El sistema notifica por correo y plataforma a los invitados del turno.</w:t>
       </w:r>
     </w:p>
     <w:p>
       <w:pPr>
         <w:numPr>
           <w:ilvl w:val="0"/>
-          <w:numId w:val="6"/>
+          <w:numId w:val="47"/>
         </w:numPr>
-        <w:rPr>
-          <w:rFonts w:ascii="Garamond" w:hAnsi="Garamond"/>
-          <w:sz w:val="28"/>
-          <w:szCs w:val="28"/>
-        </w:rPr>
-      </w:pPr>
-      <w:r>
-        <w:rPr>
-          <w:rFonts w:ascii="Garamond" w:hAnsi="Garamond"/>
-          <w:b/>
-          <w:bCs/>
-          <w:sz w:val="28"/>
-          <w:szCs w:val="28"/>
-        </w:rPr>
-        <w:t>RF10:</w:t>
-      </w:r>
-      <w:r>
-        <w:rPr>
-          <w:rFonts w:ascii="Garamond" w:hAnsi="Garamond"/>
-          <w:sz w:val="28"/>
-          <w:szCs w:val="28"/>
-        </w:rPr>
-        <w:t xml:space="preserve"> Los invitados pueden aceptar o rechazar la invitación al turno.</w:t>
+        <w:tabs>
+          <w:tab w:val="clear" w:pos="928"/>
+          <w:tab w:val="num" w:pos="993"/>
+        </w:tabs>
+        <w:ind w:left="1276" w:hanging="992"/>
+        <w:rPr>
+          <w:rFonts w:ascii="Garamond" w:hAnsi="Garamond"/>
+          <w:sz w:val="28"/>
+          <w:szCs w:val="28"/>
+        </w:rPr>
+      </w:pPr>
+      <w:r>
+        <w:rPr>
+          <w:rFonts w:ascii="Garamond" w:hAnsi="Garamond"/>
+          <w:sz w:val="28"/>
+          <w:szCs w:val="28"/>
+        </w:rPr>
+        <w:t>Los invitados pueden aceptar o rechazar la invitación al turno.</w:t>
       </w:r>
     </w:p>
     <w:p>
@@ -6473,19 +6214,20 @@
     </w:p>
     <w:p>
       <w:pPr>
+        <w:pStyle w:val="Prrafodelista"/>
         <w:numPr>
           <w:ilvl w:val="0"/>
-          <w:numId w:val="6"/>
+          <w:numId w:val="48"/>
         </w:numPr>
-        <w:rPr>
-          <w:rFonts w:ascii="Garamond" w:hAnsi="Garamond"/>
-          <w:sz w:val="28"/>
-          <w:szCs w:val="28"/>
-        </w:rPr>
-      </w:pPr>
-      <w:r>
-        <w:rPr>
-          <w:rFonts w:ascii="Garamond" w:hAnsi="Garamond"/>
+        <w:ind w:left="567" w:hanging="283"/>
+        <w:rPr>
+          <w:rFonts w:ascii="Garamond" w:hAnsi="Garamond"/>
+          <w:sz w:val="28"/>
+          <w:szCs w:val="28"/>
+        </w:rPr>
+      </w:pPr>
+      <w:r>
+        <w:rPr>
           <w:noProof/>
         </w:rPr>
         <w:drawing>
@@ -7279,11 +7021,14 @@
       </w:r>
     </w:p>
     <w:p>
+      <w:bookmarkStart w:id="23" w:name="_Toc202029847"/>
+    </w:p>
+    <w:p>
       <w:pPr>
         <w:pStyle w:val="Ttulo3"/>
       </w:pPr>
-      <w:bookmarkStart w:id="23" w:name="_Toc202029847"/>
-      <w:r>
+      <w:r>
+        <w:lastRenderedPageBreak/>
         <w:t>CU</w:t>
       </w:r>
       <w:r>
@@ -7299,7 +7044,6 @@
         <w:rPr>
           <w:noProof/>
         </w:rPr>
-        <w:lastRenderedPageBreak/>
         <w:drawing>
           <wp:anchor distT="0" distB="0" distL="114300" distR="114300" simplePos="0" relativeHeight="251678720" behindDoc="0" locked="0" layoutInCell="1" allowOverlap="1" wp14:anchorId="6C8E9D5C" wp14:editId="5F94B94E">
             <wp:simplePos x="0" y="0"/>
@@ -7472,7 +7216,7 @@
           <w:noProof/>
         </w:rPr>
         <w:drawing>
-          <wp:anchor distT="0" distB="0" distL="114300" distR="114300" simplePos="0" relativeHeight="251680768" behindDoc="0" locked="0" layoutInCell="1" allowOverlap="1" wp14:anchorId="72843BC1" wp14:editId="4FE15A8C">
+          <wp:anchor distT="0" distB="0" distL="114300" distR="114300" simplePos="0" relativeHeight="251680768" behindDoc="0" locked="0" layoutInCell="1" allowOverlap="1" wp14:anchorId="72843BC1" wp14:editId="6AD23613">
             <wp:simplePos x="0" y="0"/>
             <wp:positionH relativeFrom="margin">
               <wp:posOffset>-989330</wp:posOffset>
@@ -7617,6 +7361,9 @@
         <w:pStyle w:val="Ttulo2"/>
       </w:pPr>
       <w:r>
+        <w:rPr>
+          <w:noProof/>
+        </w:rPr>
         <w:lastRenderedPageBreak/>
         <w:drawing>
           <wp:anchor distT="0" distB="0" distL="114300" distR="114300" simplePos="0" relativeHeight="251686912" behindDoc="0" locked="0" layoutInCell="1" allowOverlap="1" wp14:anchorId="52A8DEDA" wp14:editId="22F6AB18">
@@ -7675,6 +7422,9 @@
         </w:drawing>
       </w:r>
       <w:r>
+        <w:rPr>
+          <w:noProof/>
+        </w:rPr>
         <w:drawing>
           <wp:anchor distT="0" distB="0" distL="114300" distR="114300" simplePos="0" relativeHeight="251685888" behindDoc="0" locked="0" layoutInCell="1" allowOverlap="1" wp14:anchorId="2A9DA517" wp14:editId="532BFDB3">
             <wp:simplePos x="0" y="0"/>
@@ -7761,6 +7511,9 @@
         <w:pStyle w:val="Ttulo2"/>
       </w:pPr>
       <w:r>
+        <w:rPr>
+          <w:noProof/>
+        </w:rPr>
         <w:lastRenderedPageBreak/>
         <w:drawing>
           <wp:anchor distT="0" distB="0" distL="114300" distR="114300" simplePos="0" relativeHeight="251684864" behindDoc="0" locked="0" layoutInCell="1" allowOverlap="1" wp14:anchorId="51755C6A" wp14:editId="1C93DAD4">
@@ -7835,6 +7588,9 @@
         <w:pStyle w:val="Ttulo2"/>
       </w:pPr>
       <w:r>
+        <w:rPr>
+          <w:noProof/>
+        </w:rPr>
         <w:drawing>
           <wp:anchor distT="0" distB="0" distL="114300" distR="114300" simplePos="0" relativeHeight="251682816" behindDoc="0" locked="0" layoutInCell="1" allowOverlap="1" wp14:anchorId="14A07916" wp14:editId="0C076F55">
             <wp:simplePos x="0" y="0"/>
@@ -7906,6 +7662,9 @@
         <w:pStyle w:val="Ttulo2"/>
       </w:pPr>
       <w:r>
+        <w:rPr>
+          <w:noProof/>
+        </w:rPr>
         <w:lastRenderedPageBreak/>
         <w:drawing>
           <wp:anchor distT="0" distB="0" distL="114300" distR="114300" simplePos="0" relativeHeight="251683840" behindDoc="0" locked="0" layoutInCell="1" allowOverlap="1" wp14:anchorId="58F0F845" wp14:editId="0ADFC9BA">
@@ -7970,6 +7729,415 @@
         <w:t>5</w:t>
       </w:r>
     </w:p>
+    <w:p/>
+    <w:p>
+      <w:pPr>
+        <w:pStyle w:val="Ttulo1"/>
+      </w:pPr>
+      <w:r>
+        <w:t>1. Gestión insegura de contraseñas</w:t>
+      </w:r>
+    </w:p>
+    <w:p>
+      <w:pPr>
+        <w:pStyle w:val="Ttulo2"/>
+      </w:pPr>
+      <w:r>
+        <w:t>Problema:</w:t>
+      </w:r>
+    </w:p>
+    <w:p>
+      <w:r>
+        <w:t>Las contraseñas de los usuarios pueden estar almacenadas en texto plano o con algoritmos de hash inseguros, exponiendo la información ante una brecha de datos.</w:t>
+      </w:r>
+    </w:p>
+    <w:p>
+      <w:pPr>
+        <w:pStyle w:val="Ttulo2"/>
+      </w:pPr>
+      <w:r>
+        <w:t>Contramedida:</w:t>
+      </w:r>
+    </w:p>
+    <w:p>
+      <w:r>
+        <w:t>Utilizar algoritmos de hash robustos como bcrypt, Argon2 o scrypt, configurando un nivel de dificultad adecuado. Nunca almacenar la contraseña original.</w:t>
+      </w:r>
+    </w:p>
+    <w:p>
+      <w:pPr>
+        <w:pStyle w:val="Ttulo2"/>
+      </w:pPr>
+      <w:r>
+        <w:t>Implementación:</w:t>
+      </w:r>
+    </w:p>
+    <w:p>
+      <w:pPr>
+        <w:pStyle w:val="Prrafodelista"/>
+        <w:numPr>
+          <w:ilvl w:val="0"/>
+          <w:numId w:val="49"/>
+        </w:numPr>
+      </w:pPr>
+      <w:r>
+        <w:t>Instalar la librería `bcrypt` (`npm install bcrypt`).</w:t>
+      </w:r>
+    </w:p>
+    <w:p>
+      <w:pPr>
+        <w:pStyle w:val="Prrafodelista"/>
+        <w:numPr>
+          <w:ilvl w:val="0"/>
+          <w:numId w:val="49"/>
+        </w:numPr>
+      </w:pPr>
+      <w:r>
+        <w:t>Modificar el backend para hashear la contraseña antes de guardarla y comparar hashes al autenticar.</w:t>
+      </w:r>
+    </w:p>
+    <w:p>
+      <w:pPr>
+        <w:pStyle w:val="Prrafodelista"/>
+        <w:numPr>
+          <w:ilvl w:val="0"/>
+          <w:numId w:val="49"/>
+        </w:numPr>
+      </w:pPr>
+      <w:r>
+        <w:t>Revisar el modelo de usuario y los endpoints de registro/login.</w:t>
+      </w:r>
+    </w:p>
+    <w:p/>
+    <w:p>
+      <w:pPr>
+        <w:pStyle w:val="Ttulo1"/>
+      </w:pPr>
+      <w:r>
+        <w:t>2. Falta de validación y sanitización de entradas</w:t>
+      </w:r>
+    </w:p>
+    <w:p>
+      <w:pPr>
+        <w:pStyle w:val="Ttulo2"/>
+      </w:pPr>
+      <w:r>
+        <w:lastRenderedPageBreak/>
+        <w:t>Problema</w:t>
+      </w:r>
+      <w:r>
+        <w:t>:</w:t>
+      </w:r>
+    </w:p>
+    <w:p>
+      <w:r>
+        <w:t>La ausencia de validación permite ataques como SQL Injection y Cross-Site Scripting (XSS).</w:t>
+      </w:r>
+    </w:p>
+    <w:p>
+      <w:pPr>
+        <w:pStyle w:val="Ttulo2"/>
+      </w:pPr>
+      <w:r>
+        <w:t>Contramedida</w:t>
+      </w:r>
+      <w:r>
+        <w:t>:</w:t>
+      </w:r>
+    </w:p>
+    <w:p>
+      <w:r>
+        <w:t>Validar y sanitizar todos los datos recibidos del usuario. Utilizar ORM seguro (por ejemplo, Sequelize) y escapar datos en el frontend.</w:t>
+      </w:r>
+    </w:p>
+    <w:p>
+      <w:pPr>
+        <w:pStyle w:val="Ttulo2"/>
+      </w:pPr>
+      <w:r>
+        <w:t>Implementación</w:t>
+      </w:r>
+      <w:r>
+        <w:t>:</w:t>
+      </w:r>
+      <w:r>
+        <w:t xml:space="preserve"> </w:t>
+      </w:r>
+    </w:p>
+    <w:p>
+      <w:pPr>
+        <w:pStyle w:val="Prrafodelista"/>
+        <w:numPr>
+          <w:ilvl w:val="0"/>
+          <w:numId w:val="49"/>
+        </w:numPr>
+      </w:pPr>
+      <w:r>
+        <w:t>Usar librerías como `zod` o `joi` para validar datos en backend y frontend.</w:t>
+      </w:r>
+    </w:p>
+    <w:p>
+      <w:pPr>
+        <w:pStyle w:val="Prrafodelista"/>
+        <w:numPr>
+          <w:ilvl w:val="0"/>
+          <w:numId w:val="49"/>
+        </w:numPr>
+      </w:pPr>
+      <w:r>
+        <w:t>Revisar todos los formularios y endpoints para agregar validaciones.</w:t>
+      </w:r>
+    </w:p>
+    <w:p>
+      <w:pPr>
+        <w:pStyle w:val="Prrafodelista"/>
+        <w:numPr>
+          <w:ilvl w:val="0"/>
+          <w:numId w:val="50"/>
+        </w:numPr>
+      </w:pPr>
+      <w:r>
+        <w:t>Configurar el ORM para evitar consultas inseguras.</w:t>
+      </w:r>
+    </w:p>
+    <w:p/>
+    <w:p>
+      <w:pPr>
+        <w:pStyle w:val="Ttulo1"/>
+      </w:pPr>
+      <w:r>
+        <w:t>3. Gestión deficiente de sesiones y tokens</w:t>
+      </w:r>
+    </w:p>
+    <w:p>
+      <w:pPr>
+        <w:pStyle w:val="Ttulo2"/>
+      </w:pPr>
+      <w:r>
+        <w:t>Problema:</w:t>
+      </w:r>
+    </w:p>
+    <w:p>
+      <w:r>
+        <w:t>Sesiones inseguras pueden ser secuestradas por atacantes.</w:t>
+      </w:r>
+    </w:p>
+    <w:p>
+      <w:pPr>
+        <w:pStyle w:val="Ttulo2"/>
+      </w:pPr>
+      <w:r>
+        <w:t>Contramedida:</w:t>
+      </w:r>
+    </w:p>
+    <w:p>
+      <w:r>
+        <w:t>Utilizar cookies seguras (`httpOnly`, `secure`, `SameSite`), implementar expiración y rotación de tokens, y evitar almacenar tokens en localStorage.</w:t>
+      </w:r>
+    </w:p>
+    <w:p>
+      <w:pPr>
+        <w:pStyle w:val="Ttulo2"/>
+      </w:pPr>
+      <w:r>
+        <w:t>Implementación:</w:t>
+      </w:r>
+    </w:p>
+    <w:p>
+      <w:pPr>
+        <w:pStyle w:val="Prrafodelista"/>
+        <w:numPr>
+          <w:ilvl w:val="0"/>
+          <w:numId w:val="49"/>
+        </w:numPr>
+      </w:pPr>
+      <w:r>
+        <w:t>Configurar cookies en el backend con los flags mencionados.</w:t>
+      </w:r>
+    </w:p>
+    <w:p>
+      <w:pPr>
+        <w:pStyle w:val="Prrafodelista"/>
+        <w:numPr>
+          <w:ilvl w:val="0"/>
+          <w:numId w:val="49"/>
+        </w:numPr>
+      </w:pPr>
+      <w:r>
+        <w:t>Usar JWT con expiración y refresco.</w:t>
+      </w:r>
+    </w:p>
+    <w:p>
+      <w:pPr>
+        <w:pStyle w:val="Prrafodelista"/>
+        <w:numPr>
+          <w:ilvl w:val="0"/>
+          <w:numId w:val="49"/>
+        </w:numPr>
+      </w:pPr>
+      <w:r>
+        <w:t>Revisar el flujo de login/logout y almacenamiento de sesión.</w:t>
+      </w:r>
+    </w:p>
+    <w:p/>
+    <w:p>
+      <w:pPr>
+        <w:pStyle w:val="Ttulo1"/>
+      </w:pPr>
+      <w:r>
+        <w:t>4. Falta de control de acceso y autorización</w:t>
+      </w:r>
+    </w:p>
+    <w:p>
+      <w:pPr>
+        <w:pStyle w:val="Ttulo2"/>
+      </w:pPr>
+      <w:r>
+        <w:t>Problema:</w:t>
+      </w:r>
+    </w:p>
+    <w:p>
+      <w:r>
+        <w:t>Usuarios pueden acceder a recursos o acciones que no les corresponden.</w:t>
+      </w:r>
+    </w:p>
+    <w:p>
+      <w:pPr>
+        <w:pStyle w:val="Ttulo2"/>
+      </w:pPr>
+      <w:r>
+        <w:t>Contramedida:</w:t>
+      </w:r>
+    </w:p>
+    <w:p>
+      <w:r>
+        <w:t>Implementar middleware de autorización en el backend y verificar el rol y permisos del usuario en cada endpoint sensible.</w:t>
+      </w:r>
+    </w:p>
+    <w:p>
+      <w:pPr>
+        <w:pStyle w:val="Ttulo2"/>
+      </w:pPr>
+      <w:r>
+        <w:lastRenderedPageBreak/>
+        <w:t>Implementación:</w:t>
+      </w:r>
+    </w:p>
+    <w:p>
+      <w:pPr>
+        <w:pStyle w:val="Prrafodelista"/>
+        <w:numPr>
+          <w:ilvl w:val="0"/>
+          <w:numId w:val="49"/>
+        </w:numPr>
+      </w:pPr>
+      <w:r>
+        <w:t>Usar middlewares en Express/Next.js para chequear permisos.</w:t>
+      </w:r>
+    </w:p>
+    <w:p>
+      <w:pPr>
+        <w:pStyle w:val="Prrafodelista"/>
+        <w:numPr>
+          <w:ilvl w:val="0"/>
+          <w:numId w:val="49"/>
+        </w:numPr>
+      </w:pPr>
+      <w:r>
+        <w:t>Definir roles y permisos en la base de datos y en el código.</w:t>
+      </w:r>
+    </w:p>
+    <w:p>
+      <w:pPr>
+        <w:pStyle w:val="Prrafodelista"/>
+        <w:numPr>
+          <w:ilvl w:val="0"/>
+          <w:numId w:val="49"/>
+        </w:numPr>
+      </w:pPr>
+      <w:r>
+        <w:t>Revisar todos los endpoints protegidos.</w:t>
+      </w:r>
+    </w:p>
+    <w:p/>
+    <w:p>
+      <w:pPr>
+        <w:pStyle w:val="Ttulo1"/>
+      </w:pPr>
+      <w:r>
+        <w:t>5. Exposición de información sensible en errores o logs</w:t>
+      </w:r>
+    </w:p>
+    <w:p>
+      <w:pPr>
+        <w:pStyle w:val="Ttulo2"/>
+      </w:pPr>
+      <w:r>
+        <w:t>Problema:</w:t>
+      </w:r>
+    </w:p>
+    <w:p>
+      <w:r>
+        <w:t>Mensajes de error detallados pueden revelar información interna del sistema.</w:t>
+      </w:r>
+    </w:p>
+    <w:p>
+      <w:pPr>
+        <w:pStyle w:val="Ttulo2"/>
+      </w:pPr>
+      <w:r>
+        <w:t>Contramedida:</w:t>
+      </w:r>
+    </w:p>
+    <w:p>
+      <w:r>
+        <w:t>Mostrar mensajes genéricos al usuario y loguear detalles solo en el servidor. Configurar el entorno para no mostrar stack traces en producción.</w:t>
+      </w:r>
+    </w:p>
+    <w:p>
+      <w:pPr>
+        <w:pStyle w:val="Ttulo2"/>
+      </w:pPr>
+      <w:r>
+        <w:t>Implementación:</w:t>
+      </w:r>
+    </w:p>
+    <w:p>
+      <w:pPr>
+        <w:pStyle w:val="Prrafodelista"/>
+        <w:numPr>
+          <w:ilvl w:val="0"/>
+          <w:numId w:val="49"/>
+        </w:numPr>
+      </w:pPr>
+      <w:r>
+        <w:t>Revisar el manejo de errores en backend y frontend.</w:t>
+      </w:r>
+    </w:p>
+    <w:p>
+      <w:pPr>
+        <w:pStyle w:val="Prrafodelista"/>
+        <w:numPr>
+          <w:ilvl w:val="0"/>
+          <w:numId w:val="49"/>
+        </w:numPr>
+      </w:pPr>
+      <w:r>
+        <w:t>Usar variables de entorno para diferenciar entre desarrollo y producción.</w:t>
+      </w:r>
+    </w:p>
+    <w:p>
+      <w:pPr>
+        <w:pStyle w:val="Prrafodelista"/>
+        <w:numPr>
+          <w:ilvl w:val="0"/>
+          <w:numId w:val="49"/>
+        </w:numPr>
+      </w:pPr>
+      <w:r>
+        <w:t>Configurar herramientas de logging como `winston` o `bunyan`.</w:t>
+      </w:r>
+    </w:p>
     <w:sectPr>
       <w:pgSz w:w="11906" w:h="16838"/>
       <w:pgMar w:top="1417" w:right="1701" w:bottom="1417" w:left="1701" w:header="708" w:footer="708" w:gutter="0"/>
@@ -8035,21 +8203,24 @@
   <w:abstractNum w:abstractNumId="0" w15:restartNumberingAfterBreak="0">
     <w:nsid w:val="048D38AA"/>
     <w:multiLevelType w:val="multilevel"/>
-    <w:tmpl w:val="0EEE1176"/>
+    <w:tmpl w:val="D332ACF2"/>
     <w:lvl w:ilvl="0">
       <w:start w:val="1"/>
-      <w:numFmt w:val="bullet"/>
-      <w:lvlText w:val=""/>
-      <w:lvlJc w:val="left"/>
-      <w:pPr>
-        <w:tabs>
-          <w:tab w:val="num" w:pos="720"/>
-        </w:tabs>
-        <w:ind w:left="720" w:hanging="360"/>
-      </w:pPr>
-      <w:rPr>
-        <w:rFonts w:ascii="Symbol" w:hAnsi="Symbol" w:hint="default"/>
-        <w:sz w:val="20"/>
+      <w:numFmt w:val="decimal"/>
+      <w:lvlText w:val="● RF%1:"/>
+      <w:lvlJc w:val="left"/>
+      <w:pPr>
+        <w:tabs>
+          <w:tab w:val="num" w:pos="928"/>
+        </w:tabs>
+        <w:ind w:left="928" w:hanging="360"/>
+      </w:pPr>
+      <w:rPr>
+        <w:rFonts w:hint="default"/>
+        <w:b/>
+        <w:bCs/>
+        <w:sz w:val="28"/>
+        <w:szCs w:val="40"/>
       </w:rPr>
     </w:lvl>
     <w:lvl w:ilvl="1" w:tentative="1">
@@ -9226,6 +9397,119 @@
     </w:lvl>
   </w:abstractNum>
   <w:abstractNum w:abstractNumId="9" w15:restartNumberingAfterBreak="0">
+    <w:nsid w:val="19CE1B44"/>
+    <w:multiLevelType w:val="hybridMultilevel"/>
+    <w:tmpl w:val="77FA2FEA"/>
+    <w:lvl w:ilvl="0" w:tplc="0C0A0001">
+      <w:start w:val="1"/>
+      <w:numFmt w:val="bullet"/>
+      <w:lvlText w:val=""/>
+      <w:lvlJc w:val="left"/>
+      <w:pPr>
+        <w:ind w:left="720" w:hanging="360"/>
+      </w:pPr>
+      <w:rPr>
+        <w:rFonts w:ascii="Symbol" w:hAnsi="Symbol" w:hint="default"/>
+      </w:rPr>
+    </w:lvl>
+    <w:lvl w:ilvl="1" w:tplc="0C0A0003" w:tentative="1">
+      <w:start w:val="1"/>
+      <w:numFmt w:val="bullet"/>
+      <w:lvlText w:val="o"/>
+      <w:lvlJc w:val="left"/>
+      <w:pPr>
+        <w:ind w:left="1440" w:hanging="360"/>
+      </w:pPr>
+      <w:rPr>
+        <w:rFonts w:ascii="Courier New" w:hAnsi="Courier New" w:cs="Courier New" w:hint="default"/>
+      </w:rPr>
+    </w:lvl>
+    <w:lvl w:ilvl="2" w:tplc="0C0A0005" w:tentative="1">
+      <w:start w:val="1"/>
+      <w:numFmt w:val="bullet"/>
+      <w:lvlText w:val=""/>
+      <w:lvlJc w:val="left"/>
+      <w:pPr>
+        <w:ind w:left="2160" w:hanging="360"/>
+      </w:pPr>
+      <w:rPr>
+        <w:rFonts w:ascii="Wingdings" w:hAnsi="Wingdings" w:hint="default"/>
+      </w:rPr>
+    </w:lvl>
+    <w:lvl w:ilvl="3" w:tplc="0C0A0001" w:tentative="1">
+      <w:start w:val="1"/>
+      <w:numFmt w:val="bullet"/>
+      <w:lvlText w:val=""/>
+      <w:lvlJc w:val="left"/>
+      <w:pPr>
+        <w:ind w:left="2880" w:hanging="360"/>
+      </w:pPr>
+      <w:rPr>
+        <w:rFonts w:ascii="Symbol" w:hAnsi="Symbol" w:hint="default"/>
+      </w:rPr>
+    </w:lvl>
+    <w:lvl w:ilvl="4" w:tplc="0C0A0003" w:tentative="1">
+      <w:start w:val="1"/>
+      <w:numFmt w:val="bullet"/>
+      <w:lvlText w:val="o"/>
+      <w:lvlJc w:val="left"/>
+      <w:pPr>
+        <w:ind w:left="3600" w:hanging="360"/>
+      </w:pPr>
+      <w:rPr>
+        <w:rFonts w:ascii="Courier New" w:hAnsi="Courier New" w:cs="Courier New" w:hint="default"/>
+      </w:rPr>
+    </w:lvl>
+    <w:lvl w:ilvl="5" w:tplc="0C0A0005" w:tentative="1">
+      <w:start w:val="1"/>
+      <w:numFmt w:val="bullet"/>
+      <w:lvlText w:val=""/>
+      <w:lvlJc w:val="left"/>
+      <w:pPr>
+        <w:ind w:left="4320" w:hanging="360"/>
+      </w:pPr>
+      <w:rPr>
+        <w:rFonts w:ascii="Wingdings" w:hAnsi="Wingdings" w:hint="default"/>
+      </w:rPr>
+    </w:lvl>
+    <w:lvl w:ilvl="6" w:tplc="0C0A0001" w:tentative="1">
+      <w:start w:val="1"/>
+      <w:numFmt w:val="bullet"/>
+      <w:lvlText w:val=""/>
+      <w:lvlJc w:val="left"/>
+      <w:pPr>
+        <w:ind w:left="5040" w:hanging="360"/>
+      </w:pPr>
+      <w:rPr>
+        <w:rFonts w:ascii="Symbol" w:hAnsi="Symbol" w:hint="default"/>
+      </w:rPr>
+    </w:lvl>
+    <w:lvl w:ilvl="7" w:tplc="0C0A0003" w:tentative="1">
+      <w:start w:val="1"/>
+      <w:numFmt w:val="bullet"/>
+      <w:lvlText w:val="o"/>
+      <w:lvlJc w:val="left"/>
+      <w:pPr>
+        <w:ind w:left="5760" w:hanging="360"/>
+      </w:pPr>
+      <w:rPr>
+        <w:rFonts w:ascii="Courier New" w:hAnsi="Courier New" w:cs="Courier New" w:hint="default"/>
+      </w:rPr>
+    </w:lvl>
+    <w:lvl w:ilvl="8" w:tplc="0C0A0005" w:tentative="1">
+      <w:start w:val="1"/>
+      <w:numFmt w:val="bullet"/>
+      <w:lvlText w:val=""/>
+      <w:lvlJc w:val="left"/>
+      <w:pPr>
+        <w:ind w:left="6480" w:hanging="360"/>
+      </w:pPr>
+      <w:rPr>
+        <w:rFonts w:ascii="Wingdings" w:hAnsi="Wingdings" w:hint="default"/>
+      </w:rPr>
+    </w:lvl>
+  </w:abstractNum>
+  <w:abstractNum w:abstractNumId="10" w15:restartNumberingAfterBreak="0">
     <w:nsid w:val="19FF792A"/>
     <w:multiLevelType w:val="multilevel"/>
     <w:tmpl w:val="015A2A8E"/>
@@ -9338,7 +9622,7 @@
       </w:pPr>
     </w:lvl>
   </w:abstractNum>
-  <w:abstractNum w:abstractNumId="10" w15:restartNumberingAfterBreak="0">
+  <w:abstractNum w:abstractNumId="11" w15:restartNumberingAfterBreak="0">
     <w:nsid w:val="1D917247"/>
     <w:multiLevelType w:val="hybridMultilevel"/>
     <w:tmpl w:val="A776F5BE"/>
@@ -9451,7 +9735,7 @@
       </w:rPr>
     </w:lvl>
   </w:abstractNum>
-  <w:abstractNum w:abstractNumId="11" w15:restartNumberingAfterBreak="0">
+  <w:abstractNum w:abstractNumId="12" w15:restartNumberingAfterBreak="0">
     <w:nsid w:val="227519AE"/>
     <w:multiLevelType w:val="multilevel"/>
     <w:tmpl w:val="C9987A34"/>
@@ -9600,7 +9884,120 @@
       </w:rPr>
     </w:lvl>
   </w:abstractNum>
-  <w:abstractNum w:abstractNumId="12" w15:restartNumberingAfterBreak="0">
+  <w:abstractNum w:abstractNumId="13" w15:restartNumberingAfterBreak="0">
+    <w:nsid w:val="2359455A"/>
+    <w:multiLevelType w:val="hybridMultilevel"/>
+    <w:tmpl w:val="BF663B14"/>
+    <w:lvl w:ilvl="0" w:tplc="0C0A0001">
+      <w:start w:val="1"/>
+      <w:numFmt w:val="bullet"/>
+      <w:lvlText w:val=""/>
+      <w:lvlJc w:val="left"/>
+      <w:pPr>
+        <w:ind w:left="720" w:hanging="360"/>
+      </w:pPr>
+      <w:rPr>
+        <w:rFonts w:ascii="Symbol" w:hAnsi="Symbol" w:hint="default"/>
+      </w:rPr>
+    </w:lvl>
+    <w:lvl w:ilvl="1" w:tplc="0C0A0003" w:tentative="1">
+      <w:start w:val="1"/>
+      <w:numFmt w:val="bullet"/>
+      <w:lvlText w:val="o"/>
+      <w:lvlJc w:val="left"/>
+      <w:pPr>
+        <w:ind w:left="1440" w:hanging="360"/>
+      </w:pPr>
+      <w:rPr>
+        <w:rFonts w:ascii="Courier New" w:hAnsi="Courier New" w:cs="Courier New" w:hint="default"/>
+      </w:rPr>
+    </w:lvl>
+    <w:lvl w:ilvl="2" w:tplc="0C0A0005" w:tentative="1">
+      <w:start w:val="1"/>
+      <w:numFmt w:val="bullet"/>
+      <w:lvlText w:val=""/>
+      <w:lvlJc w:val="left"/>
+      <w:pPr>
+        <w:ind w:left="2160" w:hanging="360"/>
+      </w:pPr>
+      <w:rPr>
+        <w:rFonts w:ascii="Wingdings" w:hAnsi="Wingdings" w:hint="default"/>
+      </w:rPr>
+    </w:lvl>
+    <w:lvl w:ilvl="3" w:tplc="0C0A0001" w:tentative="1">
+      <w:start w:val="1"/>
+      <w:numFmt w:val="bullet"/>
+      <w:lvlText w:val=""/>
+      <w:lvlJc w:val="left"/>
+      <w:pPr>
+        <w:ind w:left="2880" w:hanging="360"/>
+      </w:pPr>
+      <w:rPr>
+        <w:rFonts w:ascii="Symbol" w:hAnsi="Symbol" w:hint="default"/>
+      </w:rPr>
+    </w:lvl>
+    <w:lvl w:ilvl="4" w:tplc="0C0A0003" w:tentative="1">
+      <w:start w:val="1"/>
+      <w:numFmt w:val="bullet"/>
+      <w:lvlText w:val="o"/>
+      <w:lvlJc w:val="left"/>
+      <w:pPr>
+        <w:ind w:left="3600" w:hanging="360"/>
+      </w:pPr>
+      <w:rPr>
+        <w:rFonts w:ascii="Courier New" w:hAnsi="Courier New" w:cs="Courier New" w:hint="default"/>
+      </w:rPr>
+    </w:lvl>
+    <w:lvl w:ilvl="5" w:tplc="0C0A0005" w:tentative="1">
+      <w:start w:val="1"/>
+      <w:numFmt w:val="bullet"/>
+      <w:lvlText w:val=""/>
+      <w:lvlJc w:val="left"/>
+      <w:pPr>
+        <w:ind w:left="4320" w:hanging="360"/>
+      </w:pPr>
+      <w:rPr>
+        <w:rFonts w:ascii="Wingdings" w:hAnsi="Wingdings" w:hint="default"/>
+      </w:rPr>
+    </w:lvl>
+    <w:lvl w:ilvl="6" w:tplc="0C0A0001" w:tentative="1">
+      <w:start w:val="1"/>
+      <w:numFmt w:val="bullet"/>
+      <w:lvlText w:val=""/>
+      <w:lvlJc w:val="left"/>
+      <w:pPr>
+        <w:ind w:left="5040" w:hanging="360"/>
+      </w:pPr>
+      <w:rPr>
+        <w:rFonts w:ascii="Symbol" w:hAnsi="Symbol" w:hint="default"/>
+      </w:rPr>
+    </w:lvl>
+    <w:lvl w:ilvl="7" w:tplc="0C0A0003" w:tentative="1">
+      <w:start w:val="1"/>
+      <w:numFmt w:val="bullet"/>
+      <w:lvlText w:val="o"/>
+      <w:lvlJc w:val="left"/>
+      <w:pPr>
+        <w:ind w:left="5760" w:hanging="360"/>
+      </w:pPr>
+      <w:rPr>
+        <w:rFonts w:ascii="Courier New" w:hAnsi="Courier New" w:cs="Courier New" w:hint="default"/>
+      </w:rPr>
+    </w:lvl>
+    <w:lvl w:ilvl="8" w:tplc="0C0A0005" w:tentative="1">
+      <w:start w:val="1"/>
+      <w:numFmt w:val="bullet"/>
+      <w:lvlText w:val=""/>
+      <w:lvlJc w:val="left"/>
+      <w:pPr>
+        <w:ind w:left="6480" w:hanging="360"/>
+      </w:pPr>
+      <w:rPr>
+        <w:rFonts w:ascii="Wingdings" w:hAnsi="Wingdings" w:hint="default"/>
+      </w:rPr>
+    </w:lvl>
+  </w:abstractNum>
+  <w:abstractNum w:abstractNumId="14" w15:restartNumberingAfterBreak="0">
     <w:nsid w:val="23A35F4A"/>
     <w:multiLevelType w:val="multilevel"/>
     <w:tmpl w:val="E006F892"/>
@@ -9713,7 +10110,7 @@
       </w:pPr>
     </w:lvl>
   </w:abstractNum>
-  <w:abstractNum w:abstractNumId="13" w15:restartNumberingAfterBreak="0">
+  <w:abstractNum w:abstractNumId="15" w15:restartNumberingAfterBreak="0">
     <w:nsid w:val="24766FD0"/>
     <w:multiLevelType w:val="multilevel"/>
     <w:tmpl w:val="5DE8F2E0"/>
@@ -9858,7 +10255,7 @@
       </w:rPr>
     </w:lvl>
   </w:abstractNum>
-  <w:abstractNum w:abstractNumId="14" w15:restartNumberingAfterBreak="0">
+  <w:abstractNum w:abstractNumId="16" w15:restartNumberingAfterBreak="0">
     <w:nsid w:val="27053777"/>
     <w:multiLevelType w:val="multilevel"/>
     <w:tmpl w:val="4044C54A"/>
@@ -10007,7 +10404,269 @@
       </w:rPr>
     </w:lvl>
   </w:abstractNum>
-  <w:abstractNum w:abstractNumId="15" w15:restartNumberingAfterBreak="0">
+  <w:abstractNum w:abstractNumId="17" w15:restartNumberingAfterBreak="0">
+    <w:nsid w:val="2D5C57BC"/>
+    <w:multiLevelType w:val="hybridMultilevel"/>
+    <w:tmpl w:val="DB5C0D44"/>
+    <w:lvl w:ilvl="0" w:tplc="5352E100">
+      <w:start w:val="1"/>
+      <w:numFmt w:val="bullet"/>
+      <w:lvlText w:val=""/>
+      <w:lvlJc w:val="left"/>
+      <w:pPr>
+        <w:ind w:left="720" w:hanging="360"/>
+      </w:pPr>
+    </w:lvl>
+    <w:lvl w:ilvl="1" w:tplc="0C0A0003" w:tentative="1">
+      <w:start w:val="1"/>
+      <w:numFmt w:val="bullet"/>
+      <w:lvlText w:val="o"/>
+      <w:lvlJc w:val="left"/>
+      <w:pPr>
+        <w:ind w:left="1440" w:hanging="360"/>
+      </w:pPr>
+      <w:rPr>
+        <w:rFonts w:ascii="Courier New" w:hAnsi="Courier New" w:cs="Courier New" w:hint="default"/>
+      </w:rPr>
+    </w:lvl>
+    <w:lvl w:ilvl="2" w:tplc="0C0A0005" w:tentative="1">
+      <w:start w:val="1"/>
+      <w:numFmt w:val="bullet"/>
+      <w:lvlText w:val=""/>
+      <w:lvlJc w:val="left"/>
+      <w:pPr>
+        <w:ind w:left="2160" w:hanging="360"/>
+      </w:pPr>
+      <w:rPr>
+        <w:rFonts w:ascii="Wingdings" w:hAnsi="Wingdings" w:hint="default"/>
+      </w:rPr>
+    </w:lvl>
+    <w:lvl w:ilvl="3" w:tplc="0C0A0001" w:tentative="1">
+      <w:start w:val="1"/>
+      <w:numFmt w:val="bullet"/>
+      <w:lvlText w:val=""/>
+      <w:lvlJc w:val="left"/>
+      <w:pPr>
+        <w:ind w:left="2880" w:hanging="360"/>
+      </w:pPr>
+      <w:rPr>
+        <w:rFonts w:ascii="Symbol" w:hAnsi="Symbol" w:hint="default"/>
+      </w:rPr>
+    </w:lvl>
+    <w:lvl w:ilvl="4" w:tplc="0C0A0003" w:tentative="1">
+      <w:start w:val="1"/>
+      <w:numFmt w:val="bullet"/>
+      <w:lvlText w:val="o"/>
+      <w:lvlJc w:val="left"/>
+      <w:pPr>
+        <w:ind w:left="3600" w:hanging="360"/>
+      </w:pPr>
+      <w:rPr>
+        <w:rFonts w:ascii="Courier New" w:hAnsi="Courier New" w:cs="Courier New" w:hint="default"/>
+      </w:rPr>
+    </w:lvl>
+    <w:lvl w:ilvl="5" w:tplc="0C0A0005" w:tentative="1">
+      <w:start w:val="1"/>
+      <w:numFmt w:val="bullet"/>
+      <w:lvlText w:val=""/>
+      <w:lvlJc w:val="left"/>
+      <w:pPr>
+        <w:ind w:left="4320" w:hanging="360"/>
+      </w:pPr>
+      <w:rPr>
+        <w:rFonts w:ascii="Wingdings" w:hAnsi="Wingdings" w:hint="default"/>
+      </w:rPr>
+    </w:lvl>
+    <w:lvl w:ilvl="6" w:tplc="0C0A0001" w:tentative="1">
+      <w:start w:val="1"/>
+      <w:numFmt w:val="bullet"/>
+      <w:lvlText w:val=""/>
+      <w:lvlJc w:val="left"/>
+      <w:pPr>
+        <w:ind w:left="5040" w:hanging="360"/>
+      </w:pPr>
+      <w:rPr>
+        <w:rFonts w:ascii="Symbol" w:hAnsi="Symbol" w:hint="default"/>
+      </w:rPr>
+    </w:lvl>
+    <w:lvl w:ilvl="7" w:tplc="0C0A0003" w:tentative="1">
+      <w:start w:val="1"/>
+      <w:numFmt w:val="bullet"/>
+      <w:lvlText w:val="o"/>
+      <w:lvlJc w:val="left"/>
+      <w:pPr>
+        <w:ind w:left="5760" w:hanging="360"/>
+      </w:pPr>
+      <w:rPr>
+        <w:rFonts w:ascii="Courier New" w:hAnsi="Courier New" w:cs="Courier New" w:hint="default"/>
+      </w:rPr>
+    </w:lvl>
+    <w:lvl w:ilvl="8" w:tplc="0C0A0005" w:tentative="1">
+      <w:start w:val="1"/>
+      <w:numFmt w:val="bullet"/>
+      <w:lvlText w:val=""/>
+      <w:lvlJc w:val="left"/>
+      <w:pPr>
+        <w:ind w:left="6480" w:hanging="360"/>
+      </w:pPr>
+      <w:rPr>
+        <w:rFonts w:ascii="Wingdings" w:hAnsi="Wingdings" w:hint="default"/>
+      </w:rPr>
+    </w:lvl>
+  </w:abstractNum>
+  <w:abstractNum w:abstractNumId="18" w15:restartNumberingAfterBreak="0">
+    <w:nsid w:val="30FA2C8A"/>
+    <w:multiLevelType w:val="multilevel"/>
+    <w:tmpl w:val="C6205184"/>
+    <w:lvl w:ilvl="0">
+      <w:start w:val="1"/>
+      <w:numFmt w:val="decimal"/>
+      <w:lvlText w:val="● RB%1:"/>
+      <w:lvlJc w:val="left"/>
+      <w:pPr>
+        <w:tabs>
+          <w:tab w:val="num" w:pos="720"/>
+        </w:tabs>
+        <w:ind w:left="720" w:hanging="360"/>
+      </w:pPr>
+      <w:rPr>
+        <w:rFonts w:hint="default"/>
+        <w:b/>
+        <w:bCs/>
+        <w:sz w:val="28"/>
+        <w:szCs w:val="40"/>
+      </w:rPr>
+    </w:lvl>
+    <w:lvl w:ilvl="1" w:tentative="1">
+      <w:start w:val="1"/>
+      <w:numFmt w:val="bullet"/>
+      <w:lvlText w:val="o"/>
+      <w:lvlJc w:val="left"/>
+      <w:pPr>
+        <w:tabs>
+          <w:tab w:val="num" w:pos="1440"/>
+        </w:tabs>
+        <w:ind w:left="1440" w:hanging="360"/>
+      </w:pPr>
+      <w:rPr>
+        <w:rFonts w:ascii="Courier New" w:hAnsi="Courier New" w:hint="default"/>
+        <w:sz w:val="20"/>
+      </w:rPr>
+    </w:lvl>
+    <w:lvl w:ilvl="2" w:tentative="1">
+      <w:start w:val="1"/>
+      <w:numFmt w:val="bullet"/>
+      <w:lvlText w:val=""/>
+      <w:lvlJc w:val="left"/>
+      <w:pPr>
+        <w:tabs>
+          <w:tab w:val="num" w:pos="2160"/>
+        </w:tabs>
+        <w:ind w:left="2160" w:hanging="360"/>
+      </w:pPr>
+      <w:rPr>
+        <w:rFonts w:ascii="Wingdings" w:hAnsi="Wingdings" w:hint="default"/>
+        <w:sz w:val="20"/>
+      </w:rPr>
+    </w:lvl>
+    <w:lvl w:ilvl="3" w:tentative="1">
+      <w:start w:val="1"/>
+      <w:numFmt w:val="bullet"/>
+      <w:lvlText w:val=""/>
+      <w:lvlJc w:val="left"/>
+      <w:pPr>
+        <w:tabs>
+          <w:tab w:val="num" w:pos="2880"/>
+        </w:tabs>
+        <w:ind w:left="2880" w:hanging="360"/>
+      </w:pPr>
+      <w:rPr>
+        <w:rFonts w:ascii="Wingdings" w:hAnsi="Wingdings" w:hint="default"/>
+        <w:sz w:val="20"/>
+      </w:rPr>
+    </w:lvl>
+    <w:lvl w:ilvl="4" w:tentative="1">
+      <w:start w:val="1"/>
+      <w:numFmt w:val="bullet"/>
+      <w:lvlText w:val=""/>
+      <w:lvlJc w:val="left"/>
+      <w:pPr>
+        <w:tabs>
+          <w:tab w:val="num" w:pos="3600"/>
+        </w:tabs>
+        <w:ind w:left="3600" w:hanging="360"/>
+      </w:pPr>
+      <w:rPr>
+        <w:rFonts w:ascii="Wingdings" w:hAnsi="Wingdings" w:hint="default"/>
+        <w:sz w:val="20"/>
+      </w:rPr>
+    </w:lvl>
+    <w:lvl w:ilvl="5" w:tentative="1">
+      <w:start w:val="1"/>
+      <w:numFmt w:val="bullet"/>
+      <w:lvlText w:val=""/>
+      <w:lvlJc w:val="left"/>
+      <w:pPr>
+        <w:tabs>
+          <w:tab w:val="num" w:pos="4320"/>
+        </w:tabs>
+        <w:ind w:left="4320" w:hanging="360"/>
+      </w:pPr>
+      <w:rPr>
+        <w:rFonts w:ascii="Wingdings" w:hAnsi="Wingdings" w:hint="default"/>
+        <w:sz w:val="20"/>
+      </w:rPr>
+    </w:lvl>
+    <w:lvl w:ilvl="6" w:tentative="1">
+      <w:start w:val="1"/>
+      <w:numFmt w:val="bullet"/>
+      <w:lvlText w:val=""/>
+      <w:lvlJc w:val="left"/>
+      <w:pPr>
+        <w:tabs>
+          <w:tab w:val="num" w:pos="5040"/>
+        </w:tabs>
+        <w:ind w:left="5040" w:hanging="360"/>
+      </w:pPr>
+      <w:rPr>
+        <w:rFonts w:ascii="Wingdings" w:hAnsi="Wingdings" w:hint="default"/>
+        <w:sz w:val="20"/>
+      </w:rPr>
+    </w:lvl>
+    <w:lvl w:ilvl="7" w:tentative="1">
+      <w:start w:val="1"/>
+      <w:numFmt w:val="bullet"/>
+      <w:lvlText w:val=""/>
+      <w:lvlJc w:val="left"/>
+      <w:pPr>
+        <w:tabs>
+          <w:tab w:val="num" w:pos="5760"/>
+        </w:tabs>
+        <w:ind w:left="5760" w:hanging="360"/>
+      </w:pPr>
+      <w:rPr>
+        <w:rFonts w:ascii="Wingdings" w:hAnsi="Wingdings" w:hint="default"/>
+        <w:sz w:val="20"/>
+      </w:rPr>
+    </w:lvl>
+    <w:lvl w:ilvl="8" w:tentative="1">
+      <w:start w:val="1"/>
+      <w:numFmt w:val="bullet"/>
+      <w:lvlText w:val=""/>
+      <w:lvlJc w:val="left"/>
+      <w:pPr>
+        <w:tabs>
+          <w:tab w:val="num" w:pos="6480"/>
+        </w:tabs>
+        <w:ind w:left="6480" w:hanging="360"/>
+      </w:pPr>
+      <w:rPr>
+        <w:rFonts w:ascii="Wingdings" w:hAnsi="Wingdings" w:hint="default"/>
+        <w:sz w:val="20"/>
+      </w:rPr>
+    </w:lvl>
+  </w:abstractNum>
+  <w:abstractNum w:abstractNumId="19" w15:restartNumberingAfterBreak="0">
     <w:nsid w:val="33016EC0"/>
     <w:multiLevelType w:val="multilevel"/>
     <w:tmpl w:val="5DE8F2E0"/>
@@ -10152,7 +10811,7 @@
       </w:rPr>
     </w:lvl>
   </w:abstractNum>
-  <w:abstractNum w:abstractNumId="16" w15:restartNumberingAfterBreak="0">
+  <w:abstractNum w:abstractNumId="20" w15:restartNumberingAfterBreak="0">
     <w:nsid w:val="3C320728"/>
     <w:multiLevelType w:val="multilevel"/>
     <w:tmpl w:val="6DD03D08"/>
@@ -10301,7 +10960,7 @@
       </w:rPr>
     </w:lvl>
   </w:abstractNum>
-  <w:abstractNum w:abstractNumId="17" w15:restartNumberingAfterBreak="0">
+  <w:abstractNum w:abstractNumId="21" w15:restartNumberingAfterBreak="0">
     <w:nsid w:val="3C7A5D49"/>
     <w:multiLevelType w:val="multilevel"/>
     <w:tmpl w:val="1CA8D558"/>
@@ -10414,7 +11073,7 @@
       </w:pPr>
     </w:lvl>
   </w:abstractNum>
-  <w:abstractNum w:abstractNumId="18" w15:restartNumberingAfterBreak="0">
+  <w:abstractNum w:abstractNumId="22" w15:restartNumberingAfterBreak="0">
     <w:nsid w:val="3F0C0238"/>
     <w:multiLevelType w:val="multilevel"/>
     <w:tmpl w:val="819812AE"/>
@@ -10563,7 +11222,7 @@
       </w:rPr>
     </w:lvl>
   </w:abstractNum>
-  <w:abstractNum w:abstractNumId="19" w15:restartNumberingAfterBreak="0">
+  <w:abstractNum w:abstractNumId="23" w15:restartNumberingAfterBreak="0">
     <w:nsid w:val="42A73C8E"/>
     <w:multiLevelType w:val="multilevel"/>
     <w:tmpl w:val="B358D37A"/>
@@ -10712,7 +11371,7 @@
       </w:rPr>
     </w:lvl>
   </w:abstractNum>
-  <w:abstractNum w:abstractNumId="20" w15:restartNumberingAfterBreak="0">
+  <w:abstractNum w:abstractNumId="24" w15:restartNumberingAfterBreak="0">
     <w:nsid w:val="438D2E8B"/>
     <w:multiLevelType w:val="multilevel"/>
     <w:tmpl w:val="999C7C30"/>
@@ -10857,7 +11516,7 @@
       </w:rPr>
     </w:lvl>
   </w:abstractNum>
-  <w:abstractNum w:abstractNumId="21" w15:restartNumberingAfterBreak="0">
+  <w:abstractNum w:abstractNumId="25" w15:restartNumberingAfterBreak="0">
     <w:nsid w:val="46944DF4"/>
     <w:multiLevelType w:val="multilevel"/>
     <w:tmpl w:val="AD82C6F2"/>
@@ -11006,7 +11665,7 @@
       </w:rPr>
     </w:lvl>
   </w:abstractNum>
-  <w:abstractNum w:abstractNumId="22" w15:restartNumberingAfterBreak="0">
+  <w:abstractNum w:abstractNumId="26" w15:restartNumberingAfterBreak="0">
     <w:nsid w:val="46EC031D"/>
     <w:multiLevelType w:val="multilevel"/>
     <w:tmpl w:val="3A449E08"/>
@@ -11123,7 +11782,7 @@
       </w:pPr>
     </w:lvl>
   </w:abstractNum>
-  <w:abstractNum w:abstractNumId="23" w15:restartNumberingAfterBreak="0">
+  <w:abstractNum w:abstractNumId="27" w15:restartNumberingAfterBreak="0">
     <w:nsid w:val="47FD6E04"/>
     <w:multiLevelType w:val="multilevel"/>
     <w:tmpl w:val="CEC61A44"/>
@@ -11272,7 +11931,7 @@
       </w:rPr>
     </w:lvl>
   </w:abstractNum>
-  <w:abstractNum w:abstractNumId="24" w15:restartNumberingAfterBreak="0">
+  <w:abstractNum w:abstractNumId="28" w15:restartNumberingAfterBreak="0">
     <w:nsid w:val="4B8C6FEB"/>
     <w:multiLevelType w:val="multilevel"/>
     <w:tmpl w:val="B97A10D2"/>
@@ -11385,7 +12044,159 @@
       </w:pPr>
     </w:lvl>
   </w:abstractNum>
-  <w:abstractNum w:abstractNumId="25" w15:restartNumberingAfterBreak="0">
+  <w:abstractNum w:abstractNumId="29" w15:restartNumberingAfterBreak="0">
+    <w:nsid w:val="4ECE7C2A"/>
+    <w:multiLevelType w:val="multilevel"/>
+    <w:tmpl w:val="D540792E"/>
+    <w:lvl w:ilvl="0">
+      <w:start w:val="11"/>
+      <w:numFmt w:val="decimal"/>
+      <w:lvlText w:val="● RF%1:"/>
+      <w:lvlJc w:val="left"/>
+      <w:pPr>
+        <w:tabs>
+          <w:tab w:val="num" w:pos="928"/>
+        </w:tabs>
+        <w:ind w:left="928" w:hanging="360"/>
+      </w:pPr>
+      <w:rPr>
+        <w:rFonts w:hint="default"/>
+        <w:b/>
+        <w:bCs/>
+        <w:sz w:val="28"/>
+        <w:szCs w:val="40"/>
+      </w:rPr>
+    </w:lvl>
+    <w:lvl w:ilvl="1">
+      <w:start w:val="1"/>
+      <w:numFmt w:val="bullet"/>
+      <w:lvlText w:val="o"/>
+      <w:lvlJc w:val="left"/>
+      <w:pPr>
+        <w:tabs>
+          <w:tab w:val="num" w:pos="1440"/>
+        </w:tabs>
+        <w:ind w:left="1440" w:hanging="360"/>
+      </w:pPr>
+      <w:rPr>
+        <w:rFonts w:ascii="Courier New" w:hAnsi="Courier New" w:hint="default"/>
+        <w:sz w:val="20"/>
+      </w:rPr>
+    </w:lvl>
+    <w:lvl w:ilvl="2">
+      <w:start w:val="1"/>
+      <w:numFmt w:val="bullet"/>
+      <w:lvlText w:val=""/>
+      <w:lvlJc w:val="left"/>
+      <w:pPr>
+        <w:tabs>
+          <w:tab w:val="num" w:pos="2160"/>
+        </w:tabs>
+        <w:ind w:left="2160" w:hanging="360"/>
+      </w:pPr>
+      <w:rPr>
+        <w:rFonts w:ascii="Wingdings" w:hAnsi="Wingdings" w:hint="default"/>
+        <w:sz w:val="20"/>
+      </w:rPr>
+    </w:lvl>
+    <w:lvl w:ilvl="3">
+      <w:start w:val="1"/>
+      <w:numFmt w:val="bullet"/>
+      <w:lvlText w:val=""/>
+      <w:lvlJc w:val="left"/>
+      <w:pPr>
+        <w:tabs>
+          <w:tab w:val="num" w:pos="2880"/>
+        </w:tabs>
+        <w:ind w:left="2880" w:hanging="360"/>
+      </w:pPr>
+      <w:rPr>
+        <w:rFonts w:ascii="Wingdings" w:hAnsi="Wingdings" w:hint="default"/>
+        <w:sz w:val="20"/>
+      </w:rPr>
+    </w:lvl>
+    <w:lvl w:ilvl="4">
+      <w:start w:val="1"/>
+      <w:numFmt w:val="bullet"/>
+      <w:lvlText w:val=""/>
+      <w:lvlJc w:val="left"/>
+      <w:pPr>
+        <w:tabs>
+          <w:tab w:val="num" w:pos="3600"/>
+        </w:tabs>
+        <w:ind w:left="3600" w:hanging="360"/>
+      </w:pPr>
+      <w:rPr>
+        <w:rFonts w:ascii="Wingdings" w:hAnsi="Wingdings" w:hint="default"/>
+        <w:sz w:val="20"/>
+      </w:rPr>
+    </w:lvl>
+    <w:lvl w:ilvl="5">
+      <w:start w:val="1"/>
+      <w:numFmt w:val="bullet"/>
+      <w:lvlText w:val=""/>
+      <w:lvlJc w:val="left"/>
+      <w:pPr>
+        <w:tabs>
+          <w:tab w:val="num" w:pos="4320"/>
+        </w:tabs>
+        <w:ind w:left="4320" w:hanging="360"/>
+      </w:pPr>
+      <w:rPr>
+        <w:rFonts w:ascii="Wingdings" w:hAnsi="Wingdings" w:hint="default"/>
+        <w:sz w:val="20"/>
+      </w:rPr>
+    </w:lvl>
+    <w:lvl w:ilvl="6">
+      <w:start w:val="1"/>
+      <w:numFmt w:val="bullet"/>
+      <w:lvlText w:val=""/>
+      <w:lvlJc w:val="left"/>
+      <w:pPr>
+        <w:tabs>
+          <w:tab w:val="num" w:pos="5040"/>
+        </w:tabs>
+        <w:ind w:left="5040" w:hanging="360"/>
+      </w:pPr>
+      <w:rPr>
+        <w:rFonts w:ascii="Wingdings" w:hAnsi="Wingdings" w:hint="default"/>
+        <w:sz w:val="20"/>
+      </w:rPr>
+    </w:lvl>
+    <w:lvl w:ilvl="7">
+      <w:start w:val="1"/>
+      <w:numFmt w:val="bullet"/>
+      <w:lvlText w:val=""/>
+      <w:lvlJc w:val="left"/>
+      <w:pPr>
+        <w:tabs>
+          <w:tab w:val="num" w:pos="5760"/>
+        </w:tabs>
+        <w:ind w:left="5760" w:hanging="360"/>
+      </w:pPr>
+      <w:rPr>
+        <w:rFonts w:ascii="Wingdings" w:hAnsi="Wingdings" w:hint="default"/>
+        <w:sz w:val="20"/>
+      </w:rPr>
+    </w:lvl>
+    <w:lvl w:ilvl="8">
+      <w:start w:val="1"/>
+      <w:numFmt w:val="bullet"/>
+      <w:lvlText w:val=""/>
+      <w:lvlJc w:val="left"/>
+      <w:pPr>
+        <w:tabs>
+          <w:tab w:val="num" w:pos="6480"/>
+        </w:tabs>
+        <w:ind w:left="6480" w:hanging="360"/>
+      </w:pPr>
+      <w:rPr>
+        <w:rFonts w:ascii="Wingdings" w:hAnsi="Wingdings" w:hint="default"/>
+        <w:sz w:val="20"/>
+      </w:rPr>
+    </w:lvl>
+  </w:abstractNum>
+  <w:abstractNum w:abstractNumId="30" w15:restartNumberingAfterBreak="0">
     <w:nsid w:val="4FE84540"/>
     <w:multiLevelType w:val="multilevel"/>
     <w:tmpl w:val="E15E5D68"/>
@@ -11534,7 +12345,7 @@
       </w:rPr>
     </w:lvl>
   </w:abstractNum>
-  <w:abstractNum w:abstractNumId="26" w15:restartNumberingAfterBreak="0">
+  <w:abstractNum w:abstractNumId="31" w15:restartNumberingAfterBreak="0">
     <w:nsid w:val="54E35EC3"/>
     <w:multiLevelType w:val="multilevel"/>
     <w:tmpl w:val="6D0602B4"/>
@@ -11679,7 +12490,7 @@
       </w:rPr>
     </w:lvl>
   </w:abstractNum>
-  <w:abstractNum w:abstractNumId="27" w15:restartNumberingAfterBreak="0">
+  <w:abstractNum w:abstractNumId="32" w15:restartNumberingAfterBreak="0">
     <w:nsid w:val="5C932DEA"/>
     <w:multiLevelType w:val="multilevel"/>
     <w:tmpl w:val="26D89FF6"/>
@@ -11824,7 +12635,7 @@
       </w:rPr>
     </w:lvl>
   </w:abstractNum>
-  <w:abstractNum w:abstractNumId="28" w15:restartNumberingAfterBreak="0">
+  <w:abstractNum w:abstractNumId="33" w15:restartNumberingAfterBreak="0">
     <w:nsid w:val="60527262"/>
     <w:multiLevelType w:val="multilevel"/>
     <w:tmpl w:val="EE5CC17E"/>
@@ -11973,7 +12784,7 @@
       </w:rPr>
     </w:lvl>
   </w:abstractNum>
-  <w:abstractNum w:abstractNumId="29" w15:restartNumberingAfterBreak="0">
+  <w:abstractNum w:abstractNumId="34" w15:restartNumberingAfterBreak="0">
     <w:nsid w:val="6447551B"/>
     <w:multiLevelType w:val="multilevel"/>
     <w:tmpl w:val="7BBA2488"/>
@@ -12122,7 +12933,159 @@
       </w:rPr>
     </w:lvl>
   </w:abstractNum>
-  <w:abstractNum w:abstractNumId="30" w15:restartNumberingAfterBreak="0">
+  <w:abstractNum w:abstractNumId="35" w15:restartNumberingAfterBreak="0">
+    <w:nsid w:val="65D560C5"/>
+    <w:multiLevelType w:val="multilevel"/>
+    <w:tmpl w:val="EE609660"/>
+    <w:lvl w:ilvl="0">
+      <w:start w:val="1"/>
+      <w:numFmt w:val="decimal"/>
+      <w:lvlText w:val="● RNF%1:"/>
+      <w:lvlJc w:val="left"/>
+      <w:pPr>
+        <w:tabs>
+          <w:tab w:val="num" w:pos="720"/>
+        </w:tabs>
+        <w:ind w:left="720" w:hanging="360"/>
+      </w:pPr>
+      <w:rPr>
+        <w:rFonts w:hint="default"/>
+        <w:b/>
+        <w:bCs/>
+        <w:sz w:val="28"/>
+        <w:szCs w:val="40"/>
+      </w:rPr>
+    </w:lvl>
+    <w:lvl w:ilvl="1" w:tentative="1">
+      <w:start w:val="1"/>
+      <w:numFmt w:val="bullet"/>
+      <w:lvlText w:val="o"/>
+      <w:lvlJc w:val="left"/>
+      <w:pPr>
+        <w:tabs>
+          <w:tab w:val="num" w:pos="1440"/>
+        </w:tabs>
+        <w:ind w:left="1440" w:hanging="360"/>
+      </w:pPr>
+      <w:rPr>
+        <w:rFonts w:ascii="Courier New" w:hAnsi="Courier New" w:hint="default"/>
+        <w:sz w:val="20"/>
+      </w:rPr>
+    </w:lvl>
+    <w:lvl w:ilvl="2" w:tentative="1">
+      <w:start w:val="1"/>
+      <w:numFmt w:val="bullet"/>
+      <w:lvlText w:val=""/>
+      <w:lvlJc w:val="left"/>
+      <w:pPr>
+        <w:tabs>
+          <w:tab w:val="num" w:pos="2160"/>
+        </w:tabs>
+        <w:ind w:left="2160" w:hanging="360"/>
+      </w:pPr>
+      <w:rPr>
+        <w:rFonts w:ascii="Wingdings" w:hAnsi="Wingdings" w:hint="default"/>
+        <w:sz w:val="20"/>
+      </w:rPr>
+    </w:lvl>
+    <w:lvl w:ilvl="3" w:tentative="1">
+      <w:start w:val="1"/>
+      <w:numFmt w:val="bullet"/>
+      <w:lvlText w:val=""/>
+      <w:lvlJc w:val="left"/>
+      <w:pPr>
+        <w:tabs>
+          <w:tab w:val="num" w:pos="2880"/>
+        </w:tabs>
+        <w:ind w:left="2880" w:hanging="360"/>
+      </w:pPr>
+      <w:rPr>
+        <w:rFonts w:ascii="Wingdings" w:hAnsi="Wingdings" w:hint="default"/>
+        <w:sz w:val="20"/>
+      </w:rPr>
+    </w:lvl>
+    <w:lvl w:ilvl="4" w:tentative="1">
+      <w:start w:val="1"/>
+      <w:numFmt w:val="bullet"/>
+      <w:lvlText w:val=""/>
+      <w:lvlJc w:val="left"/>
+      <w:pPr>
+        <w:tabs>
+          <w:tab w:val="num" w:pos="3600"/>
+        </w:tabs>
+        <w:ind w:left="3600" w:hanging="360"/>
+      </w:pPr>
+      <w:rPr>
+        <w:rFonts w:ascii="Wingdings" w:hAnsi="Wingdings" w:hint="default"/>
+        <w:sz w:val="20"/>
+      </w:rPr>
+    </w:lvl>
+    <w:lvl w:ilvl="5" w:tentative="1">
+      <w:start w:val="1"/>
+      <w:numFmt w:val="bullet"/>
+      <w:lvlText w:val=""/>
+      <w:lvlJc w:val="left"/>
+      <w:pPr>
+        <w:tabs>
+          <w:tab w:val="num" w:pos="4320"/>
+        </w:tabs>
+        <w:ind w:left="4320" w:hanging="360"/>
+      </w:pPr>
+      <w:rPr>
+        <w:rFonts w:ascii="Wingdings" w:hAnsi="Wingdings" w:hint="default"/>
+        <w:sz w:val="20"/>
+      </w:rPr>
+    </w:lvl>
+    <w:lvl w:ilvl="6" w:tentative="1">
+      <w:start w:val="1"/>
+      <w:numFmt w:val="bullet"/>
+      <w:lvlText w:val=""/>
+      <w:lvlJc w:val="left"/>
+      <w:pPr>
+        <w:tabs>
+          <w:tab w:val="num" w:pos="5040"/>
+        </w:tabs>
+        <w:ind w:left="5040" w:hanging="360"/>
+      </w:pPr>
+      <w:rPr>
+        <w:rFonts w:ascii="Wingdings" w:hAnsi="Wingdings" w:hint="default"/>
+        <w:sz w:val="20"/>
+      </w:rPr>
+    </w:lvl>
+    <w:lvl w:ilvl="7" w:tentative="1">
+      <w:start w:val="1"/>
+      <w:numFmt w:val="bullet"/>
+      <w:lvlText w:val=""/>
+      <w:lvlJc w:val="left"/>
+      <w:pPr>
+        <w:tabs>
+          <w:tab w:val="num" w:pos="5760"/>
+        </w:tabs>
+        <w:ind w:left="5760" w:hanging="360"/>
+      </w:pPr>
+      <w:rPr>
+        <w:rFonts w:ascii="Wingdings" w:hAnsi="Wingdings" w:hint="default"/>
+        <w:sz w:val="20"/>
+      </w:rPr>
+    </w:lvl>
+    <w:lvl w:ilvl="8" w:tentative="1">
+      <w:start w:val="1"/>
+      <w:numFmt w:val="bullet"/>
+      <w:lvlText w:val=""/>
+      <w:lvlJc w:val="left"/>
+      <w:pPr>
+        <w:tabs>
+          <w:tab w:val="num" w:pos="6480"/>
+        </w:tabs>
+        <w:ind w:left="6480" w:hanging="360"/>
+      </w:pPr>
+      <w:rPr>
+        <w:rFonts w:ascii="Wingdings" w:hAnsi="Wingdings" w:hint="default"/>
+        <w:sz w:val="20"/>
+      </w:rPr>
+    </w:lvl>
+  </w:abstractNum>
+  <w:abstractNum w:abstractNumId="36" w15:restartNumberingAfterBreak="0">
     <w:nsid w:val="69D31701"/>
     <w:multiLevelType w:val="multilevel"/>
     <w:tmpl w:val="4E6CFD0A"/>
@@ -12271,10 +13234,10 @@
       </w:rPr>
     </w:lvl>
   </w:abstractNum>
-  <w:abstractNum w:abstractNumId="31" w15:restartNumberingAfterBreak="0">
+  <w:abstractNum w:abstractNumId="37" w15:restartNumberingAfterBreak="0">
     <w:nsid w:val="6AB15630"/>
     <w:multiLevelType w:val="multilevel"/>
-    <w:tmpl w:val="5DE8F2E0"/>
+    <w:tmpl w:val="122C70A2"/>
     <w:lvl w:ilvl="0">
       <w:start w:val="1"/>
       <w:numFmt w:val="bullet"/>
@@ -12303,20 +13266,15 @@
         <w:ind w:left="1440" w:hanging="360"/>
       </w:pPr>
     </w:lvl>
-    <w:lvl w:ilvl="2" w:tentative="1">
-      <w:start w:val="1"/>
-      <w:numFmt w:val="bullet"/>
-      <w:lvlText w:val=""/>
-      <w:lvlJc w:val="left"/>
-      <w:pPr>
-        <w:tabs>
-          <w:tab w:val="num" w:pos="2160"/>
-        </w:tabs>
+    <w:lvl w:ilvl="2">
+      <w:numFmt w:val="bullet"/>
+      <w:lvlText w:val="-"/>
+      <w:lvlJc w:val="left"/>
+      <w:pPr>
         <w:ind w:left="2160" w:hanging="360"/>
       </w:pPr>
       <w:rPr>
-        <w:rFonts w:ascii="Wingdings" w:hAnsi="Wingdings" w:hint="default"/>
-        <w:sz w:val="20"/>
+        <w:rFonts w:ascii="Aptos" w:eastAsiaTheme="minorHAnsi" w:hAnsi="Aptos" w:cstheme="minorBidi" w:hint="default"/>
       </w:rPr>
     </w:lvl>
     <w:lvl w:ilvl="3" w:tentative="1">
@@ -12416,7 +13374,7 @@
       </w:rPr>
     </w:lvl>
   </w:abstractNum>
-  <w:abstractNum w:abstractNumId="32" w15:restartNumberingAfterBreak="0">
+  <w:abstractNum w:abstractNumId="38" w15:restartNumberingAfterBreak="0">
     <w:nsid w:val="6EA15FB1"/>
     <w:multiLevelType w:val="hybridMultilevel"/>
     <w:tmpl w:val="C39CF13A"/>
@@ -12529,7 +13487,7 @@
       </w:rPr>
     </w:lvl>
   </w:abstractNum>
-  <w:abstractNum w:abstractNumId="33" w15:restartNumberingAfterBreak="0">
+  <w:abstractNum w:abstractNumId="39" w15:restartNumberingAfterBreak="0">
     <w:nsid w:val="6EDB0B16"/>
     <w:multiLevelType w:val="multilevel"/>
     <w:tmpl w:val="F7D2BEFC"/>
@@ -12642,7 +13600,7 @@
       </w:pPr>
     </w:lvl>
   </w:abstractNum>
-  <w:abstractNum w:abstractNumId="34" w15:restartNumberingAfterBreak="0">
+  <w:abstractNum w:abstractNumId="40" w15:restartNumberingAfterBreak="0">
     <w:nsid w:val="7299290E"/>
     <w:multiLevelType w:val="multilevel"/>
     <w:tmpl w:val="61709A8E"/>
@@ -12791,7 +13749,7 @@
       </w:rPr>
     </w:lvl>
   </w:abstractNum>
-  <w:abstractNum w:abstractNumId="35" w15:restartNumberingAfterBreak="0">
+  <w:abstractNum w:abstractNumId="41" w15:restartNumberingAfterBreak="0">
     <w:nsid w:val="732C4068"/>
     <w:multiLevelType w:val="multilevel"/>
     <w:tmpl w:val="24F8C43C"/>
@@ -12904,7 +13862,7 @@
       </w:pPr>
     </w:lvl>
   </w:abstractNum>
-  <w:abstractNum w:abstractNumId="36" w15:restartNumberingAfterBreak="0">
+  <w:abstractNum w:abstractNumId="42" w15:restartNumberingAfterBreak="0">
     <w:nsid w:val="7A8B778F"/>
     <w:multiLevelType w:val="multilevel"/>
     <w:tmpl w:val="F586D6CA"/>
@@ -13049,7 +14007,7 @@
       </w:rPr>
     </w:lvl>
   </w:abstractNum>
-  <w:abstractNum w:abstractNumId="37" w15:restartNumberingAfterBreak="0">
+  <w:abstractNum w:abstractNumId="43" w15:restartNumberingAfterBreak="0">
     <w:nsid w:val="7B397A96"/>
     <w:multiLevelType w:val="multilevel"/>
     <w:tmpl w:val="4EBE6164"/>
@@ -13194,7 +14152,159 @@
       </w:rPr>
     </w:lvl>
   </w:abstractNum>
-  <w:abstractNum w:abstractNumId="38" w15:restartNumberingAfterBreak="0">
+  <w:abstractNum w:abstractNumId="44" w15:restartNumberingAfterBreak="0">
+    <w:nsid w:val="7BDC0386"/>
+    <w:multiLevelType w:val="multilevel"/>
+    <w:tmpl w:val="CEAAFE94"/>
+    <w:lvl w:ilvl="0">
+      <w:start w:val="7"/>
+      <w:numFmt w:val="decimal"/>
+      <w:lvlText w:val="● RF%1:"/>
+      <w:lvlJc w:val="left"/>
+      <w:pPr>
+        <w:tabs>
+          <w:tab w:val="num" w:pos="928"/>
+        </w:tabs>
+        <w:ind w:left="928" w:hanging="360"/>
+      </w:pPr>
+      <w:rPr>
+        <w:rFonts w:hint="default"/>
+        <w:b/>
+        <w:bCs/>
+        <w:sz w:val="28"/>
+        <w:szCs w:val="40"/>
+      </w:rPr>
+    </w:lvl>
+    <w:lvl w:ilvl="1">
+      <w:start w:val="1"/>
+      <w:numFmt w:val="bullet"/>
+      <w:lvlText w:val="o"/>
+      <w:lvlJc w:val="left"/>
+      <w:pPr>
+        <w:tabs>
+          <w:tab w:val="num" w:pos="1440"/>
+        </w:tabs>
+        <w:ind w:left="1440" w:hanging="360"/>
+      </w:pPr>
+      <w:rPr>
+        <w:rFonts w:ascii="Courier New" w:hAnsi="Courier New" w:hint="default"/>
+        <w:sz w:val="20"/>
+      </w:rPr>
+    </w:lvl>
+    <w:lvl w:ilvl="2">
+      <w:start w:val="1"/>
+      <w:numFmt w:val="bullet"/>
+      <w:lvlText w:val=""/>
+      <w:lvlJc w:val="left"/>
+      <w:pPr>
+        <w:tabs>
+          <w:tab w:val="num" w:pos="2160"/>
+        </w:tabs>
+        <w:ind w:left="2160" w:hanging="360"/>
+      </w:pPr>
+      <w:rPr>
+        <w:rFonts w:ascii="Wingdings" w:hAnsi="Wingdings" w:hint="default"/>
+        <w:sz w:val="20"/>
+      </w:rPr>
+    </w:lvl>
+    <w:lvl w:ilvl="3">
+      <w:start w:val="1"/>
+      <w:numFmt w:val="bullet"/>
+      <w:lvlText w:val=""/>
+      <w:lvlJc w:val="left"/>
+      <w:pPr>
+        <w:tabs>
+          <w:tab w:val="num" w:pos="2880"/>
+        </w:tabs>
+        <w:ind w:left="2880" w:hanging="360"/>
+      </w:pPr>
+      <w:rPr>
+        <w:rFonts w:ascii="Wingdings" w:hAnsi="Wingdings" w:hint="default"/>
+        <w:sz w:val="20"/>
+      </w:rPr>
+    </w:lvl>
+    <w:lvl w:ilvl="4">
+      <w:start w:val="1"/>
+      <w:numFmt w:val="bullet"/>
+      <w:lvlText w:val=""/>
+      <w:lvlJc w:val="left"/>
+      <w:pPr>
+        <w:tabs>
+          <w:tab w:val="num" w:pos="3600"/>
+        </w:tabs>
+        <w:ind w:left="3600" w:hanging="360"/>
+      </w:pPr>
+      <w:rPr>
+        <w:rFonts w:ascii="Wingdings" w:hAnsi="Wingdings" w:hint="default"/>
+        <w:sz w:val="20"/>
+      </w:rPr>
+    </w:lvl>
+    <w:lvl w:ilvl="5">
+      <w:start w:val="1"/>
+      <w:numFmt w:val="bullet"/>
+      <w:lvlText w:val=""/>
+      <w:lvlJc w:val="left"/>
+      <w:pPr>
+        <w:tabs>
+          <w:tab w:val="num" w:pos="4320"/>
+        </w:tabs>
+        <w:ind w:left="4320" w:hanging="360"/>
+      </w:pPr>
+      <w:rPr>
+        <w:rFonts w:ascii="Wingdings" w:hAnsi="Wingdings" w:hint="default"/>
+        <w:sz w:val="20"/>
+      </w:rPr>
+    </w:lvl>
+    <w:lvl w:ilvl="6">
+      <w:start w:val="1"/>
+      <w:numFmt w:val="bullet"/>
+      <w:lvlText w:val=""/>
+      <w:lvlJc w:val="left"/>
+      <w:pPr>
+        <w:tabs>
+          <w:tab w:val="num" w:pos="5040"/>
+        </w:tabs>
+        <w:ind w:left="5040" w:hanging="360"/>
+      </w:pPr>
+      <w:rPr>
+        <w:rFonts w:ascii="Wingdings" w:hAnsi="Wingdings" w:hint="default"/>
+        <w:sz w:val="20"/>
+      </w:rPr>
+    </w:lvl>
+    <w:lvl w:ilvl="7">
+      <w:start w:val="1"/>
+      <w:numFmt w:val="bullet"/>
+      <w:lvlText w:val=""/>
+      <w:lvlJc w:val="left"/>
+      <w:pPr>
+        <w:tabs>
+          <w:tab w:val="num" w:pos="5760"/>
+        </w:tabs>
+        <w:ind w:left="5760" w:hanging="360"/>
+      </w:pPr>
+      <w:rPr>
+        <w:rFonts w:ascii="Wingdings" w:hAnsi="Wingdings" w:hint="default"/>
+        <w:sz w:val="20"/>
+      </w:rPr>
+    </w:lvl>
+    <w:lvl w:ilvl="8">
+      <w:start w:val="1"/>
+      <w:numFmt w:val="bullet"/>
+      <w:lvlText w:val=""/>
+      <w:lvlJc w:val="left"/>
+      <w:pPr>
+        <w:tabs>
+          <w:tab w:val="num" w:pos="6480"/>
+        </w:tabs>
+        <w:ind w:left="6480" w:hanging="360"/>
+      </w:pPr>
+      <w:rPr>
+        <w:rFonts w:ascii="Wingdings" w:hAnsi="Wingdings" w:hint="default"/>
+        <w:sz w:val="20"/>
+      </w:rPr>
+    </w:lvl>
+  </w:abstractNum>
+  <w:abstractNum w:abstractNumId="45" w15:restartNumberingAfterBreak="0">
     <w:nsid w:val="7D5749E2"/>
     <w:multiLevelType w:val="multilevel"/>
     <w:tmpl w:val="721E70DC"/>
@@ -13307,7 +14417,7 @@
       </w:pPr>
     </w:lvl>
   </w:abstractNum>
-  <w:abstractNum w:abstractNumId="39" w15:restartNumberingAfterBreak="0">
+  <w:abstractNum w:abstractNumId="46" w15:restartNumberingAfterBreak="0">
     <w:nsid w:val="7E8D4A0C"/>
     <w:multiLevelType w:val="multilevel"/>
     <w:tmpl w:val="EF32EE9A"/>
@@ -13456,37 +14566,37 @@
     <w:abstractNumId w:val="8"/>
   </w:num>
   <w:num w:numId="2" w16cid:durableId="1344935416">
-    <w:abstractNumId w:val="24"/>
+    <w:abstractNumId w:val="28"/>
   </w:num>
   <w:num w:numId="3" w16cid:durableId="1909270720">
-    <w:abstractNumId w:val="35"/>
+    <w:abstractNumId w:val="41"/>
   </w:num>
   <w:num w:numId="4" w16cid:durableId="78016902">
     <w:abstractNumId w:val="2"/>
   </w:num>
   <w:num w:numId="5" w16cid:durableId="843665641">
-    <w:abstractNumId w:val="33"/>
+    <w:abstractNumId w:val="39"/>
   </w:num>
   <w:num w:numId="6" w16cid:durableId="353921905">
     <w:abstractNumId w:val="0"/>
   </w:num>
   <w:num w:numId="7" w16cid:durableId="1960650376">
-    <w:abstractNumId w:val="25"/>
+    <w:abstractNumId w:val="30"/>
   </w:num>
   <w:num w:numId="8" w16cid:durableId="1527790173">
-    <w:abstractNumId w:val="21"/>
+    <w:abstractNumId w:val="25"/>
   </w:num>
   <w:num w:numId="9" w16cid:durableId="36122613">
     <w:abstractNumId w:val="1"/>
   </w:num>
   <w:num w:numId="10" w16cid:durableId="1337265970">
-    <w:abstractNumId w:val="11"/>
+    <w:abstractNumId w:val="12"/>
   </w:num>
   <w:num w:numId="11" w16cid:durableId="1645503599">
-    <w:abstractNumId w:val="20"/>
+    <w:abstractNumId w:val="24"/>
   </w:num>
   <w:num w:numId="12" w16cid:durableId="569998466">
-    <w:abstractNumId w:val="20"/>
+    <w:abstractNumId w:val="24"/>
     <w:lvlOverride w:ilvl="1">
       <w:lvl w:ilvl="1">
         <w:numFmt w:val="bullet"/>
@@ -13506,9 +14616,35 @@
     </w:lvlOverride>
   </w:num>
   <w:num w:numId="13" w16cid:durableId="469519057">
+    <w:abstractNumId w:val="37"/>
+  </w:num>
+  <w:num w:numId="14" w16cid:durableId="1283998507">
+    <w:abstractNumId w:val="37"/>
+    <w:lvlOverride w:ilvl="1">
+      <w:lvl w:ilvl="1">
+        <w:numFmt w:val="bullet"/>
+        <w:lvlText w:val="o"/>
+        <w:lvlJc w:val="left"/>
+        <w:pPr>
+          <w:tabs>
+            <w:tab w:val="num" w:pos="1440"/>
+          </w:tabs>
+          <w:ind w:left="1440" w:hanging="360"/>
+        </w:pPr>
+        <w:rPr>
+          <w:rFonts w:ascii="Courier New" w:hAnsi="Courier New" w:hint="default"/>
+          <w:sz w:val="20"/>
+        </w:rPr>
+      </w:lvl>
+    </w:lvlOverride>
+  </w:num>
+  <w:num w:numId="15" w16cid:durableId="534511894">
+    <w:abstractNumId w:val="32"/>
+  </w:num>
+  <w:num w:numId="16" w16cid:durableId="390275045">
     <w:abstractNumId w:val="31"/>
   </w:num>
-  <w:num w:numId="14" w16cid:durableId="1283998507">
+  <w:num w:numId="17" w16cid:durableId="1799297521">
     <w:abstractNumId w:val="31"/>
     <w:lvlOverride w:ilvl="1">
       <w:lvl w:ilvl="1">
@@ -13528,64 +14664,38 @@
       </w:lvl>
     </w:lvlOverride>
   </w:num>
-  <w:num w:numId="15" w16cid:durableId="534511894">
-    <w:abstractNumId w:val="27"/>
-  </w:num>
-  <w:num w:numId="16" w16cid:durableId="390275045">
-    <w:abstractNumId w:val="26"/>
-  </w:num>
-  <w:num w:numId="17" w16cid:durableId="1799297521">
-    <w:abstractNumId w:val="26"/>
-    <w:lvlOverride w:ilvl="1">
-      <w:lvl w:ilvl="1">
-        <w:numFmt w:val="bullet"/>
-        <w:lvlText w:val="o"/>
-        <w:lvlJc w:val="left"/>
-        <w:pPr>
-          <w:tabs>
-            <w:tab w:val="num" w:pos="1440"/>
-          </w:tabs>
-          <w:ind w:left="1440" w:hanging="360"/>
-        </w:pPr>
-        <w:rPr>
-          <w:rFonts w:ascii="Courier New" w:hAnsi="Courier New" w:hint="default"/>
-          <w:sz w:val="20"/>
-        </w:rPr>
-      </w:lvl>
-    </w:lvlOverride>
-  </w:num>
   <w:num w:numId="18" w16cid:durableId="2097162805">
     <w:abstractNumId w:val="5"/>
   </w:num>
   <w:num w:numId="19" w16cid:durableId="1967152591">
-    <w:abstractNumId w:val="29"/>
+    <w:abstractNumId w:val="34"/>
   </w:num>
   <w:num w:numId="20" w16cid:durableId="26177430">
-    <w:abstractNumId w:val="10"/>
+    <w:abstractNumId w:val="11"/>
   </w:num>
   <w:num w:numId="21" w16cid:durableId="68699219">
-    <w:abstractNumId w:val="32"/>
+    <w:abstractNumId w:val="38"/>
   </w:num>
   <w:num w:numId="22" w16cid:durableId="242221590">
-    <w:abstractNumId w:val="18"/>
+    <w:abstractNumId w:val="22"/>
   </w:num>
   <w:num w:numId="23" w16cid:durableId="260065968">
-    <w:abstractNumId w:val="23"/>
+    <w:abstractNumId w:val="27"/>
   </w:num>
   <w:num w:numId="24" w16cid:durableId="1450582500">
-    <w:abstractNumId w:val="16"/>
+    <w:abstractNumId w:val="20"/>
   </w:num>
   <w:num w:numId="25" w16cid:durableId="219365075">
-    <w:abstractNumId w:val="30"/>
+    <w:abstractNumId w:val="36"/>
   </w:num>
   <w:num w:numId="26" w16cid:durableId="1291590039">
-    <w:abstractNumId w:val="36"/>
+    <w:abstractNumId w:val="42"/>
   </w:num>
   <w:num w:numId="27" w16cid:durableId="666638727">
-    <w:abstractNumId w:val="39"/>
+    <w:abstractNumId w:val="46"/>
   </w:num>
   <w:num w:numId="28" w16cid:durableId="351805950">
-    <w:abstractNumId w:val="15"/>
+    <w:abstractNumId w:val="19"/>
   </w:num>
   <w:num w:numId="29" w16cid:durableId="1044335285">
     <w:abstractNumId w:val="7"/>
@@ -13594,42 +14704,63 @@
     <w:abstractNumId w:val="3"/>
   </w:num>
   <w:num w:numId="31" w16cid:durableId="1754623294">
-    <w:abstractNumId w:val="37"/>
+    <w:abstractNumId w:val="43"/>
   </w:num>
   <w:num w:numId="32" w16cid:durableId="205340523">
-    <w:abstractNumId w:val="38"/>
+    <w:abstractNumId w:val="45"/>
   </w:num>
   <w:num w:numId="33" w16cid:durableId="654458437">
-    <w:abstractNumId w:val="14"/>
+    <w:abstractNumId w:val="16"/>
   </w:num>
   <w:num w:numId="34" w16cid:durableId="2019841217">
-    <w:abstractNumId w:val="9"/>
+    <w:abstractNumId w:val="10"/>
   </w:num>
   <w:num w:numId="35" w16cid:durableId="1291278420">
-    <w:abstractNumId w:val="19"/>
+    <w:abstractNumId w:val="23"/>
   </w:num>
   <w:num w:numId="36" w16cid:durableId="554051910">
-    <w:abstractNumId w:val="22"/>
+    <w:abstractNumId w:val="26"/>
   </w:num>
   <w:num w:numId="37" w16cid:durableId="883102018">
     <w:abstractNumId w:val="4"/>
   </w:num>
   <w:num w:numId="38" w16cid:durableId="385838467">
-    <w:abstractNumId w:val="17"/>
+    <w:abstractNumId w:val="21"/>
   </w:num>
   <w:num w:numId="39" w16cid:durableId="147989154">
     <w:abstractNumId w:val="6"/>
   </w:num>
   <w:num w:numId="40" w16cid:durableId="992221162">
-    <w:abstractNumId w:val="28"/>
+    <w:abstractNumId w:val="33"/>
   </w:num>
   <w:num w:numId="41" w16cid:durableId="1272980978">
-    <w:abstractNumId w:val="12"/>
+    <w:abstractNumId w:val="14"/>
   </w:num>
   <w:num w:numId="42" w16cid:durableId="1836068048">
-    <w:abstractNumId w:val="34"/>
+    <w:abstractNumId w:val="40"/>
   </w:num>
   <w:num w:numId="43" w16cid:durableId="35400627">
+    <w:abstractNumId w:val="15"/>
+  </w:num>
+  <w:num w:numId="44" w16cid:durableId="593367564">
+    <w:abstractNumId w:val="35"/>
+  </w:num>
+  <w:num w:numId="45" w16cid:durableId="1962957798">
+    <w:abstractNumId w:val="18"/>
+  </w:num>
+  <w:num w:numId="46" w16cid:durableId="719596532">
+    <w:abstractNumId w:val="44"/>
+  </w:num>
+  <w:num w:numId="47" w16cid:durableId="819156812">
+    <w:abstractNumId w:val="29"/>
+  </w:num>
+  <w:num w:numId="48" w16cid:durableId="1970891844">
+    <w:abstractNumId w:val="17"/>
+  </w:num>
+  <w:num w:numId="49" w16cid:durableId="678701192">
+    <w:abstractNumId w:val="9"/>
+  </w:num>
+  <w:num w:numId="50" w16cid:durableId="1176336119">
     <w:abstractNumId w:val="13"/>
   </w:num>
 </w:numbering>
@@ -14214,7 +15345,6 @@
   <w:style w:type="character" w:default="1" w:styleId="Fuentedeprrafopredeter">
     <w:name w:val="Default Paragraph Font"/>
     <w:uiPriority w:val="1"/>
-    <w:semiHidden/>
     <w:unhideWhenUsed/>
   </w:style>
   <w:style w:type="table" w:default="1" w:styleId="Tablanormal">

--- a/Documentación General del Proyecto.docx
+++ b/Documentación General del Proyecto.docx
@@ -2146,23 +2146,7 @@
           <w:sz w:val="28"/>
           <w:szCs w:val="28"/>
         </w:rPr>
-        <w:t>recuperar y cambiar la contraseña del usu</w:t>
-      </w:r>
-      <w:r>
-        <w:rPr>
-          <w:rFonts w:ascii="Garamond" w:hAnsi="Garamond"/>
-          <w:sz w:val="28"/>
-          <w:szCs w:val="28"/>
-        </w:rPr>
-        <w:t>a</w:t>
-      </w:r>
-      <w:r>
-        <w:rPr>
-          <w:rFonts w:ascii="Garamond" w:hAnsi="Garamond"/>
-          <w:sz w:val="28"/>
-          <w:szCs w:val="28"/>
-        </w:rPr>
-        <w:t>rio.</w:t>
+        <w:t>recuperar y cambiar la contraseña del usuario.</w:t>
       </w:r>
     </w:p>
     <w:p>
@@ -2228,39 +2212,7 @@
           <w:sz w:val="28"/>
           <w:szCs w:val="28"/>
         </w:rPr>
-        <w:t>El sistem</w:t>
-      </w:r>
-      <w:r>
-        <w:rPr>
-          <w:rFonts w:ascii="Garamond" w:hAnsi="Garamond"/>
-          <w:sz w:val="28"/>
-          <w:szCs w:val="28"/>
-        </w:rPr>
-        <w:t>a</w:t>
-      </w:r>
-      <w:r>
-        <w:rPr>
-          <w:rFonts w:ascii="Garamond" w:hAnsi="Garamond"/>
-          <w:sz w:val="28"/>
-          <w:szCs w:val="28"/>
-        </w:rPr>
-        <w:t xml:space="preserve"> permite cre</w:t>
-      </w:r>
-      <w:r>
-        <w:rPr>
-          <w:rFonts w:ascii="Garamond" w:hAnsi="Garamond"/>
-          <w:sz w:val="28"/>
-          <w:szCs w:val="28"/>
-        </w:rPr>
-        <w:t>a</w:t>
-      </w:r>
-      <w:r>
-        <w:rPr>
-          <w:rFonts w:ascii="Garamond" w:hAnsi="Garamond"/>
-          <w:sz w:val="28"/>
-          <w:szCs w:val="28"/>
-        </w:rPr>
-        <w:t>r tunos.</w:t>
+        <w:t>El sistema permite crear tunos.</w:t>
       </w:r>
     </w:p>
     <w:p>
@@ -2807,15 +2759,7 @@
           <w:sz w:val="28"/>
           <w:szCs w:val="28"/>
         </w:rPr>
-        <w:t>estado</w:t>
-      </w:r>
-      <w:r>
-        <w:rPr>
-          <w:rFonts w:ascii="Garamond" w:hAnsi="Garamond"/>
-          <w:sz w:val="28"/>
-          <w:szCs w:val="28"/>
-        </w:rPr>
-        <w:t xml:space="preserve"> </w:t>
+        <w:t xml:space="preserve">estado </w:t>
       </w:r>
       <w:r>
         <w:rPr>
@@ -3199,7 +3143,7 @@
           <w:noProof/>
         </w:rPr>
         <w:drawing>
-          <wp:anchor distT="0" distB="0" distL="114300" distR="114300" simplePos="0" relativeHeight="251666432" behindDoc="0" locked="0" layoutInCell="1" allowOverlap="1" wp14:anchorId="2D790D9C" wp14:editId="1D71583D">
+          <wp:anchor distT="0" distB="0" distL="114300" distR="114300" simplePos="0" relativeHeight="251666432" behindDoc="0" locked="0" layoutInCell="1" allowOverlap="1" wp14:anchorId="2D790D9C" wp14:editId="18216EC8">
             <wp:simplePos x="0" y="0"/>
             <wp:positionH relativeFrom="margin">
               <wp:align>center</wp:align>
@@ -5180,8 +5124,18 @@
           <w:sz w:val="28"/>
           <w:szCs w:val="28"/>
         </w:rPr>
-        <w:t>El sistema actualiza la asistencia en InvitadoTurno</w:t>
-      </w:r>
+        <w:t xml:space="preserve">El sistema actualiza la asistencia en </w:t>
+      </w:r>
+      <w:proofErr w:type="spellStart"/>
+      <w:r>
+        <w:rPr>
+          <w:rFonts w:ascii="Garamond" w:hAnsi="Garamond"/>
+          <w:sz w:val="28"/>
+          <w:szCs w:val="28"/>
+        </w:rPr>
+        <w:t>InvitadoTurno</w:t>
+      </w:r>
+      <w:proofErr w:type="spellEnd"/>
     </w:p>
     <w:p>
       <w:pPr>
@@ -5977,6 +5931,7 @@
       <w:r>
         <w:rPr>
           <w:rFonts w:ascii="Garamond" w:hAnsi="Garamond"/>
+          <w:noProof/>
           <w:sz w:val="28"/>
           <w:szCs w:val="28"/>
         </w:rPr>
@@ -7216,7 +7171,7 @@
           <w:noProof/>
         </w:rPr>
         <w:drawing>
-          <wp:anchor distT="0" distB="0" distL="114300" distR="114300" simplePos="0" relativeHeight="251680768" behindDoc="0" locked="0" layoutInCell="1" allowOverlap="1" wp14:anchorId="72843BC1" wp14:editId="6AD23613">
+          <wp:anchor distT="0" distB="0" distL="114300" distR="114300" simplePos="0" relativeHeight="251680768" behindDoc="0" locked="0" layoutInCell="1" allowOverlap="1" wp14:anchorId="72843BC1" wp14:editId="58FA5F28">
             <wp:simplePos x="0" y="0"/>
             <wp:positionH relativeFrom="margin">
               <wp:posOffset>-989330</wp:posOffset>
@@ -7730,6 +7685,7 @@
       </w:r>
     </w:p>
     <w:p/>
+    <w:p/>
     <w:p>
       <w:pPr>
         <w:pStyle w:val="Ttulo1"/>
@@ -7761,7 +7717,15 @@
     </w:p>
     <w:p>
       <w:r>
-        <w:t>Utilizar algoritmos de hash robustos como bcrypt, Argon2 o scrypt, configurando un nivel de dificultad adecuado. Nunca almacenar la contraseña original.</w:t>
+        <w:t xml:space="preserve">Utilizar algoritmos de hash robustos como bcrypt, Argon2 o </w:t>
+      </w:r>
+      <w:proofErr w:type="spellStart"/>
+      <w:r>
+        <w:t>scrypt</w:t>
+      </w:r>
+      <w:proofErr w:type="spellEnd"/>
+      <w:r>
+        <w:t>, configurando un nivel de dificultad adecuado. Nunca almacenar la contraseña original.</w:t>
       </w:r>
     </w:p>
     <w:p>
@@ -7781,7 +7745,44 @@
         </w:numPr>
       </w:pPr>
       <w:r>
-        <w:t>Instalar la librería `bcrypt` (`npm install bcrypt`).</w:t>
+        <w:t xml:space="preserve">Instalar la librería </w:t>
+      </w:r>
+      <w:r>
+        <w:t>“</w:t>
+      </w:r>
+      <w:r>
+        <w:t>bcrypt</w:t>
+      </w:r>
+      <w:r>
+        <w:t>”</w:t>
+      </w:r>
+      <w:r>
+        <w:t xml:space="preserve"> (</w:t>
+      </w:r>
+      <w:r>
+        <w:t>“</w:t>
+      </w:r>
+      <w:proofErr w:type="spellStart"/>
+      <w:r>
+        <w:t>npm</w:t>
+      </w:r>
+      <w:proofErr w:type="spellEnd"/>
+      <w:r>
+        <w:t xml:space="preserve"> </w:t>
+      </w:r>
+      <w:proofErr w:type="spellStart"/>
+      <w:r>
+        <w:t>install</w:t>
+      </w:r>
+      <w:proofErr w:type="spellEnd"/>
+      <w:r>
+        <w:t xml:space="preserve"> bcrypt</w:t>
+      </w:r>
+      <w:r>
+        <w:t>”</w:t>
+      </w:r>
+      <w:r>
+        <w:t>).</w:t>
       </w:r>
     </w:p>
     <w:p>
@@ -7793,7 +7794,23 @@
         </w:numPr>
       </w:pPr>
       <w:r>
-        <w:t>Modificar el backend para hashear la contraseña antes de guardarla y comparar hashes al autenticar.</w:t>
+        <w:t xml:space="preserve">Modificar el </w:t>
+      </w:r>
+      <w:proofErr w:type="spellStart"/>
+      <w:r>
+        <w:t>backend</w:t>
+      </w:r>
+      <w:proofErr w:type="spellEnd"/>
+      <w:r>
+        <w:t xml:space="preserve"> para </w:t>
+      </w:r>
+      <w:proofErr w:type="spellStart"/>
+      <w:r>
+        <w:t>hashear</w:t>
+      </w:r>
+      <w:proofErr w:type="spellEnd"/>
+      <w:r>
+        <w:t xml:space="preserve"> la contraseña antes de guardarla y comparar hashes al autenticar.</w:t>
       </w:r>
     </w:p>
     <w:p>
@@ -7805,7 +7822,15 @@
         </w:numPr>
       </w:pPr>
       <w:r>
-        <w:t>Revisar el modelo de usuario y los endpoints de registro/login.</w:t>
+        <w:t xml:space="preserve">Revisar el modelo de usuario y los </w:t>
+      </w:r>
+      <w:proofErr w:type="spellStart"/>
+      <w:r>
+        <w:t>endpoints</w:t>
+      </w:r>
+      <w:proofErr w:type="spellEnd"/>
+      <w:r>
+        <w:t xml:space="preserve"> de registro/login.</w:t>
       </w:r>
     </w:p>
     <w:p/>
@@ -7814,6 +7839,7 @@
         <w:pStyle w:val="Ttulo1"/>
       </w:pPr>
       <w:r>
+        <w:lastRenderedPageBreak/>
         <w:t>2. Falta de validación y sanitización de entradas</w:t>
       </w:r>
     </w:p>
@@ -7822,16 +7848,20 @@
         <w:pStyle w:val="Ttulo2"/>
       </w:pPr>
       <w:r>
-        <w:lastRenderedPageBreak/>
-        <w:t>Problema</w:t>
-      </w:r>
-      <w:r>
-        <w:t>:</w:t>
-      </w:r>
-    </w:p>
-    <w:p>
-      <w:r>
-        <w:t>La ausencia de validación permite ataques como SQL Injection y Cross-Site Scripting (XSS).</w:t>
+        <w:t>Problema:</w:t>
+      </w:r>
+    </w:p>
+    <w:p>
+      <w:r>
+        <w:t xml:space="preserve">La ausencia de validación permite ataques como SQL </w:t>
+      </w:r>
+      <w:proofErr w:type="spellStart"/>
+      <w:r>
+        <w:t>Injection</w:t>
+      </w:r>
+      <w:proofErr w:type="spellEnd"/>
+      <w:r>
+        <w:t xml:space="preserve"> y Cross-Site Scripting (XSS).</w:t>
       </w:r>
     </w:p>
     <w:p>
@@ -7839,15 +7869,36 @@
         <w:pStyle w:val="Ttulo2"/>
       </w:pPr>
       <w:r>
-        <w:t>Contramedida</w:t>
-      </w:r>
-      <w:r>
-        <w:t>:</w:t>
-      </w:r>
-    </w:p>
-    <w:p>
-      <w:r>
-        <w:t>Validar y sanitizar todos los datos recibidos del usuario. Utilizar ORM seguro (por ejemplo, Sequelize) y escapar datos en el frontend.</w:t>
+        <w:t>Contramedida:</w:t>
+      </w:r>
+    </w:p>
+    <w:p>
+      <w:r>
+        <w:t xml:space="preserve">Validar y </w:t>
+      </w:r>
+      <w:proofErr w:type="spellStart"/>
+      <w:r>
+        <w:t>sanitizar</w:t>
+      </w:r>
+      <w:proofErr w:type="spellEnd"/>
+      <w:r>
+        <w:t xml:space="preserve"> todos los datos recibidos del usuario. Utilizar ORM seguro (por ejemplo, </w:t>
+      </w:r>
+      <w:proofErr w:type="spellStart"/>
+      <w:r>
+        <w:t>Sequelize</w:t>
+      </w:r>
+      <w:proofErr w:type="spellEnd"/>
+      <w:r>
+        <w:t xml:space="preserve">) y escapar datos en el </w:t>
+      </w:r>
+      <w:proofErr w:type="spellStart"/>
+      <w:r>
+        <w:t>frontend</w:t>
+      </w:r>
+      <w:proofErr w:type="spellEnd"/>
+      <w:r>
+        <w:t>.</w:t>
       </w:r>
     </w:p>
     <w:p>
@@ -7855,13 +7906,7 @@
         <w:pStyle w:val="Ttulo2"/>
       </w:pPr>
       <w:r>
-        <w:t>Implementación</w:t>
-      </w:r>
-      <w:r>
-        <w:t>:</w:t>
-      </w:r>
-      <w:r>
-        <w:t xml:space="preserve"> </w:t>
+        <w:t xml:space="preserve">Implementación: </w:t>
       </w:r>
     </w:p>
     <w:p>
@@ -7873,7 +7918,51 @@
         </w:numPr>
       </w:pPr>
       <w:r>
-        <w:t>Usar librerías como `zod` o `joi` para validar datos en backend y frontend.</w:t>
+        <w:t xml:space="preserve">Usar librerías como </w:t>
+      </w:r>
+      <w:r>
+        <w:t>“</w:t>
+      </w:r>
+      <w:proofErr w:type="spellStart"/>
+      <w:r>
+        <w:t>zod</w:t>
+      </w:r>
+      <w:proofErr w:type="spellEnd"/>
+      <w:r>
+        <w:t>”</w:t>
+      </w:r>
+      <w:r>
+        <w:t xml:space="preserve"> o </w:t>
+      </w:r>
+      <w:r>
+        <w:t>“</w:t>
+      </w:r>
+      <w:proofErr w:type="spellStart"/>
+      <w:r>
+        <w:t>joi</w:t>
+      </w:r>
+      <w:proofErr w:type="spellEnd"/>
+      <w:r>
+        <w:t>”</w:t>
+      </w:r>
+      <w:r>
+        <w:t xml:space="preserve"> para validar datos en </w:t>
+      </w:r>
+      <w:proofErr w:type="spellStart"/>
+      <w:r>
+        <w:t>backend</w:t>
+      </w:r>
+      <w:proofErr w:type="spellEnd"/>
+      <w:r>
+        <w:t xml:space="preserve"> y </w:t>
+      </w:r>
+      <w:proofErr w:type="spellStart"/>
+      <w:r>
+        <w:t>frontend</w:t>
+      </w:r>
+      <w:proofErr w:type="spellEnd"/>
+      <w:r>
+        <w:t>.</w:t>
       </w:r>
     </w:p>
     <w:p>
@@ -7885,7 +7974,15 @@
         </w:numPr>
       </w:pPr>
       <w:r>
-        <w:t>Revisar todos los formularios y endpoints para agregar validaciones.</w:t>
+        <w:t xml:space="preserve">Revisar todos los formularios y </w:t>
+      </w:r>
+      <w:proofErr w:type="spellStart"/>
+      <w:r>
+        <w:t>endpoints</w:t>
+      </w:r>
+      <w:proofErr w:type="spellEnd"/>
+      <w:r>
+        <w:t xml:space="preserve"> para agregar validaciones.</w:t>
       </w:r>
     </w:p>
     <w:p>
@@ -7932,7 +8029,57 @@
     </w:p>
     <w:p>
       <w:r>
-        <w:t>Utilizar cookies seguras (`httpOnly`, `secure`, `SameSite`), implementar expiración y rotación de tokens, y evitar almacenar tokens en localStorage.</w:t>
+        <w:t>Utilizar cookies seguras (</w:t>
+      </w:r>
+      <w:r>
+        <w:t>“</w:t>
+      </w:r>
+      <w:proofErr w:type="spellStart"/>
+      <w:r>
+        <w:t>httpOnly</w:t>
+      </w:r>
+      <w:proofErr w:type="spellEnd"/>
+      <w:r>
+        <w:t>”</w:t>
+      </w:r>
+      <w:r>
+        <w:t xml:space="preserve">, </w:t>
+      </w:r>
+      <w:r>
+        <w:t>“</w:t>
+      </w:r>
+      <w:proofErr w:type="spellStart"/>
+      <w:r>
+        <w:t>secure</w:t>
+      </w:r>
+      <w:proofErr w:type="spellEnd"/>
+      <w:r>
+        <w:t>”</w:t>
+      </w:r>
+      <w:r>
+        <w:t xml:space="preserve">, </w:t>
+      </w:r>
+      <w:r>
+        <w:t>“</w:t>
+      </w:r>
+      <w:proofErr w:type="spellStart"/>
+      <w:r>
+        <w:t>SameSite</w:t>
+      </w:r>
+      <w:proofErr w:type="spellEnd"/>
+      <w:r>
+        <w:t>”</w:t>
+      </w:r>
+      <w:r>
+        <w:t xml:space="preserve">), implementar expiración y rotación de tokens, y evitar almacenar tokens en </w:t>
+      </w:r>
+      <w:proofErr w:type="spellStart"/>
+      <w:r>
+        <w:t>localStorage</w:t>
+      </w:r>
+      <w:proofErr w:type="spellEnd"/>
+      <w:r>
+        <w:t>.</w:t>
       </w:r>
     </w:p>
     <w:p>
@@ -7952,7 +8099,23 @@
         </w:numPr>
       </w:pPr>
       <w:r>
-        <w:t>Configurar cookies en el backend con los flags mencionados.</w:t>
+        <w:t xml:space="preserve">Configurar cookies en el </w:t>
+      </w:r>
+      <w:proofErr w:type="spellStart"/>
+      <w:r>
+        <w:t>backend</w:t>
+      </w:r>
+      <w:proofErr w:type="spellEnd"/>
+      <w:r>
+        <w:t xml:space="preserve"> con los </w:t>
+      </w:r>
+      <w:proofErr w:type="spellStart"/>
+      <w:r>
+        <w:t>flags</w:t>
+      </w:r>
+      <w:proofErr w:type="spellEnd"/>
+      <w:r>
+        <w:t xml:space="preserve"> mencionados.</w:t>
       </w:r>
     </w:p>
     <w:p>
@@ -7976,7 +8139,15 @@
         </w:numPr>
       </w:pPr>
       <w:r>
-        <w:t>Revisar el flujo de login/logout y almacenamiento de sesión.</w:t>
+        <w:t>Revisar el flujo de login/</w:t>
+      </w:r>
+      <w:proofErr w:type="spellStart"/>
+      <w:r>
+        <w:t>logout</w:t>
+      </w:r>
+      <w:proofErr w:type="spellEnd"/>
+      <w:r>
+        <w:t xml:space="preserve"> y almacenamiento de sesión.</w:t>
       </w:r>
     </w:p>
     <w:p/>
@@ -8011,7 +8182,24 @@
     </w:p>
     <w:p>
       <w:r>
-        <w:t>Implementar middleware de autorización en el backend y verificar el rol y permisos del usuario en cada endpoint sensible.</w:t>
+        <w:lastRenderedPageBreak/>
+        <w:t xml:space="preserve">Implementar middleware de autorización en el </w:t>
+      </w:r>
+      <w:proofErr w:type="spellStart"/>
+      <w:r>
+        <w:t>backend</w:t>
+      </w:r>
+      <w:proofErr w:type="spellEnd"/>
+      <w:r>
+        <w:t xml:space="preserve"> y verificar el rol y permisos del usuario en cada </w:t>
+      </w:r>
+      <w:proofErr w:type="spellStart"/>
+      <w:r>
+        <w:t>endpoint</w:t>
+      </w:r>
+      <w:proofErr w:type="spellEnd"/>
+      <w:r>
+        <w:t xml:space="preserve"> sensible.</w:t>
       </w:r>
     </w:p>
     <w:p>
@@ -8019,7 +8207,6 @@
         <w:pStyle w:val="Ttulo2"/>
       </w:pPr>
       <w:r>
-        <w:lastRenderedPageBreak/>
         <w:t>Implementación:</w:t>
       </w:r>
     </w:p>
@@ -8056,7 +8243,15 @@
         </w:numPr>
       </w:pPr>
       <w:r>
-        <w:t>Revisar todos los endpoints protegidos.</w:t>
+        <w:t xml:space="preserve">Revisar todos los </w:t>
+      </w:r>
+      <w:proofErr w:type="spellStart"/>
+      <w:r>
+        <w:t>endpoints</w:t>
+      </w:r>
+      <w:proofErr w:type="spellEnd"/>
+      <w:r>
+        <w:t xml:space="preserve"> protegidos.</w:t>
       </w:r>
     </w:p>
     <w:p/>
@@ -8091,7 +8286,23 @@
     </w:p>
     <w:p>
       <w:r>
-        <w:t>Mostrar mensajes genéricos al usuario y loguear detalles solo en el servidor. Configurar el entorno para no mostrar stack traces en producción.</w:t>
+        <w:t xml:space="preserve">Mostrar mensajes genéricos al usuario y </w:t>
+      </w:r>
+      <w:proofErr w:type="spellStart"/>
+      <w:r>
+        <w:t>loguear</w:t>
+      </w:r>
+      <w:proofErr w:type="spellEnd"/>
+      <w:r>
+        <w:t xml:space="preserve"> detalles solo en el servidor. Configurar el entorno para no mostrar </w:t>
+      </w:r>
+      <w:proofErr w:type="spellStart"/>
+      <w:r>
+        <w:t>stack</w:t>
+      </w:r>
+      <w:proofErr w:type="spellEnd"/>
+      <w:r>
+        <w:t xml:space="preserve"> traces en producción.</w:t>
       </w:r>
     </w:p>
     <w:p>
@@ -8111,7 +8322,23 @@
         </w:numPr>
       </w:pPr>
       <w:r>
-        <w:t>Revisar el manejo de errores en backend y frontend.</w:t>
+        <w:t xml:space="preserve">Revisar el manejo de errores en </w:t>
+      </w:r>
+      <w:proofErr w:type="spellStart"/>
+      <w:r>
+        <w:t>backend</w:t>
+      </w:r>
+      <w:proofErr w:type="spellEnd"/>
+      <w:r>
+        <w:t xml:space="preserve"> y </w:t>
+      </w:r>
+      <w:proofErr w:type="spellStart"/>
+      <w:r>
+        <w:t>frontend</w:t>
+      </w:r>
+      <w:proofErr w:type="spellEnd"/>
+      <w:r>
+        <w:t>.</w:t>
       </w:r>
     </w:p>
     <w:p>
@@ -8133,11 +8360,1209 @@
           <w:ilvl w:val="0"/>
           <w:numId w:val="49"/>
         </w:numPr>
-      </w:pPr>
-      <w:r>
-        <w:t>Configurar herramientas de logging como `winston` o `bunyan`.</w:t>
-      </w:r>
-    </w:p>
+        <w:ind w:left="1416" w:hanging="1056"/>
+      </w:pPr>
+      <w:r>
+        <w:t xml:space="preserve">Configurar herramientas de </w:t>
+      </w:r>
+      <w:proofErr w:type="spellStart"/>
+      <w:r>
+        <w:t>logging</w:t>
+      </w:r>
+      <w:proofErr w:type="spellEnd"/>
+      <w:r>
+        <w:t xml:space="preserve"> como </w:t>
+      </w:r>
+      <w:r>
+        <w:t>“Winston”</w:t>
+      </w:r>
+      <w:r>
+        <w:t xml:space="preserve"> o </w:t>
+      </w:r>
+      <w:r>
+        <w:t>“</w:t>
+      </w:r>
+      <w:proofErr w:type="spellStart"/>
+      <w:r>
+        <w:t>bunyan</w:t>
+      </w:r>
+      <w:proofErr w:type="spellEnd"/>
+      <w:r>
+        <w:t>”</w:t>
+      </w:r>
+      <w:r>
+        <w:t>.</w:t>
+      </w:r>
+    </w:p>
+    <w:p>
+      <w:r>
+        <w:br w:type="page"/>
+      </w:r>
+    </w:p>
+    <w:p>
+      <w:pPr>
+        <w:pStyle w:val="Ttulo1"/>
+      </w:pPr>
+      <w:r>
+        <w:lastRenderedPageBreak/>
+        <w:t>Fases e iteraciones</w:t>
+      </w:r>
+    </w:p>
+    <w:p>
+      <w:r>
+        <w:t>Iteración 0: Iniciación y Fundamentos</w:t>
+      </w:r>
+      <w:r>
+        <w:br/>
+        <w:t>Duración: 2 semanas</w:t>
+      </w:r>
+      <w:r>
+        <w:br/>
+        <w:t>Fechas tentativas: 13–24 Oct 2025</w:t>
+      </w:r>
+      <w:r>
+        <w:br/>
+        <w:t>Enfoque: Refinar requerimientos, definir arquitectura, configurar entornos.</w:t>
+      </w:r>
+    </w:p>
+    <w:p>
+      <w:r>
+        <w:t xml:space="preserve">Iteración 1: Autenticación y </w:t>
+      </w:r>
+      <w:proofErr w:type="spellStart"/>
+      <w:r>
+        <w:t>Onboarding</w:t>
+      </w:r>
+      <w:proofErr w:type="spellEnd"/>
+      <w:r>
+        <w:br/>
+        <w:t>Duración: 3 semanas</w:t>
+      </w:r>
+      <w:r>
+        <w:br/>
+        <w:t>Fechas tentativas: 27 Oct – 14 Nov 2025</w:t>
+      </w:r>
+      <w:r>
+        <w:br/>
+        <w:t xml:space="preserve">Enfoque: Implementar registro, login, manejo de sesiones y base del </w:t>
+      </w:r>
+      <w:proofErr w:type="spellStart"/>
+      <w:r>
+        <w:t>frontend</w:t>
+      </w:r>
+      <w:proofErr w:type="spellEnd"/>
+      <w:r>
+        <w:t>.</w:t>
+      </w:r>
+    </w:p>
+    <w:p>
+      <w:r>
+        <w:t>Iteración 2: Ciclo de Reservas (Estudiante)</w:t>
+      </w:r>
+      <w:r>
+        <w:br/>
+        <w:t>Duración: 4 semanas</w:t>
+      </w:r>
+      <w:r>
+        <w:br/>
+        <w:t>Fechas tentativas: 17 Nov – 12 Dic 2025</w:t>
+      </w:r>
+      <w:r>
+        <w:br/>
+        <w:t>Enfoque: Desarrollar flujo completo de reserva, notificaciones y pruebas.</w:t>
+      </w:r>
+    </w:p>
+    <w:p>
+      <w:r>
+        <w:t>Iteración 3: Consola de Encargado y Notificaciones</w:t>
+      </w:r>
+      <w:r>
+        <w:br/>
+        <w:t>Duración: 3 semanas</w:t>
+      </w:r>
+      <w:r>
+        <w:br/>
+        <w:t>Fechas tentativas: 5–23 Ene 2026</w:t>
+      </w:r>
+      <w:r>
+        <w:br/>
+        <w:t>Enfoque: Desarrollar panel de administración y refinar sistema de avisos.</w:t>
+      </w:r>
+    </w:p>
+    <w:p>
+      <w:r>
+        <w:t>Iteración 4: Endurecimiento y Preparación para Lanzamiento</w:t>
+      </w:r>
+      <w:r>
+        <w:br/>
+        <w:t>Duración: 2 semanas</w:t>
+      </w:r>
+      <w:r>
+        <w:br/>
+        <w:t>Fechas tentativas: 26 Ene – 6 Feb 2026</w:t>
+      </w:r>
+      <w:r>
+        <w:br/>
+        <w:t>Enfoque: Pruebas de rendimiento, documentación, capacitación y despliegue.</w:t>
+      </w:r>
+    </w:p>
+    <w:p>
+      <w:r>
+        <w:t xml:space="preserve">Iteración 5: </w:t>
+      </w:r>
+      <w:proofErr w:type="spellStart"/>
+      <w:r>
+        <w:t>Post-lanzamiento</w:t>
+      </w:r>
+      <w:proofErr w:type="spellEnd"/>
+      <w:r>
+        <w:t xml:space="preserve"> y Escalabilidad</w:t>
+      </w:r>
+      <w:r>
+        <w:br/>
+        <w:t>Duración: 2 semanas</w:t>
+      </w:r>
+      <w:r>
+        <w:br/>
+        <w:t>Fechas tentativas: 9–20 Feb 2026</w:t>
+      </w:r>
+      <w:r>
+        <w:br/>
+        <w:t>Enfoque: Monitoreo, soporte, mantenimiento y planificación de expansión.</w:t>
+      </w:r>
+    </w:p>
+    <w:p/>
+    <w:p/>
+    <w:p>
+      <w:pPr>
+        <w:pStyle w:val="Ttulo1"/>
+      </w:pPr>
+      <w:r>
+        <w:t>Recursos y herramientas</w:t>
+      </w:r>
+    </w:p>
+    <w:p>
+      <w:r>
+        <w:t>Equipo de trabajo:</w:t>
+      </w:r>
+    </w:p>
+    <w:p>
+      <w:pPr>
+        <w:numPr>
+          <w:ilvl w:val="0"/>
+          <w:numId w:val="53"/>
+        </w:numPr>
+      </w:pPr>
+      <w:proofErr w:type="spellStart"/>
+      <w:r>
+        <w:t>Product</w:t>
+      </w:r>
+      <w:proofErr w:type="spellEnd"/>
+      <w:r>
+        <w:t xml:space="preserve"> </w:t>
+      </w:r>
+      <w:proofErr w:type="spellStart"/>
+      <w:r>
+        <w:t>Owner</w:t>
+      </w:r>
+      <w:proofErr w:type="spellEnd"/>
+      <w:r>
+        <w:t xml:space="preserve"> (0.5 FTE): Definir prioridades y validar entregables.</w:t>
+      </w:r>
+    </w:p>
+    <w:p>
+      <w:pPr>
+        <w:numPr>
+          <w:ilvl w:val="0"/>
+          <w:numId w:val="53"/>
+        </w:numPr>
+      </w:pPr>
+      <w:proofErr w:type="spellStart"/>
+      <w:r>
+        <w:t>Tech</w:t>
+      </w:r>
+      <w:proofErr w:type="spellEnd"/>
+      <w:r>
+        <w:t xml:space="preserve"> Lead / Arquitecto (1 → 0.5 FTE): Supervisar diseño técnico y revisiones de código.</w:t>
+      </w:r>
+    </w:p>
+    <w:p>
+      <w:pPr>
+        <w:numPr>
+          <w:ilvl w:val="0"/>
+          <w:numId w:val="53"/>
+        </w:numPr>
+      </w:pPr>
+      <w:proofErr w:type="spellStart"/>
+      <w:r>
+        <w:t>Frontend</w:t>
+      </w:r>
+      <w:proofErr w:type="spellEnd"/>
+      <w:r>
+        <w:t xml:space="preserve"> </w:t>
+      </w:r>
+      <w:proofErr w:type="spellStart"/>
+      <w:r>
+        <w:t>Engineer</w:t>
+      </w:r>
+      <w:proofErr w:type="spellEnd"/>
+      <w:r>
+        <w:t xml:space="preserve"> (1 FTE): Desarrollo de interfaz (Next.js, </w:t>
+      </w:r>
+      <w:proofErr w:type="spellStart"/>
+      <w:r>
+        <w:t>Tailwind</w:t>
+      </w:r>
+      <w:proofErr w:type="spellEnd"/>
+      <w:r>
+        <w:t>).</w:t>
+      </w:r>
+    </w:p>
+    <w:p>
+      <w:pPr>
+        <w:numPr>
+          <w:ilvl w:val="0"/>
+          <w:numId w:val="53"/>
+        </w:numPr>
+      </w:pPr>
+      <w:proofErr w:type="spellStart"/>
+      <w:r>
+        <w:lastRenderedPageBreak/>
+        <w:t>Backend</w:t>
+      </w:r>
+      <w:proofErr w:type="spellEnd"/>
+      <w:r>
+        <w:t xml:space="preserve"> </w:t>
+      </w:r>
+      <w:proofErr w:type="spellStart"/>
+      <w:r>
+        <w:t>Engineer</w:t>
+      </w:r>
+      <w:proofErr w:type="spellEnd"/>
+      <w:r>
+        <w:t xml:space="preserve"> (1 FTE): API, lógica de negocio, base de datos (Node.js, </w:t>
+      </w:r>
+      <w:proofErr w:type="spellStart"/>
+      <w:r>
+        <w:t>Supabase</w:t>
+      </w:r>
+      <w:proofErr w:type="spellEnd"/>
+      <w:r>
+        <w:t>).</w:t>
+      </w:r>
+    </w:p>
+    <w:p>
+      <w:pPr>
+        <w:numPr>
+          <w:ilvl w:val="0"/>
+          <w:numId w:val="53"/>
+        </w:numPr>
+      </w:pPr>
+      <w:r>
+        <w:t xml:space="preserve">QA </w:t>
+      </w:r>
+      <w:proofErr w:type="spellStart"/>
+      <w:r>
+        <w:t>Engineer</w:t>
+      </w:r>
+      <w:proofErr w:type="spellEnd"/>
+      <w:r>
+        <w:t xml:space="preserve"> (0.5 → 1 FTE): Diseño y ejecución de pruebas automáticas.</w:t>
+      </w:r>
+    </w:p>
+    <w:p>
+      <w:pPr>
+        <w:numPr>
+          <w:ilvl w:val="0"/>
+          <w:numId w:val="53"/>
+        </w:numPr>
+      </w:pPr>
+      <w:r>
+        <w:t xml:space="preserve">UX/UI </w:t>
+      </w:r>
+      <w:proofErr w:type="spellStart"/>
+      <w:r>
+        <w:t>Designer</w:t>
+      </w:r>
+      <w:proofErr w:type="spellEnd"/>
+      <w:r>
+        <w:t xml:space="preserve"> (0.5 FTE): Diseño de experiencia e interfaz accesible.</w:t>
+      </w:r>
+    </w:p>
+    <w:p>
+      <w:pPr>
+        <w:numPr>
+          <w:ilvl w:val="0"/>
+          <w:numId w:val="53"/>
+        </w:numPr>
+      </w:pPr>
+      <w:r>
+        <w:t>DevOps (0.25 FTE): CI/CD, infraestructura, monitoreo.</w:t>
+      </w:r>
+    </w:p>
+    <w:p>
+      <w:pPr>
+        <w:numPr>
+          <w:ilvl w:val="0"/>
+          <w:numId w:val="53"/>
+        </w:numPr>
+      </w:pPr>
+      <w:proofErr w:type="spellStart"/>
+      <w:r>
+        <w:t>Technical</w:t>
+      </w:r>
+      <w:proofErr w:type="spellEnd"/>
+      <w:r>
+        <w:t xml:space="preserve"> </w:t>
+      </w:r>
+      <w:proofErr w:type="spellStart"/>
+      <w:r>
+        <w:t>Writer</w:t>
+      </w:r>
+      <w:proofErr w:type="spellEnd"/>
+      <w:r>
+        <w:t xml:space="preserve"> (0.25 FTE): Documentación técnica y manuales.</w:t>
+      </w:r>
+    </w:p>
+    <w:p>
+      <w:r>
+        <w:t>Infraestructura y herramientas:</w:t>
+      </w:r>
+    </w:p>
+    <w:p>
+      <w:pPr>
+        <w:numPr>
+          <w:ilvl w:val="0"/>
+          <w:numId w:val="54"/>
+        </w:numPr>
+      </w:pPr>
+      <w:r>
+        <w:t>Control de versiones: GitHub (ramas protegidas, PR obligatorios).</w:t>
+      </w:r>
+    </w:p>
+    <w:p>
+      <w:pPr>
+        <w:numPr>
+          <w:ilvl w:val="0"/>
+          <w:numId w:val="54"/>
+        </w:numPr>
+      </w:pPr>
+      <w:r>
+        <w:t>Gestión del proyecto: Jira / Linear.</w:t>
+      </w:r>
+    </w:p>
+    <w:p>
+      <w:pPr>
+        <w:numPr>
+          <w:ilvl w:val="0"/>
+          <w:numId w:val="54"/>
+        </w:numPr>
+      </w:pPr>
+      <w:r>
+        <w:t xml:space="preserve">Diseño: </w:t>
+      </w:r>
+      <w:proofErr w:type="spellStart"/>
+      <w:r>
+        <w:t>Figma</w:t>
+      </w:r>
+      <w:proofErr w:type="spellEnd"/>
+      <w:r>
+        <w:t xml:space="preserve"> con librería de componentes.</w:t>
+      </w:r>
+    </w:p>
+    <w:p>
+      <w:pPr>
+        <w:numPr>
+          <w:ilvl w:val="0"/>
+          <w:numId w:val="54"/>
+        </w:numPr>
+      </w:pPr>
+      <w:r>
+        <w:t xml:space="preserve">CI/CD: GitHub </w:t>
+      </w:r>
+      <w:proofErr w:type="spellStart"/>
+      <w:r>
+        <w:t>Actions</w:t>
+      </w:r>
+      <w:proofErr w:type="spellEnd"/>
+      <w:r>
+        <w:t xml:space="preserve"> (</w:t>
+      </w:r>
+      <w:proofErr w:type="spellStart"/>
+      <w:r>
+        <w:t>lint</w:t>
+      </w:r>
+      <w:proofErr w:type="spellEnd"/>
+      <w:r>
+        <w:t xml:space="preserve">, test, </w:t>
+      </w:r>
+      <w:proofErr w:type="spellStart"/>
+      <w:r>
+        <w:t>build</w:t>
+      </w:r>
+      <w:proofErr w:type="spellEnd"/>
+      <w:r>
+        <w:t xml:space="preserve">, </w:t>
+      </w:r>
+      <w:proofErr w:type="spellStart"/>
+      <w:r>
+        <w:t>deploy</w:t>
+      </w:r>
+      <w:proofErr w:type="spellEnd"/>
+      <w:r>
+        <w:t>).</w:t>
+      </w:r>
+    </w:p>
+    <w:p>
+      <w:pPr>
+        <w:numPr>
+          <w:ilvl w:val="0"/>
+          <w:numId w:val="54"/>
+        </w:numPr>
+      </w:pPr>
+      <w:r>
+        <w:t xml:space="preserve">Pruebas: </w:t>
+      </w:r>
+      <w:proofErr w:type="spellStart"/>
+      <w:r>
+        <w:t>Jest</w:t>
+      </w:r>
+      <w:proofErr w:type="spellEnd"/>
+      <w:r>
+        <w:t xml:space="preserve">, </w:t>
+      </w:r>
+      <w:proofErr w:type="spellStart"/>
+      <w:r>
+        <w:t>React</w:t>
+      </w:r>
+      <w:proofErr w:type="spellEnd"/>
+      <w:r>
+        <w:t xml:space="preserve"> </w:t>
+      </w:r>
+      <w:proofErr w:type="spellStart"/>
+      <w:r>
+        <w:t>Testing</w:t>
+      </w:r>
+      <w:proofErr w:type="spellEnd"/>
+      <w:r>
+        <w:t xml:space="preserve"> Library, </w:t>
+      </w:r>
+      <w:proofErr w:type="spellStart"/>
+      <w:r>
+        <w:t>Cypress</w:t>
+      </w:r>
+      <w:proofErr w:type="spellEnd"/>
+      <w:r>
+        <w:t xml:space="preserve">, </w:t>
+      </w:r>
+      <w:proofErr w:type="spellStart"/>
+      <w:r>
+        <w:t>Postman</w:t>
+      </w:r>
+      <w:proofErr w:type="spellEnd"/>
+      <w:r>
+        <w:t>/Newman.</w:t>
+      </w:r>
+    </w:p>
+    <w:p>
+      <w:pPr>
+        <w:numPr>
+          <w:ilvl w:val="0"/>
+          <w:numId w:val="54"/>
+        </w:numPr>
+      </w:pPr>
+      <w:r>
+        <w:t xml:space="preserve">Hosting: </w:t>
+      </w:r>
+      <w:proofErr w:type="spellStart"/>
+      <w:r>
+        <w:t>Supabase</w:t>
+      </w:r>
+      <w:proofErr w:type="spellEnd"/>
+      <w:r>
+        <w:t xml:space="preserve"> (</w:t>
+      </w:r>
+      <w:proofErr w:type="spellStart"/>
+      <w:r>
+        <w:t>auth</w:t>
+      </w:r>
+      <w:proofErr w:type="spellEnd"/>
+      <w:r>
+        <w:t xml:space="preserve"> y DB), </w:t>
+      </w:r>
+      <w:proofErr w:type="spellStart"/>
+      <w:r>
+        <w:t>Vercel</w:t>
+      </w:r>
+      <w:proofErr w:type="spellEnd"/>
+      <w:r>
+        <w:t>/Render (</w:t>
+      </w:r>
+      <w:proofErr w:type="spellStart"/>
+      <w:r>
+        <w:t>frontend</w:t>
+      </w:r>
+      <w:proofErr w:type="spellEnd"/>
+      <w:r>
+        <w:t xml:space="preserve">), </w:t>
+      </w:r>
+      <w:proofErr w:type="spellStart"/>
+      <w:r>
+        <w:t>Kubernetes</w:t>
+      </w:r>
+      <w:proofErr w:type="spellEnd"/>
+      <w:r>
+        <w:t xml:space="preserve"> (producción).</w:t>
+      </w:r>
+    </w:p>
+    <w:p>
+      <w:pPr>
+        <w:numPr>
+          <w:ilvl w:val="0"/>
+          <w:numId w:val="54"/>
+        </w:numPr>
+      </w:pPr>
+      <w:r>
+        <w:t xml:space="preserve">Monitoreo: </w:t>
+      </w:r>
+      <w:proofErr w:type="spellStart"/>
+      <w:r>
+        <w:t>Sentry</w:t>
+      </w:r>
+      <w:proofErr w:type="spellEnd"/>
+      <w:r>
+        <w:t xml:space="preserve">, </w:t>
+      </w:r>
+      <w:proofErr w:type="spellStart"/>
+      <w:r>
+        <w:t>Grafana</w:t>
+      </w:r>
+      <w:proofErr w:type="spellEnd"/>
+      <w:r>
+        <w:t>, Loki.</w:t>
+      </w:r>
+    </w:p>
+    <w:p>
+      <w:pPr>
+        <w:numPr>
+          <w:ilvl w:val="0"/>
+          <w:numId w:val="54"/>
+        </w:numPr>
+      </w:pPr>
+      <w:r>
+        <w:t xml:space="preserve">Seguridad: </w:t>
+      </w:r>
+      <w:proofErr w:type="spellStart"/>
+      <w:r>
+        <w:t>Dependabot</w:t>
+      </w:r>
+      <w:proofErr w:type="spellEnd"/>
+      <w:r>
+        <w:t xml:space="preserve">, </w:t>
+      </w:r>
+      <w:proofErr w:type="spellStart"/>
+      <w:r>
+        <w:t>Snyk</w:t>
+      </w:r>
+      <w:proofErr w:type="spellEnd"/>
+      <w:r>
+        <w:t>, gestión de secretos cifrados.</w:t>
+      </w:r>
+    </w:p>
+    <w:p/>
+    <w:p>
+      <w:pPr>
+        <w:pStyle w:val="Ttulo1"/>
+      </w:pPr>
+      <w:r>
+        <w:t>Detalle de iteraciones y entregables</w:t>
+      </w:r>
+    </w:p>
+    <w:p>
+      <w:r>
+        <w:t>Iteración 0 – Iniciación y Fundamentos</w:t>
+      </w:r>
+      <w:r>
+        <w:br/>
+        <w:t>Objetivo: Establecer bases técnicas y de gestión.</w:t>
+      </w:r>
+      <w:r>
+        <w:br/>
+        <w:t>Actividades clave:</w:t>
+      </w:r>
+    </w:p>
+    <w:p>
+      <w:pPr>
+        <w:numPr>
+          <w:ilvl w:val="0"/>
+          <w:numId w:val="56"/>
+        </w:numPr>
+      </w:pPr>
+      <w:r>
+        <w:t xml:space="preserve">Talleres con </w:t>
+      </w:r>
+      <w:proofErr w:type="spellStart"/>
+      <w:r>
+        <w:t>stakeholders</w:t>
+      </w:r>
+      <w:proofErr w:type="spellEnd"/>
+      <w:r>
+        <w:t xml:space="preserve"> y definición de requisitos.</w:t>
+      </w:r>
+    </w:p>
+    <w:p>
+      <w:pPr>
+        <w:numPr>
+          <w:ilvl w:val="0"/>
+          <w:numId w:val="56"/>
+        </w:numPr>
+      </w:pPr>
+      <w:r>
+        <w:t>Diseño de arquitectura y decisión de tecnologías.</w:t>
+      </w:r>
+    </w:p>
+    <w:p>
+      <w:pPr>
+        <w:numPr>
+          <w:ilvl w:val="0"/>
+          <w:numId w:val="56"/>
+        </w:numPr>
+      </w:pPr>
+      <w:r>
+        <w:t>Configuración de entornos de desarrollo y CI/CD.</w:t>
+      </w:r>
+    </w:p>
+    <w:p>
+      <w:pPr>
+        <w:numPr>
+          <w:ilvl w:val="0"/>
+          <w:numId w:val="56"/>
+        </w:numPr>
+      </w:pPr>
+      <w:r>
+        <w:t>Creación de guía de estilos y sistema de diseño (RNF1–RNF2).</w:t>
+      </w:r>
+      <w:r>
+        <w:br/>
+        <w:t>Entregables: Documento de arquitectura, backlog priorizado, entorno funcional inicial, pipeline configurado.</w:t>
+      </w:r>
+    </w:p>
+    <w:p>
+      <w:r>
+        <w:t xml:space="preserve">Iteración 1 – Autenticación y </w:t>
+      </w:r>
+      <w:proofErr w:type="spellStart"/>
+      <w:r>
+        <w:t>Onboarding</w:t>
+      </w:r>
+      <w:proofErr w:type="spellEnd"/>
+      <w:r>
+        <w:br/>
+        <w:t>RF involucrados: RF1–RF5, RF25</w:t>
+      </w:r>
+      <w:r>
+        <w:br/>
+        <w:t>RNF asociados: RNF3–RNF5</w:t>
+      </w:r>
+      <w:r>
+        <w:br/>
+        <w:t>Entregables:</w:t>
+      </w:r>
+    </w:p>
+    <w:p>
+      <w:pPr>
+        <w:numPr>
+          <w:ilvl w:val="0"/>
+          <w:numId w:val="57"/>
+        </w:numPr>
+      </w:pPr>
+      <w:r>
+        <w:lastRenderedPageBreak/>
+        <w:t xml:space="preserve">Registro, inicio y recuperación de sesión con </w:t>
+      </w:r>
+      <w:proofErr w:type="spellStart"/>
+      <w:r>
+        <w:t>Supabase</w:t>
+      </w:r>
+      <w:proofErr w:type="spellEnd"/>
+      <w:r>
+        <w:t xml:space="preserve"> </w:t>
+      </w:r>
+      <w:proofErr w:type="spellStart"/>
+      <w:r>
+        <w:t>Auth</w:t>
+      </w:r>
+      <w:proofErr w:type="spellEnd"/>
+      <w:r>
+        <w:t>.</w:t>
+      </w:r>
+    </w:p>
+    <w:p>
+      <w:pPr>
+        <w:numPr>
+          <w:ilvl w:val="0"/>
+          <w:numId w:val="57"/>
+        </w:numPr>
+      </w:pPr>
+      <w:r>
+        <w:t>Pantallas de perfil y navegación principal.</w:t>
+      </w:r>
+    </w:p>
+    <w:p>
+      <w:pPr>
+        <w:numPr>
+          <w:ilvl w:val="0"/>
+          <w:numId w:val="57"/>
+        </w:numPr>
+      </w:pPr>
+      <w:r>
+        <w:t xml:space="preserve">Base de accesibilidad y </w:t>
+      </w:r>
+      <w:proofErr w:type="spellStart"/>
+      <w:r>
+        <w:t>responsividad</w:t>
+      </w:r>
+      <w:proofErr w:type="spellEnd"/>
+      <w:r>
+        <w:t>.</w:t>
+      </w:r>
+    </w:p>
+    <w:p>
+      <w:pPr>
+        <w:numPr>
+          <w:ilvl w:val="0"/>
+          <w:numId w:val="57"/>
+        </w:numPr>
+      </w:pPr>
+      <w:r>
+        <w:t>Pruebas unitarias e integrales para flujo de login.</w:t>
+      </w:r>
+    </w:p>
+    <w:p>
+      <w:pPr>
+        <w:numPr>
+          <w:ilvl w:val="0"/>
+          <w:numId w:val="57"/>
+        </w:numPr>
+      </w:pPr>
+      <w:r>
+        <w:t xml:space="preserve">Documentación técnica (API </w:t>
+      </w:r>
+      <w:proofErr w:type="spellStart"/>
+      <w:r>
+        <w:t>Auth</w:t>
+      </w:r>
+      <w:proofErr w:type="spellEnd"/>
+      <w:r>
+        <w:t>, manual de instalación).</w:t>
+      </w:r>
+    </w:p>
+    <w:p>
+      <w:r>
+        <w:t>Iteración 2 – Ciclo de Reservas (Estudiante)</w:t>
+      </w:r>
+      <w:r>
+        <w:br/>
+        <w:t>RF involucrados: RF6–RF19</w:t>
+      </w:r>
+      <w:r>
+        <w:br/>
+        <w:t>RNF asociados: RNF1–RNF7</w:t>
+      </w:r>
+      <w:r>
+        <w:br/>
+        <w:t>Entregables:</w:t>
+      </w:r>
+    </w:p>
+    <w:p>
+      <w:pPr>
+        <w:numPr>
+          <w:ilvl w:val="0"/>
+          <w:numId w:val="58"/>
+        </w:numPr>
+      </w:pPr>
+      <w:r>
+        <w:t>Creación, edición y cancelación de reservas.</w:t>
+      </w:r>
+    </w:p>
+    <w:p>
+      <w:pPr>
+        <w:numPr>
+          <w:ilvl w:val="0"/>
+          <w:numId w:val="58"/>
+        </w:numPr>
+      </w:pPr>
+      <w:r>
+        <w:t xml:space="preserve">Sistema de notificaciones (correo e </w:t>
+      </w:r>
+      <w:proofErr w:type="spellStart"/>
+      <w:r>
+        <w:t>in-</w:t>
+      </w:r>
+      <w:proofErr w:type="gramStart"/>
+      <w:r>
+        <w:t>app</w:t>
+      </w:r>
+      <w:proofErr w:type="spellEnd"/>
+      <w:proofErr w:type="gramEnd"/>
+      <w:r>
+        <w:t>).</w:t>
+      </w:r>
+    </w:p>
+    <w:p>
+      <w:pPr>
+        <w:numPr>
+          <w:ilvl w:val="0"/>
+          <w:numId w:val="58"/>
+        </w:numPr>
+      </w:pPr>
+      <w:r>
+        <w:t>Lógica de listas de espera y estados de reserva.</w:t>
+      </w:r>
+    </w:p>
+    <w:p>
+      <w:pPr>
+        <w:numPr>
+          <w:ilvl w:val="0"/>
+          <w:numId w:val="58"/>
+        </w:numPr>
+      </w:pPr>
+      <w:r>
+        <w:t>Pruebas automáticas (unitarias, e2e, rendimiento).</w:t>
+      </w:r>
+    </w:p>
+    <w:p>
+      <w:pPr>
+        <w:numPr>
+          <w:ilvl w:val="0"/>
+          <w:numId w:val="58"/>
+        </w:numPr>
+      </w:pPr>
+      <w:r>
+        <w:t>Guía de uso para estudiantes y documentación técnica.</w:t>
+      </w:r>
+    </w:p>
+    <w:p>
+      <w:r>
+        <w:t>Iteración 3 – Consola de Encargado y Notificaciones</w:t>
+      </w:r>
+      <w:r>
+        <w:br/>
+        <w:t>RF involucrados: RF20–RF25</w:t>
+      </w:r>
+      <w:r>
+        <w:br/>
+        <w:t>Entregables:</w:t>
+      </w:r>
+    </w:p>
+    <w:p>
+      <w:pPr>
+        <w:numPr>
+          <w:ilvl w:val="0"/>
+          <w:numId w:val="59"/>
+        </w:numPr>
+      </w:pPr>
+      <w:r>
+        <w:t>Panel administrativo con filtros y reportes.</w:t>
+      </w:r>
+    </w:p>
+    <w:p>
+      <w:pPr>
+        <w:numPr>
+          <w:ilvl w:val="0"/>
+          <w:numId w:val="59"/>
+        </w:numPr>
+      </w:pPr>
+      <w:r>
+        <w:t>Roles y permisos (control de acceso).</w:t>
+      </w:r>
+    </w:p>
+    <w:p>
+      <w:pPr>
+        <w:numPr>
+          <w:ilvl w:val="0"/>
+          <w:numId w:val="59"/>
+        </w:numPr>
+      </w:pPr>
+      <w:r>
+        <w:t>Mejoras al sistema de notificaciones.</w:t>
+      </w:r>
+    </w:p>
+    <w:p>
+      <w:pPr>
+        <w:numPr>
+          <w:ilvl w:val="0"/>
+          <w:numId w:val="59"/>
+        </w:numPr>
+      </w:pPr>
+      <w:r>
+        <w:t>Manual de uso para encargados.</w:t>
+      </w:r>
+    </w:p>
+    <w:p>
+      <w:pPr>
+        <w:numPr>
+          <w:ilvl w:val="0"/>
+          <w:numId w:val="59"/>
+        </w:numPr>
+      </w:pPr>
+      <w:proofErr w:type="spellStart"/>
+      <w:r>
+        <w:t>Tests</w:t>
+      </w:r>
+      <w:proofErr w:type="spellEnd"/>
+      <w:r>
+        <w:t xml:space="preserve"> de carga y regresión.</w:t>
+      </w:r>
+    </w:p>
+    <w:p>
+      <w:r>
+        <w:t xml:space="preserve">Iteración 4 – </w:t>
+      </w:r>
+      <w:proofErr w:type="spellStart"/>
+      <w:r>
+        <w:t>Hardening</w:t>
+      </w:r>
+      <w:proofErr w:type="spellEnd"/>
+      <w:r>
+        <w:t xml:space="preserve"> y Preparación de Lanzamiento</w:t>
+      </w:r>
+      <w:r>
+        <w:br/>
+        <w:t>Actividades clave:</w:t>
+      </w:r>
+    </w:p>
+    <w:p>
+      <w:pPr>
+        <w:numPr>
+          <w:ilvl w:val="0"/>
+          <w:numId w:val="60"/>
+        </w:numPr>
+      </w:pPr>
+      <w:r>
+        <w:t>Auditorías de seguridad y rendimiento.</w:t>
+      </w:r>
+    </w:p>
+    <w:p>
+      <w:pPr>
+        <w:numPr>
+          <w:ilvl w:val="0"/>
+          <w:numId w:val="60"/>
+        </w:numPr>
+      </w:pPr>
+      <w:r>
+        <w:t xml:space="preserve">Pruebas de compatibilidad </w:t>
+      </w:r>
+      <w:proofErr w:type="spellStart"/>
+      <w:r>
+        <w:t>multi-dispositivo</w:t>
+      </w:r>
+      <w:proofErr w:type="spellEnd"/>
+      <w:r>
+        <w:t>.</w:t>
+      </w:r>
+    </w:p>
+    <w:p>
+      <w:pPr>
+        <w:numPr>
+          <w:ilvl w:val="0"/>
+          <w:numId w:val="60"/>
+        </w:numPr>
+      </w:pPr>
+      <w:r>
+        <w:t>Documentación final del sistema.</w:t>
+      </w:r>
+    </w:p>
+    <w:p>
+      <w:pPr>
+        <w:numPr>
+          <w:ilvl w:val="0"/>
+          <w:numId w:val="60"/>
+        </w:numPr>
+      </w:pPr>
+      <w:r>
+        <w:t xml:space="preserve">Capacitación interna y validación de </w:t>
+      </w:r>
+      <w:proofErr w:type="spellStart"/>
+      <w:r>
+        <w:t>backups</w:t>
+      </w:r>
+      <w:proofErr w:type="spellEnd"/>
+      <w:r>
+        <w:t>.</w:t>
+      </w:r>
+    </w:p>
+    <w:p>
+      <w:pPr>
+        <w:numPr>
+          <w:ilvl w:val="0"/>
+          <w:numId w:val="60"/>
+        </w:numPr>
+      </w:pPr>
+      <w:r>
+        <w:t xml:space="preserve">Ensayo de despliegue y </w:t>
+      </w:r>
+      <w:proofErr w:type="spellStart"/>
+      <w:r>
+        <w:t>rollback</w:t>
+      </w:r>
+      <w:proofErr w:type="spellEnd"/>
+      <w:r>
+        <w:t xml:space="preserve"> planificado.</w:t>
+      </w:r>
+    </w:p>
+    <w:p>
+      <w:r>
+        <w:lastRenderedPageBreak/>
+        <w:t xml:space="preserve">Iteración 5 – </w:t>
+      </w:r>
+      <w:proofErr w:type="spellStart"/>
+      <w:r>
+        <w:t>Post-lanzamiento</w:t>
+      </w:r>
+      <w:proofErr w:type="spellEnd"/>
+      <w:r>
+        <w:t xml:space="preserve"> y Escalabilidad</w:t>
+      </w:r>
+      <w:r>
+        <w:br/>
+        <w:t>Objetivos:</w:t>
+      </w:r>
+    </w:p>
+    <w:p>
+      <w:pPr>
+        <w:numPr>
+          <w:ilvl w:val="0"/>
+          <w:numId w:val="61"/>
+        </w:numPr>
+      </w:pPr>
+      <w:r>
+        <w:t>Monitorear métricas de uso y rendimiento.</w:t>
+      </w:r>
+    </w:p>
+    <w:p>
+      <w:pPr>
+        <w:numPr>
+          <w:ilvl w:val="0"/>
+          <w:numId w:val="61"/>
+        </w:numPr>
+      </w:pPr>
+      <w:r>
+        <w:t xml:space="preserve">Resolver incidencias y aplicar </w:t>
+      </w:r>
+      <w:proofErr w:type="spellStart"/>
+      <w:r>
+        <w:t>hotfixes</w:t>
+      </w:r>
+      <w:proofErr w:type="spellEnd"/>
+      <w:r>
+        <w:t>.</w:t>
+      </w:r>
+    </w:p>
+    <w:p>
+      <w:pPr>
+        <w:numPr>
+          <w:ilvl w:val="0"/>
+          <w:numId w:val="61"/>
+        </w:numPr>
+      </w:pPr>
+      <w:r>
+        <w:t>Redactar informe de mantenimiento y lecciones aprendidas.</w:t>
+      </w:r>
+    </w:p>
+    <w:p>
+      <w:pPr>
+        <w:numPr>
+          <w:ilvl w:val="0"/>
+          <w:numId w:val="61"/>
+        </w:numPr>
+      </w:pPr>
+      <w:r>
+        <w:t>Planificar mejoras y posibles integraciones futuras (RB2).</w:t>
+      </w:r>
+    </w:p>
+    <w:p>
+      <w:r>
+        <w:br w:type="page"/>
+      </w:r>
+    </w:p>
+    <w:p>
+      <w:pPr>
+        <w:pStyle w:val="Ttulo1"/>
+      </w:pPr>
+      <w:r>
+        <w:rPr>
+          <w:noProof/>
+        </w:rPr>
+        <w:lastRenderedPageBreak/>
+        <w:drawing>
+          <wp:anchor distT="0" distB="0" distL="114300" distR="114300" simplePos="0" relativeHeight="251687936" behindDoc="0" locked="0" layoutInCell="1" allowOverlap="1" wp14:anchorId="09FFFAF9" wp14:editId="0C0D9FE8">
+            <wp:simplePos x="0" y="0"/>
+            <wp:positionH relativeFrom="column">
+              <wp:posOffset>-1032510</wp:posOffset>
+            </wp:positionH>
+            <wp:positionV relativeFrom="paragraph">
+              <wp:posOffset>300355</wp:posOffset>
+            </wp:positionV>
+            <wp:extent cx="7458075" cy="2639695"/>
+            <wp:effectExtent l="0" t="0" r="9525" b="8255"/>
+            <wp:wrapSquare wrapText="bothSides"/>
+            <wp:docPr id="764976709" name="Imagen 1"/>
+            <wp:cNvGraphicFramePr>
+              <a:graphicFrameLocks xmlns:a="http://schemas.openxmlformats.org/drawingml/2006/main" noChangeAspect="1"/>
+            </wp:cNvGraphicFramePr>
+            <a:graphic xmlns:a="http://schemas.openxmlformats.org/drawingml/2006/main">
+              <a:graphicData uri="http://schemas.openxmlformats.org/drawingml/2006/picture">
+                <pic:pic xmlns:pic="http://schemas.openxmlformats.org/drawingml/2006/picture">
+                  <pic:nvPicPr>
+                    <pic:cNvPr id="0" name="Picture 1"/>
+                    <pic:cNvPicPr>
+                      <a:picLocks noChangeAspect="1" noChangeArrowheads="1"/>
+                    </pic:cNvPicPr>
+                  </pic:nvPicPr>
+                  <pic:blipFill>
+                    <a:blip r:embed="rId29" cstate="print">
+                      <a:extLst>
+                        <a:ext uri="{28A0092B-C50C-407E-A947-70E740481C1C}">
+                          <a14:useLocalDpi xmlns:a14="http://schemas.microsoft.com/office/drawing/2010/main" val="0"/>
+                        </a:ext>
+                      </a:extLst>
+                    </a:blip>
+                    <a:srcRect/>
+                    <a:stretch>
+                      <a:fillRect/>
+                    </a:stretch>
+                  </pic:blipFill>
+                  <pic:spPr bwMode="auto">
+                    <a:xfrm>
+                      <a:off x="0" y="0"/>
+                      <a:ext cx="7458075" cy="2639695"/>
+                    </a:xfrm>
+                    <a:prstGeom prst="rect">
+                      <a:avLst/>
+                    </a:prstGeom>
+                    <a:noFill/>
+                    <a:ln>
+                      <a:noFill/>
+                    </a:ln>
+                  </pic:spPr>
+                </pic:pic>
+              </a:graphicData>
+            </a:graphic>
+            <wp14:sizeRelH relativeFrom="margin">
+              <wp14:pctWidth>0</wp14:pctWidth>
+            </wp14:sizeRelH>
+            <wp14:sizeRelV relativeFrom="margin">
+              <wp14:pctHeight>0</wp14:pctHeight>
+            </wp14:sizeRelV>
+          </wp:anchor>
+        </w:drawing>
+      </w:r>
+      <w:r>
+        <w:t>DER</w:t>
+      </w:r>
+    </w:p>
+    <w:p/>
     <w:sectPr>
       <w:pgSz w:w="11906" w:h="16838"/>
       <w:pgMar w:top="1417" w:right="1701" w:bottom="1417" w:left="1701" w:header="708" w:footer="708" w:gutter="0"/>
@@ -8353,6 +9778,155 @@
     </w:lvl>
   </w:abstractNum>
   <w:abstractNum w:abstractNumId="1" w15:restartNumberingAfterBreak="0">
+    <w:nsid w:val="0944324F"/>
+    <w:multiLevelType w:val="multilevel"/>
+    <w:tmpl w:val="667289FE"/>
+    <w:lvl w:ilvl="0">
+      <w:start w:val="1"/>
+      <w:numFmt w:val="bullet"/>
+      <w:lvlText w:val=""/>
+      <w:lvlJc w:val="left"/>
+      <w:pPr>
+        <w:tabs>
+          <w:tab w:val="num" w:pos="720"/>
+        </w:tabs>
+        <w:ind w:left="720" w:hanging="360"/>
+      </w:pPr>
+      <w:rPr>
+        <w:rFonts w:ascii="Symbol" w:hAnsi="Symbol" w:hint="default"/>
+        <w:sz w:val="20"/>
+      </w:rPr>
+    </w:lvl>
+    <w:lvl w:ilvl="1" w:tentative="1">
+      <w:start w:val="1"/>
+      <w:numFmt w:val="bullet"/>
+      <w:lvlText w:val="o"/>
+      <w:lvlJc w:val="left"/>
+      <w:pPr>
+        <w:tabs>
+          <w:tab w:val="num" w:pos="1440"/>
+        </w:tabs>
+        <w:ind w:left="1440" w:hanging="360"/>
+      </w:pPr>
+      <w:rPr>
+        <w:rFonts w:ascii="Courier New" w:hAnsi="Courier New" w:hint="default"/>
+        <w:sz w:val="20"/>
+      </w:rPr>
+    </w:lvl>
+    <w:lvl w:ilvl="2" w:tentative="1">
+      <w:start w:val="1"/>
+      <w:numFmt w:val="bullet"/>
+      <w:lvlText w:val=""/>
+      <w:lvlJc w:val="left"/>
+      <w:pPr>
+        <w:tabs>
+          <w:tab w:val="num" w:pos="2160"/>
+        </w:tabs>
+        <w:ind w:left="2160" w:hanging="360"/>
+      </w:pPr>
+      <w:rPr>
+        <w:rFonts w:ascii="Wingdings" w:hAnsi="Wingdings" w:hint="default"/>
+        <w:sz w:val="20"/>
+      </w:rPr>
+    </w:lvl>
+    <w:lvl w:ilvl="3" w:tentative="1">
+      <w:start w:val="1"/>
+      <w:numFmt w:val="bullet"/>
+      <w:lvlText w:val=""/>
+      <w:lvlJc w:val="left"/>
+      <w:pPr>
+        <w:tabs>
+          <w:tab w:val="num" w:pos="2880"/>
+        </w:tabs>
+        <w:ind w:left="2880" w:hanging="360"/>
+      </w:pPr>
+      <w:rPr>
+        <w:rFonts w:ascii="Wingdings" w:hAnsi="Wingdings" w:hint="default"/>
+        <w:sz w:val="20"/>
+      </w:rPr>
+    </w:lvl>
+    <w:lvl w:ilvl="4" w:tentative="1">
+      <w:start w:val="1"/>
+      <w:numFmt w:val="bullet"/>
+      <w:lvlText w:val=""/>
+      <w:lvlJc w:val="left"/>
+      <w:pPr>
+        <w:tabs>
+          <w:tab w:val="num" w:pos="3600"/>
+        </w:tabs>
+        <w:ind w:left="3600" w:hanging="360"/>
+      </w:pPr>
+      <w:rPr>
+        <w:rFonts w:ascii="Wingdings" w:hAnsi="Wingdings" w:hint="default"/>
+        <w:sz w:val="20"/>
+      </w:rPr>
+    </w:lvl>
+    <w:lvl w:ilvl="5" w:tentative="1">
+      <w:start w:val="1"/>
+      <w:numFmt w:val="bullet"/>
+      <w:lvlText w:val=""/>
+      <w:lvlJc w:val="left"/>
+      <w:pPr>
+        <w:tabs>
+          <w:tab w:val="num" w:pos="4320"/>
+        </w:tabs>
+        <w:ind w:left="4320" w:hanging="360"/>
+      </w:pPr>
+      <w:rPr>
+        <w:rFonts w:ascii="Wingdings" w:hAnsi="Wingdings" w:hint="default"/>
+        <w:sz w:val="20"/>
+      </w:rPr>
+    </w:lvl>
+    <w:lvl w:ilvl="6" w:tentative="1">
+      <w:start w:val="1"/>
+      <w:numFmt w:val="bullet"/>
+      <w:lvlText w:val=""/>
+      <w:lvlJc w:val="left"/>
+      <w:pPr>
+        <w:tabs>
+          <w:tab w:val="num" w:pos="5040"/>
+        </w:tabs>
+        <w:ind w:left="5040" w:hanging="360"/>
+      </w:pPr>
+      <w:rPr>
+        <w:rFonts w:ascii="Wingdings" w:hAnsi="Wingdings" w:hint="default"/>
+        <w:sz w:val="20"/>
+      </w:rPr>
+    </w:lvl>
+    <w:lvl w:ilvl="7" w:tentative="1">
+      <w:start w:val="1"/>
+      <w:numFmt w:val="bullet"/>
+      <w:lvlText w:val=""/>
+      <w:lvlJc w:val="left"/>
+      <w:pPr>
+        <w:tabs>
+          <w:tab w:val="num" w:pos="5760"/>
+        </w:tabs>
+        <w:ind w:left="5760" w:hanging="360"/>
+      </w:pPr>
+      <w:rPr>
+        <w:rFonts w:ascii="Wingdings" w:hAnsi="Wingdings" w:hint="default"/>
+        <w:sz w:val="20"/>
+      </w:rPr>
+    </w:lvl>
+    <w:lvl w:ilvl="8" w:tentative="1">
+      <w:start w:val="1"/>
+      <w:numFmt w:val="bullet"/>
+      <w:lvlText w:val=""/>
+      <w:lvlJc w:val="left"/>
+      <w:pPr>
+        <w:tabs>
+          <w:tab w:val="num" w:pos="6480"/>
+        </w:tabs>
+        <w:ind w:left="6480" w:hanging="360"/>
+      </w:pPr>
+      <w:rPr>
+        <w:rFonts w:ascii="Wingdings" w:hAnsi="Wingdings" w:hint="default"/>
+        <w:sz w:val="20"/>
+      </w:rPr>
+    </w:lvl>
+  </w:abstractNum>
+  <w:abstractNum w:abstractNumId="2" w15:restartNumberingAfterBreak="0">
     <w:nsid w:val="0A202FE3"/>
     <w:multiLevelType w:val="hybridMultilevel"/>
     <w:tmpl w:val="A79ED74A"/>
@@ -8465,7 +10039,7 @@
       </w:rPr>
     </w:lvl>
   </w:abstractNum>
-  <w:abstractNum w:abstractNumId="2" w15:restartNumberingAfterBreak="0">
+  <w:abstractNum w:abstractNumId="3" w15:restartNumberingAfterBreak="0">
     <w:nsid w:val="0D5F349B"/>
     <w:multiLevelType w:val="multilevel"/>
     <w:tmpl w:val="AA3061A2"/>
@@ -8578,7 +10152,7 @@
       </w:pPr>
     </w:lvl>
   </w:abstractNum>
-  <w:abstractNum w:abstractNumId="3" w15:restartNumberingAfterBreak="0">
+  <w:abstractNum w:abstractNumId="4" w15:restartNumberingAfterBreak="0">
     <w:nsid w:val="10251726"/>
     <w:multiLevelType w:val="multilevel"/>
     <w:tmpl w:val="671AAE1C"/>
@@ -8723,7 +10297,7 @@
       </w:rPr>
     </w:lvl>
   </w:abstractNum>
-  <w:abstractNum w:abstractNumId="4" w15:restartNumberingAfterBreak="0">
+  <w:abstractNum w:abstractNumId="5" w15:restartNumberingAfterBreak="0">
     <w:nsid w:val="11701946"/>
     <w:multiLevelType w:val="multilevel"/>
     <w:tmpl w:val="A7308D26"/>
@@ -8872,7 +10446,7 @@
       </w:rPr>
     </w:lvl>
   </w:abstractNum>
-  <w:abstractNum w:abstractNumId="5" w15:restartNumberingAfterBreak="0">
+  <w:abstractNum w:abstractNumId="6" w15:restartNumberingAfterBreak="0">
     <w:nsid w:val="130C59D2"/>
     <w:multiLevelType w:val="multilevel"/>
     <w:tmpl w:val="124087B6"/>
@@ -9021,7 +10595,7 @@
       </w:rPr>
     </w:lvl>
   </w:abstractNum>
-  <w:abstractNum w:abstractNumId="6" w15:restartNumberingAfterBreak="0">
+  <w:abstractNum w:abstractNumId="7" w15:restartNumberingAfterBreak="0">
     <w:nsid w:val="144E2539"/>
     <w:multiLevelType w:val="multilevel"/>
     <w:tmpl w:val="5AAA9DF4"/>
@@ -9138,7 +10712,120 @@
       </w:pPr>
     </w:lvl>
   </w:abstractNum>
-  <w:abstractNum w:abstractNumId="7" w15:restartNumberingAfterBreak="0">
+  <w:abstractNum w:abstractNumId="8" w15:restartNumberingAfterBreak="0">
+    <w:nsid w:val="147C1B7C"/>
+    <w:multiLevelType w:val="multilevel"/>
+    <w:tmpl w:val="459611D8"/>
+    <w:lvl w:ilvl="0">
+      <w:start w:val="3"/>
+      <w:numFmt w:val="decimal"/>
+      <w:lvlText w:val="%1."/>
+      <w:lvlJc w:val="left"/>
+      <w:pPr>
+        <w:tabs>
+          <w:tab w:val="num" w:pos="720"/>
+        </w:tabs>
+        <w:ind w:left="720" w:hanging="360"/>
+      </w:pPr>
+    </w:lvl>
+    <w:lvl w:ilvl="1" w:tentative="1">
+      <w:start w:val="1"/>
+      <w:numFmt w:val="decimal"/>
+      <w:lvlText w:val="%2."/>
+      <w:lvlJc w:val="left"/>
+      <w:pPr>
+        <w:tabs>
+          <w:tab w:val="num" w:pos="1440"/>
+        </w:tabs>
+        <w:ind w:left="1440" w:hanging="360"/>
+      </w:pPr>
+    </w:lvl>
+    <w:lvl w:ilvl="2" w:tentative="1">
+      <w:start w:val="1"/>
+      <w:numFmt w:val="decimal"/>
+      <w:lvlText w:val="%3."/>
+      <w:lvlJc w:val="left"/>
+      <w:pPr>
+        <w:tabs>
+          <w:tab w:val="num" w:pos="2160"/>
+        </w:tabs>
+        <w:ind w:left="2160" w:hanging="360"/>
+      </w:pPr>
+    </w:lvl>
+    <w:lvl w:ilvl="3" w:tentative="1">
+      <w:start w:val="1"/>
+      <w:numFmt w:val="decimal"/>
+      <w:lvlText w:val="%4."/>
+      <w:lvlJc w:val="left"/>
+      <w:pPr>
+        <w:tabs>
+          <w:tab w:val="num" w:pos="2880"/>
+        </w:tabs>
+        <w:ind w:left="2880" w:hanging="360"/>
+      </w:pPr>
+    </w:lvl>
+    <w:lvl w:ilvl="4" w:tentative="1">
+      <w:start w:val="1"/>
+      <w:numFmt w:val="decimal"/>
+      <w:lvlText w:val="%5."/>
+      <w:lvlJc w:val="left"/>
+      <w:pPr>
+        <w:tabs>
+          <w:tab w:val="num" w:pos="3600"/>
+        </w:tabs>
+        <w:ind w:left="3600" w:hanging="360"/>
+      </w:pPr>
+    </w:lvl>
+    <w:lvl w:ilvl="5" w:tentative="1">
+      <w:start w:val="1"/>
+      <w:numFmt w:val="decimal"/>
+      <w:lvlText w:val="%6."/>
+      <w:lvlJc w:val="left"/>
+      <w:pPr>
+        <w:tabs>
+          <w:tab w:val="num" w:pos="4320"/>
+        </w:tabs>
+        <w:ind w:left="4320" w:hanging="360"/>
+      </w:pPr>
+    </w:lvl>
+    <w:lvl w:ilvl="6" w:tentative="1">
+      <w:start w:val="1"/>
+      <w:numFmt w:val="decimal"/>
+      <w:lvlText w:val="%7."/>
+      <w:lvlJc w:val="left"/>
+      <w:pPr>
+        <w:tabs>
+          <w:tab w:val="num" w:pos="5040"/>
+        </w:tabs>
+        <w:ind w:left="5040" w:hanging="360"/>
+      </w:pPr>
+    </w:lvl>
+    <w:lvl w:ilvl="7" w:tentative="1">
+      <w:start w:val="1"/>
+      <w:numFmt w:val="decimal"/>
+      <w:lvlText w:val="%8."/>
+      <w:lvlJc w:val="left"/>
+      <w:pPr>
+        <w:tabs>
+          <w:tab w:val="num" w:pos="5760"/>
+        </w:tabs>
+        <w:ind w:left="5760" w:hanging="360"/>
+      </w:pPr>
+    </w:lvl>
+    <w:lvl w:ilvl="8" w:tentative="1">
+      <w:start w:val="1"/>
+      <w:numFmt w:val="decimal"/>
+      <w:lvlText w:val="%9."/>
+      <w:lvlJc w:val="left"/>
+      <w:pPr>
+        <w:tabs>
+          <w:tab w:val="num" w:pos="6480"/>
+        </w:tabs>
+        <w:ind w:left="6480" w:hanging="360"/>
+      </w:pPr>
+    </w:lvl>
+  </w:abstractNum>
+  <w:abstractNum w:abstractNumId="9" w15:restartNumberingAfterBreak="0">
     <w:nsid w:val="15091D7A"/>
     <w:multiLevelType w:val="multilevel"/>
     <w:tmpl w:val="23862292"/>
@@ -9283,7 +10970,7 @@
       </w:rPr>
     </w:lvl>
   </w:abstractNum>
-  <w:abstractNum w:abstractNumId="8" w15:restartNumberingAfterBreak="0">
+  <w:abstractNum w:abstractNumId="10" w15:restartNumberingAfterBreak="0">
     <w:nsid w:val="19022701"/>
     <w:multiLevelType w:val="multilevel"/>
     <w:tmpl w:val="3C2006DC"/>
@@ -9396,7 +11083,7 @@
       </w:pPr>
     </w:lvl>
   </w:abstractNum>
-  <w:abstractNum w:abstractNumId="9" w15:restartNumberingAfterBreak="0">
+  <w:abstractNum w:abstractNumId="11" w15:restartNumberingAfterBreak="0">
     <w:nsid w:val="19CE1B44"/>
     <w:multiLevelType w:val="hybridMultilevel"/>
     <w:tmpl w:val="77FA2FEA"/>
@@ -9509,7 +11196,7 @@
       </w:rPr>
     </w:lvl>
   </w:abstractNum>
-  <w:abstractNum w:abstractNumId="10" w15:restartNumberingAfterBreak="0">
+  <w:abstractNum w:abstractNumId="12" w15:restartNumberingAfterBreak="0">
     <w:nsid w:val="19FF792A"/>
     <w:multiLevelType w:val="multilevel"/>
     <w:tmpl w:val="015A2A8E"/>
@@ -9622,7 +11309,120 @@
       </w:pPr>
     </w:lvl>
   </w:abstractNum>
-  <w:abstractNum w:abstractNumId="11" w15:restartNumberingAfterBreak="0">
+  <w:abstractNum w:abstractNumId="13" w15:restartNumberingAfterBreak="0">
+    <w:nsid w:val="1A916A78"/>
+    <w:multiLevelType w:val="multilevel"/>
+    <w:tmpl w:val="ADECB450"/>
+    <w:lvl w:ilvl="0">
+      <w:start w:val="2"/>
+      <w:numFmt w:val="decimal"/>
+      <w:lvlText w:val="%1."/>
+      <w:lvlJc w:val="left"/>
+      <w:pPr>
+        <w:tabs>
+          <w:tab w:val="num" w:pos="720"/>
+        </w:tabs>
+        <w:ind w:left="720" w:hanging="360"/>
+      </w:pPr>
+    </w:lvl>
+    <w:lvl w:ilvl="1" w:tentative="1">
+      <w:start w:val="1"/>
+      <w:numFmt w:val="decimal"/>
+      <w:lvlText w:val="%2."/>
+      <w:lvlJc w:val="left"/>
+      <w:pPr>
+        <w:tabs>
+          <w:tab w:val="num" w:pos="1440"/>
+        </w:tabs>
+        <w:ind w:left="1440" w:hanging="360"/>
+      </w:pPr>
+    </w:lvl>
+    <w:lvl w:ilvl="2" w:tentative="1">
+      <w:start w:val="1"/>
+      <w:numFmt w:val="decimal"/>
+      <w:lvlText w:val="%3."/>
+      <w:lvlJc w:val="left"/>
+      <w:pPr>
+        <w:tabs>
+          <w:tab w:val="num" w:pos="2160"/>
+        </w:tabs>
+        <w:ind w:left="2160" w:hanging="360"/>
+      </w:pPr>
+    </w:lvl>
+    <w:lvl w:ilvl="3" w:tentative="1">
+      <w:start w:val="1"/>
+      <w:numFmt w:val="decimal"/>
+      <w:lvlText w:val="%4."/>
+      <w:lvlJc w:val="left"/>
+      <w:pPr>
+        <w:tabs>
+          <w:tab w:val="num" w:pos="2880"/>
+        </w:tabs>
+        <w:ind w:left="2880" w:hanging="360"/>
+      </w:pPr>
+    </w:lvl>
+    <w:lvl w:ilvl="4" w:tentative="1">
+      <w:start w:val="1"/>
+      <w:numFmt w:val="decimal"/>
+      <w:lvlText w:val="%5."/>
+      <w:lvlJc w:val="left"/>
+      <w:pPr>
+        <w:tabs>
+          <w:tab w:val="num" w:pos="3600"/>
+        </w:tabs>
+        <w:ind w:left="3600" w:hanging="360"/>
+      </w:pPr>
+    </w:lvl>
+    <w:lvl w:ilvl="5" w:tentative="1">
+      <w:start w:val="1"/>
+      <w:numFmt w:val="decimal"/>
+      <w:lvlText w:val="%6."/>
+      <w:lvlJc w:val="left"/>
+      <w:pPr>
+        <w:tabs>
+          <w:tab w:val="num" w:pos="4320"/>
+        </w:tabs>
+        <w:ind w:left="4320" w:hanging="360"/>
+      </w:pPr>
+    </w:lvl>
+    <w:lvl w:ilvl="6" w:tentative="1">
+      <w:start w:val="1"/>
+      <w:numFmt w:val="decimal"/>
+      <w:lvlText w:val="%7."/>
+      <w:lvlJc w:val="left"/>
+      <w:pPr>
+        <w:tabs>
+          <w:tab w:val="num" w:pos="5040"/>
+        </w:tabs>
+        <w:ind w:left="5040" w:hanging="360"/>
+      </w:pPr>
+    </w:lvl>
+    <w:lvl w:ilvl="7" w:tentative="1">
+      <w:start w:val="1"/>
+      <w:numFmt w:val="decimal"/>
+      <w:lvlText w:val="%8."/>
+      <w:lvlJc w:val="left"/>
+      <w:pPr>
+        <w:tabs>
+          <w:tab w:val="num" w:pos="5760"/>
+        </w:tabs>
+        <w:ind w:left="5760" w:hanging="360"/>
+      </w:pPr>
+    </w:lvl>
+    <w:lvl w:ilvl="8" w:tentative="1">
+      <w:start w:val="1"/>
+      <w:numFmt w:val="decimal"/>
+      <w:lvlText w:val="%9."/>
+      <w:lvlJc w:val="left"/>
+      <w:pPr>
+        <w:tabs>
+          <w:tab w:val="num" w:pos="6480"/>
+        </w:tabs>
+        <w:ind w:left="6480" w:hanging="360"/>
+      </w:pPr>
+    </w:lvl>
+  </w:abstractNum>
+  <w:abstractNum w:abstractNumId="14" w15:restartNumberingAfterBreak="0">
     <w:nsid w:val="1D917247"/>
     <w:multiLevelType w:val="hybridMultilevel"/>
     <w:tmpl w:val="A776F5BE"/>
@@ -9735,7 +11535,7 @@
       </w:rPr>
     </w:lvl>
   </w:abstractNum>
-  <w:abstractNum w:abstractNumId="12" w15:restartNumberingAfterBreak="0">
+  <w:abstractNum w:abstractNumId="15" w15:restartNumberingAfterBreak="0">
     <w:nsid w:val="227519AE"/>
     <w:multiLevelType w:val="multilevel"/>
     <w:tmpl w:val="C9987A34"/>
@@ -9884,7 +11684,7 @@
       </w:rPr>
     </w:lvl>
   </w:abstractNum>
-  <w:abstractNum w:abstractNumId="13" w15:restartNumberingAfterBreak="0">
+  <w:abstractNum w:abstractNumId="16" w15:restartNumberingAfterBreak="0">
     <w:nsid w:val="2359455A"/>
     <w:multiLevelType w:val="hybridMultilevel"/>
     <w:tmpl w:val="BF663B14"/>
@@ -9997,7 +11797,7 @@
       </w:rPr>
     </w:lvl>
   </w:abstractNum>
-  <w:abstractNum w:abstractNumId="14" w15:restartNumberingAfterBreak="0">
+  <w:abstractNum w:abstractNumId="17" w15:restartNumberingAfterBreak="0">
     <w:nsid w:val="23A35F4A"/>
     <w:multiLevelType w:val="multilevel"/>
     <w:tmpl w:val="E006F892"/>
@@ -10110,7 +11910,7 @@
       </w:pPr>
     </w:lvl>
   </w:abstractNum>
-  <w:abstractNum w:abstractNumId="15" w15:restartNumberingAfterBreak="0">
+  <w:abstractNum w:abstractNumId="18" w15:restartNumberingAfterBreak="0">
     <w:nsid w:val="24766FD0"/>
     <w:multiLevelType w:val="multilevel"/>
     <w:tmpl w:val="5DE8F2E0"/>
@@ -10255,7 +12055,7 @@
       </w:rPr>
     </w:lvl>
   </w:abstractNum>
-  <w:abstractNum w:abstractNumId="16" w15:restartNumberingAfterBreak="0">
+  <w:abstractNum w:abstractNumId="19" w15:restartNumberingAfterBreak="0">
     <w:nsid w:val="27053777"/>
     <w:multiLevelType w:val="multilevel"/>
     <w:tmpl w:val="4044C54A"/>
@@ -10404,7 +12204,156 @@
       </w:rPr>
     </w:lvl>
   </w:abstractNum>
-  <w:abstractNum w:abstractNumId="17" w15:restartNumberingAfterBreak="0">
+  <w:abstractNum w:abstractNumId="20" w15:restartNumberingAfterBreak="0">
+    <w:nsid w:val="2AEB4511"/>
+    <w:multiLevelType w:val="multilevel"/>
+    <w:tmpl w:val="D788239C"/>
+    <w:lvl w:ilvl="0">
+      <w:start w:val="1"/>
+      <w:numFmt w:val="bullet"/>
+      <w:lvlText w:val=""/>
+      <w:lvlJc w:val="left"/>
+      <w:pPr>
+        <w:tabs>
+          <w:tab w:val="num" w:pos="720"/>
+        </w:tabs>
+        <w:ind w:left="720" w:hanging="360"/>
+      </w:pPr>
+      <w:rPr>
+        <w:rFonts w:ascii="Symbol" w:hAnsi="Symbol" w:hint="default"/>
+        <w:sz w:val="20"/>
+      </w:rPr>
+    </w:lvl>
+    <w:lvl w:ilvl="1" w:tentative="1">
+      <w:start w:val="1"/>
+      <w:numFmt w:val="bullet"/>
+      <w:lvlText w:val="o"/>
+      <w:lvlJc w:val="left"/>
+      <w:pPr>
+        <w:tabs>
+          <w:tab w:val="num" w:pos="1440"/>
+        </w:tabs>
+        <w:ind w:left="1440" w:hanging="360"/>
+      </w:pPr>
+      <w:rPr>
+        <w:rFonts w:ascii="Courier New" w:hAnsi="Courier New" w:hint="default"/>
+        <w:sz w:val="20"/>
+      </w:rPr>
+    </w:lvl>
+    <w:lvl w:ilvl="2" w:tentative="1">
+      <w:start w:val="1"/>
+      <w:numFmt w:val="bullet"/>
+      <w:lvlText w:val=""/>
+      <w:lvlJc w:val="left"/>
+      <w:pPr>
+        <w:tabs>
+          <w:tab w:val="num" w:pos="2160"/>
+        </w:tabs>
+        <w:ind w:left="2160" w:hanging="360"/>
+      </w:pPr>
+      <w:rPr>
+        <w:rFonts w:ascii="Wingdings" w:hAnsi="Wingdings" w:hint="default"/>
+        <w:sz w:val="20"/>
+      </w:rPr>
+    </w:lvl>
+    <w:lvl w:ilvl="3" w:tentative="1">
+      <w:start w:val="1"/>
+      <w:numFmt w:val="bullet"/>
+      <w:lvlText w:val=""/>
+      <w:lvlJc w:val="left"/>
+      <w:pPr>
+        <w:tabs>
+          <w:tab w:val="num" w:pos="2880"/>
+        </w:tabs>
+        <w:ind w:left="2880" w:hanging="360"/>
+      </w:pPr>
+      <w:rPr>
+        <w:rFonts w:ascii="Wingdings" w:hAnsi="Wingdings" w:hint="default"/>
+        <w:sz w:val="20"/>
+      </w:rPr>
+    </w:lvl>
+    <w:lvl w:ilvl="4" w:tentative="1">
+      <w:start w:val="1"/>
+      <w:numFmt w:val="bullet"/>
+      <w:lvlText w:val=""/>
+      <w:lvlJc w:val="left"/>
+      <w:pPr>
+        <w:tabs>
+          <w:tab w:val="num" w:pos="3600"/>
+        </w:tabs>
+        <w:ind w:left="3600" w:hanging="360"/>
+      </w:pPr>
+      <w:rPr>
+        <w:rFonts w:ascii="Wingdings" w:hAnsi="Wingdings" w:hint="default"/>
+        <w:sz w:val="20"/>
+      </w:rPr>
+    </w:lvl>
+    <w:lvl w:ilvl="5" w:tentative="1">
+      <w:start w:val="1"/>
+      <w:numFmt w:val="bullet"/>
+      <w:lvlText w:val=""/>
+      <w:lvlJc w:val="left"/>
+      <w:pPr>
+        <w:tabs>
+          <w:tab w:val="num" w:pos="4320"/>
+        </w:tabs>
+        <w:ind w:left="4320" w:hanging="360"/>
+      </w:pPr>
+      <w:rPr>
+        <w:rFonts w:ascii="Wingdings" w:hAnsi="Wingdings" w:hint="default"/>
+        <w:sz w:val="20"/>
+      </w:rPr>
+    </w:lvl>
+    <w:lvl w:ilvl="6" w:tentative="1">
+      <w:start w:val="1"/>
+      <w:numFmt w:val="bullet"/>
+      <w:lvlText w:val=""/>
+      <w:lvlJc w:val="left"/>
+      <w:pPr>
+        <w:tabs>
+          <w:tab w:val="num" w:pos="5040"/>
+        </w:tabs>
+        <w:ind w:left="5040" w:hanging="360"/>
+      </w:pPr>
+      <w:rPr>
+        <w:rFonts w:ascii="Wingdings" w:hAnsi="Wingdings" w:hint="default"/>
+        <w:sz w:val="20"/>
+      </w:rPr>
+    </w:lvl>
+    <w:lvl w:ilvl="7" w:tentative="1">
+      <w:start w:val="1"/>
+      <w:numFmt w:val="bullet"/>
+      <w:lvlText w:val=""/>
+      <w:lvlJc w:val="left"/>
+      <w:pPr>
+        <w:tabs>
+          <w:tab w:val="num" w:pos="5760"/>
+        </w:tabs>
+        <w:ind w:left="5760" w:hanging="360"/>
+      </w:pPr>
+      <w:rPr>
+        <w:rFonts w:ascii="Wingdings" w:hAnsi="Wingdings" w:hint="default"/>
+        <w:sz w:val="20"/>
+      </w:rPr>
+    </w:lvl>
+    <w:lvl w:ilvl="8" w:tentative="1">
+      <w:start w:val="1"/>
+      <w:numFmt w:val="bullet"/>
+      <w:lvlText w:val=""/>
+      <w:lvlJc w:val="left"/>
+      <w:pPr>
+        <w:tabs>
+          <w:tab w:val="num" w:pos="6480"/>
+        </w:tabs>
+        <w:ind w:left="6480" w:hanging="360"/>
+      </w:pPr>
+      <w:rPr>
+        <w:rFonts w:ascii="Wingdings" w:hAnsi="Wingdings" w:hint="default"/>
+        <w:sz w:val="20"/>
+      </w:rPr>
+    </w:lvl>
+  </w:abstractNum>
+  <w:abstractNum w:abstractNumId="21" w15:restartNumberingAfterBreak="0">
     <w:nsid w:val="2D5C57BC"/>
     <w:multiLevelType w:val="hybridMultilevel"/>
     <w:tmpl w:val="DB5C0D44"/>
@@ -10514,7 +12463,7 @@
       </w:rPr>
     </w:lvl>
   </w:abstractNum>
-  <w:abstractNum w:abstractNumId="18" w15:restartNumberingAfterBreak="0">
+  <w:abstractNum w:abstractNumId="22" w15:restartNumberingAfterBreak="0">
     <w:nsid w:val="30FA2C8A"/>
     <w:multiLevelType w:val="multilevel"/>
     <w:tmpl w:val="C6205184"/>
@@ -10666,7 +12615,7 @@
       </w:rPr>
     </w:lvl>
   </w:abstractNum>
-  <w:abstractNum w:abstractNumId="19" w15:restartNumberingAfterBreak="0">
+  <w:abstractNum w:abstractNumId="23" w15:restartNumberingAfterBreak="0">
     <w:nsid w:val="33016EC0"/>
     <w:multiLevelType w:val="multilevel"/>
     <w:tmpl w:val="5DE8F2E0"/>
@@ -10811,7 +12760,7 @@
       </w:rPr>
     </w:lvl>
   </w:abstractNum>
-  <w:abstractNum w:abstractNumId="20" w15:restartNumberingAfterBreak="0">
+  <w:abstractNum w:abstractNumId="24" w15:restartNumberingAfterBreak="0">
     <w:nsid w:val="3C320728"/>
     <w:multiLevelType w:val="multilevel"/>
     <w:tmpl w:val="6DD03D08"/>
@@ -10960,7 +12909,7 @@
       </w:rPr>
     </w:lvl>
   </w:abstractNum>
-  <w:abstractNum w:abstractNumId="21" w15:restartNumberingAfterBreak="0">
+  <w:abstractNum w:abstractNumId="25" w15:restartNumberingAfterBreak="0">
     <w:nsid w:val="3C7A5D49"/>
     <w:multiLevelType w:val="multilevel"/>
     <w:tmpl w:val="1CA8D558"/>
@@ -11073,7 +13022,120 @@
       </w:pPr>
     </w:lvl>
   </w:abstractNum>
-  <w:abstractNum w:abstractNumId="22" w15:restartNumberingAfterBreak="0">
+  <w:abstractNum w:abstractNumId="26" w15:restartNumberingAfterBreak="0">
+    <w:nsid w:val="3EEF293E"/>
+    <w:multiLevelType w:val="multilevel"/>
+    <w:tmpl w:val="DEA6189A"/>
+    <w:lvl w:ilvl="0">
+      <w:start w:val="4"/>
+      <w:numFmt w:val="decimal"/>
+      <w:lvlText w:val="%1."/>
+      <w:lvlJc w:val="left"/>
+      <w:pPr>
+        <w:tabs>
+          <w:tab w:val="num" w:pos="720"/>
+        </w:tabs>
+        <w:ind w:left="720" w:hanging="360"/>
+      </w:pPr>
+    </w:lvl>
+    <w:lvl w:ilvl="1" w:tentative="1">
+      <w:start w:val="1"/>
+      <w:numFmt w:val="decimal"/>
+      <w:lvlText w:val="%2."/>
+      <w:lvlJc w:val="left"/>
+      <w:pPr>
+        <w:tabs>
+          <w:tab w:val="num" w:pos="1440"/>
+        </w:tabs>
+        <w:ind w:left="1440" w:hanging="360"/>
+      </w:pPr>
+    </w:lvl>
+    <w:lvl w:ilvl="2" w:tentative="1">
+      <w:start w:val="1"/>
+      <w:numFmt w:val="decimal"/>
+      <w:lvlText w:val="%3."/>
+      <w:lvlJc w:val="left"/>
+      <w:pPr>
+        <w:tabs>
+          <w:tab w:val="num" w:pos="2160"/>
+        </w:tabs>
+        <w:ind w:left="2160" w:hanging="360"/>
+      </w:pPr>
+    </w:lvl>
+    <w:lvl w:ilvl="3" w:tentative="1">
+      <w:start w:val="1"/>
+      <w:numFmt w:val="decimal"/>
+      <w:lvlText w:val="%4."/>
+      <w:lvlJc w:val="left"/>
+      <w:pPr>
+        <w:tabs>
+          <w:tab w:val="num" w:pos="2880"/>
+        </w:tabs>
+        <w:ind w:left="2880" w:hanging="360"/>
+      </w:pPr>
+    </w:lvl>
+    <w:lvl w:ilvl="4" w:tentative="1">
+      <w:start w:val="1"/>
+      <w:numFmt w:val="decimal"/>
+      <w:lvlText w:val="%5."/>
+      <w:lvlJc w:val="left"/>
+      <w:pPr>
+        <w:tabs>
+          <w:tab w:val="num" w:pos="3600"/>
+        </w:tabs>
+        <w:ind w:left="3600" w:hanging="360"/>
+      </w:pPr>
+    </w:lvl>
+    <w:lvl w:ilvl="5" w:tentative="1">
+      <w:start w:val="1"/>
+      <w:numFmt w:val="decimal"/>
+      <w:lvlText w:val="%6."/>
+      <w:lvlJc w:val="left"/>
+      <w:pPr>
+        <w:tabs>
+          <w:tab w:val="num" w:pos="4320"/>
+        </w:tabs>
+        <w:ind w:left="4320" w:hanging="360"/>
+      </w:pPr>
+    </w:lvl>
+    <w:lvl w:ilvl="6" w:tentative="1">
+      <w:start w:val="1"/>
+      <w:numFmt w:val="decimal"/>
+      <w:lvlText w:val="%7."/>
+      <w:lvlJc w:val="left"/>
+      <w:pPr>
+        <w:tabs>
+          <w:tab w:val="num" w:pos="5040"/>
+        </w:tabs>
+        <w:ind w:left="5040" w:hanging="360"/>
+      </w:pPr>
+    </w:lvl>
+    <w:lvl w:ilvl="7" w:tentative="1">
+      <w:start w:val="1"/>
+      <w:numFmt w:val="decimal"/>
+      <w:lvlText w:val="%8."/>
+      <w:lvlJc w:val="left"/>
+      <w:pPr>
+        <w:tabs>
+          <w:tab w:val="num" w:pos="5760"/>
+        </w:tabs>
+        <w:ind w:left="5760" w:hanging="360"/>
+      </w:pPr>
+    </w:lvl>
+    <w:lvl w:ilvl="8" w:tentative="1">
+      <w:start w:val="1"/>
+      <w:numFmt w:val="decimal"/>
+      <w:lvlText w:val="%9."/>
+      <w:lvlJc w:val="left"/>
+      <w:pPr>
+        <w:tabs>
+          <w:tab w:val="num" w:pos="6480"/>
+        </w:tabs>
+        <w:ind w:left="6480" w:hanging="360"/>
+      </w:pPr>
+    </w:lvl>
+  </w:abstractNum>
+  <w:abstractNum w:abstractNumId="27" w15:restartNumberingAfterBreak="0">
     <w:nsid w:val="3F0C0238"/>
     <w:multiLevelType w:val="multilevel"/>
     <w:tmpl w:val="819812AE"/>
@@ -11222,7 +13284,7 @@
       </w:rPr>
     </w:lvl>
   </w:abstractNum>
-  <w:abstractNum w:abstractNumId="23" w15:restartNumberingAfterBreak="0">
+  <w:abstractNum w:abstractNumId="28" w15:restartNumberingAfterBreak="0">
     <w:nsid w:val="42A73C8E"/>
     <w:multiLevelType w:val="multilevel"/>
     <w:tmpl w:val="B358D37A"/>
@@ -11371,7 +13433,7 @@
       </w:rPr>
     </w:lvl>
   </w:abstractNum>
-  <w:abstractNum w:abstractNumId="24" w15:restartNumberingAfterBreak="0">
+  <w:abstractNum w:abstractNumId="29" w15:restartNumberingAfterBreak="0">
     <w:nsid w:val="438D2E8B"/>
     <w:multiLevelType w:val="multilevel"/>
     <w:tmpl w:val="999C7C30"/>
@@ -11516,7 +13578,7 @@
       </w:rPr>
     </w:lvl>
   </w:abstractNum>
-  <w:abstractNum w:abstractNumId="25" w15:restartNumberingAfterBreak="0">
+  <w:abstractNum w:abstractNumId="30" w15:restartNumberingAfterBreak="0">
     <w:nsid w:val="46944DF4"/>
     <w:multiLevelType w:val="multilevel"/>
     <w:tmpl w:val="AD82C6F2"/>
@@ -11665,7 +13727,7 @@
       </w:rPr>
     </w:lvl>
   </w:abstractNum>
-  <w:abstractNum w:abstractNumId="26" w15:restartNumberingAfterBreak="0">
+  <w:abstractNum w:abstractNumId="31" w15:restartNumberingAfterBreak="0">
     <w:nsid w:val="46EC031D"/>
     <w:multiLevelType w:val="multilevel"/>
     <w:tmpl w:val="3A449E08"/>
@@ -11782,7 +13844,156 @@
       </w:pPr>
     </w:lvl>
   </w:abstractNum>
-  <w:abstractNum w:abstractNumId="27" w15:restartNumberingAfterBreak="0">
+  <w:abstractNum w:abstractNumId="32" w15:restartNumberingAfterBreak="0">
+    <w:nsid w:val="47F82E30"/>
+    <w:multiLevelType w:val="multilevel"/>
+    <w:tmpl w:val="3926C7CE"/>
+    <w:lvl w:ilvl="0">
+      <w:start w:val="1"/>
+      <w:numFmt w:val="bullet"/>
+      <w:lvlText w:val=""/>
+      <w:lvlJc w:val="left"/>
+      <w:pPr>
+        <w:tabs>
+          <w:tab w:val="num" w:pos="720"/>
+        </w:tabs>
+        <w:ind w:left="720" w:hanging="360"/>
+      </w:pPr>
+      <w:rPr>
+        <w:rFonts w:ascii="Symbol" w:hAnsi="Symbol" w:hint="default"/>
+        <w:sz w:val="20"/>
+      </w:rPr>
+    </w:lvl>
+    <w:lvl w:ilvl="1" w:tentative="1">
+      <w:start w:val="1"/>
+      <w:numFmt w:val="bullet"/>
+      <w:lvlText w:val="o"/>
+      <w:lvlJc w:val="left"/>
+      <w:pPr>
+        <w:tabs>
+          <w:tab w:val="num" w:pos="1440"/>
+        </w:tabs>
+        <w:ind w:left="1440" w:hanging="360"/>
+      </w:pPr>
+      <w:rPr>
+        <w:rFonts w:ascii="Courier New" w:hAnsi="Courier New" w:hint="default"/>
+        <w:sz w:val="20"/>
+      </w:rPr>
+    </w:lvl>
+    <w:lvl w:ilvl="2" w:tentative="1">
+      <w:start w:val="1"/>
+      <w:numFmt w:val="bullet"/>
+      <w:lvlText w:val=""/>
+      <w:lvlJc w:val="left"/>
+      <w:pPr>
+        <w:tabs>
+          <w:tab w:val="num" w:pos="2160"/>
+        </w:tabs>
+        <w:ind w:left="2160" w:hanging="360"/>
+      </w:pPr>
+      <w:rPr>
+        <w:rFonts w:ascii="Wingdings" w:hAnsi="Wingdings" w:hint="default"/>
+        <w:sz w:val="20"/>
+      </w:rPr>
+    </w:lvl>
+    <w:lvl w:ilvl="3" w:tentative="1">
+      <w:start w:val="1"/>
+      <w:numFmt w:val="bullet"/>
+      <w:lvlText w:val=""/>
+      <w:lvlJc w:val="left"/>
+      <w:pPr>
+        <w:tabs>
+          <w:tab w:val="num" w:pos="2880"/>
+        </w:tabs>
+        <w:ind w:left="2880" w:hanging="360"/>
+      </w:pPr>
+      <w:rPr>
+        <w:rFonts w:ascii="Wingdings" w:hAnsi="Wingdings" w:hint="default"/>
+        <w:sz w:val="20"/>
+      </w:rPr>
+    </w:lvl>
+    <w:lvl w:ilvl="4" w:tentative="1">
+      <w:start w:val="1"/>
+      <w:numFmt w:val="bullet"/>
+      <w:lvlText w:val=""/>
+      <w:lvlJc w:val="left"/>
+      <w:pPr>
+        <w:tabs>
+          <w:tab w:val="num" w:pos="3600"/>
+        </w:tabs>
+        <w:ind w:left="3600" w:hanging="360"/>
+      </w:pPr>
+      <w:rPr>
+        <w:rFonts w:ascii="Wingdings" w:hAnsi="Wingdings" w:hint="default"/>
+        <w:sz w:val="20"/>
+      </w:rPr>
+    </w:lvl>
+    <w:lvl w:ilvl="5" w:tentative="1">
+      <w:start w:val="1"/>
+      <w:numFmt w:val="bullet"/>
+      <w:lvlText w:val=""/>
+      <w:lvlJc w:val="left"/>
+      <w:pPr>
+        <w:tabs>
+          <w:tab w:val="num" w:pos="4320"/>
+        </w:tabs>
+        <w:ind w:left="4320" w:hanging="360"/>
+      </w:pPr>
+      <w:rPr>
+        <w:rFonts w:ascii="Wingdings" w:hAnsi="Wingdings" w:hint="default"/>
+        <w:sz w:val="20"/>
+      </w:rPr>
+    </w:lvl>
+    <w:lvl w:ilvl="6" w:tentative="1">
+      <w:start w:val="1"/>
+      <w:numFmt w:val="bullet"/>
+      <w:lvlText w:val=""/>
+      <w:lvlJc w:val="left"/>
+      <w:pPr>
+        <w:tabs>
+          <w:tab w:val="num" w:pos="5040"/>
+        </w:tabs>
+        <w:ind w:left="5040" w:hanging="360"/>
+      </w:pPr>
+      <w:rPr>
+        <w:rFonts w:ascii="Wingdings" w:hAnsi="Wingdings" w:hint="default"/>
+        <w:sz w:val="20"/>
+      </w:rPr>
+    </w:lvl>
+    <w:lvl w:ilvl="7" w:tentative="1">
+      <w:start w:val="1"/>
+      <w:numFmt w:val="bullet"/>
+      <w:lvlText w:val=""/>
+      <w:lvlJc w:val="left"/>
+      <w:pPr>
+        <w:tabs>
+          <w:tab w:val="num" w:pos="5760"/>
+        </w:tabs>
+        <w:ind w:left="5760" w:hanging="360"/>
+      </w:pPr>
+      <w:rPr>
+        <w:rFonts w:ascii="Wingdings" w:hAnsi="Wingdings" w:hint="default"/>
+        <w:sz w:val="20"/>
+      </w:rPr>
+    </w:lvl>
+    <w:lvl w:ilvl="8" w:tentative="1">
+      <w:start w:val="1"/>
+      <w:numFmt w:val="bullet"/>
+      <w:lvlText w:val=""/>
+      <w:lvlJc w:val="left"/>
+      <w:pPr>
+        <w:tabs>
+          <w:tab w:val="num" w:pos="6480"/>
+        </w:tabs>
+        <w:ind w:left="6480" w:hanging="360"/>
+      </w:pPr>
+      <w:rPr>
+        <w:rFonts w:ascii="Wingdings" w:hAnsi="Wingdings" w:hint="default"/>
+        <w:sz w:val="20"/>
+      </w:rPr>
+    </w:lvl>
+  </w:abstractNum>
+  <w:abstractNum w:abstractNumId="33" w15:restartNumberingAfterBreak="0">
     <w:nsid w:val="47FD6E04"/>
     <w:multiLevelType w:val="multilevel"/>
     <w:tmpl w:val="CEC61A44"/>
@@ -11931,7 +14142,156 @@
       </w:rPr>
     </w:lvl>
   </w:abstractNum>
-  <w:abstractNum w:abstractNumId="28" w15:restartNumberingAfterBreak="0">
+  <w:abstractNum w:abstractNumId="34" w15:restartNumberingAfterBreak="0">
+    <w:nsid w:val="49225774"/>
+    <w:multiLevelType w:val="multilevel"/>
+    <w:tmpl w:val="9948F0A4"/>
+    <w:lvl w:ilvl="0">
+      <w:start w:val="1"/>
+      <w:numFmt w:val="bullet"/>
+      <w:lvlText w:val=""/>
+      <w:lvlJc w:val="left"/>
+      <w:pPr>
+        <w:tabs>
+          <w:tab w:val="num" w:pos="720"/>
+        </w:tabs>
+        <w:ind w:left="720" w:hanging="360"/>
+      </w:pPr>
+      <w:rPr>
+        <w:rFonts w:ascii="Symbol" w:hAnsi="Symbol" w:hint="default"/>
+        <w:sz w:val="20"/>
+      </w:rPr>
+    </w:lvl>
+    <w:lvl w:ilvl="1" w:tentative="1">
+      <w:start w:val="1"/>
+      <w:numFmt w:val="bullet"/>
+      <w:lvlText w:val="o"/>
+      <w:lvlJc w:val="left"/>
+      <w:pPr>
+        <w:tabs>
+          <w:tab w:val="num" w:pos="1440"/>
+        </w:tabs>
+        <w:ind w:left="1440" w:hanging="360"/>
+      </w:pPr>
+      <w:rPr>
+        <w:rFonts w:ascii="Courier New" w:hAnsi="Courier New" w:hint="default"/>
+        <w:sz w:val="20"/>
+      </w:rPr>
+    </w:lvl>
+    <w:lvl w:ilvl="2" w:tentative="1">
+      <w:start w:val="1"/>
+      <w:numFmt w:val="bullet"/>
+      <w:lvlText w:val=""/>
+      <w:lvlJc w:val="left"/>
+      <w:pPr>
+        <w:tabs>
+          <w:tab w:val="num" w:pos="2160"/>
+        </w:tabs>
+        <w:ind w:left="2160" w:hanging="360"/>
+      </w:pPr>
+      <w:rPr>
+        <w:rFonts w:ascii="Wingdings" w:hAnsi="Wingdings" w:hint="default"/>
+        <w:sz w:val="20"/>
+      </w:rPr>
+    </w:lvl>
+    <w:lvl w:ilvl="3" w:tentative="1">
+      <w:start w:val="1"/>
+      <w:numFmt w:val="bullet"/>
+      <w:lvlText w:val=""/>
+      <w:lvlJc w:val="left"/>
+      <w:pPr>
+        <w:tabs>
+          <w:tab w:val="num" w:pos="2880"/>
+        </w:tabs>
+        <w:ind w:left="2880" w:hanging="360"/>
+      </w:pPr>
+      <w:rPr>
+        <w:rFonts w:ascii="Wingdings" w:hAnsi="Wingdings" w:hint="default"/>
+        <w:sz w:val="20"/>
+      </w:rPr>
+    </w:lvl>
+    <w:lvl w:ilvl="4" w:tentative="1">
+      <w:start w:val="1"/>
+      <w:numFmt w:val="bullet"/>
+      <w:lvlText w:val=""/>
+      <w:lvlJc w:val="left"/>
+      <w:pPr>
+        <w:tabs>
+          <w:tab w:val="num" w:pos="3600"/>
+        </w:tabs>
+        <w:ind w:left="3600" w:hanging="360"/>
+      </w:pPr>
+      <w:rPr>
+        <w:rFonts w:ascii="Wingdings" w:hAnsi="Wingdings" w:hint="default"/>
+        <w:sz w:val="20"/>
+      </w:rPr>
+    </w:lvl>
+    <w:lvl w:ilvl="5" w:tentative="1">
+      <w:start w:val="1"/>
+      <w:numFmt w:val="bullet"/>
+      <w:lvlText w:val=""/>
+      <w:lvlJc w:val="left"/>
+      <w:pPr>
+        <w:tabs>
+          <w:tab w:val="num" w:pos="4320"/>
+        </w:tabs>
+        <w:ind w:left="4320" w:hanging="360"/>
+      </w:pPr>
+      <w:rPr>
+        <w:rFonts w:ascii="Wingdings" w:hAnsi="Wingdings" w:hint="default"/>
+        <w:sz w:val="20"/>
+      </w:rPr>
+    </w:lvl>
+    <w:lvl w:ilvl="6" w:tentative="1">
+      <w:start w:val="1"/>
+      <w:numFmt w:val="bullet"/>
+      <w:lvlText w:val=""/>
+      <w:lvlJc w:val="left"/>
+      <w:pPr>
+        <w:tabs>
+          <w:tab w:val="num" w:pos="5040"/>
+        </w:tabs>
+        <w:ind w:left="5040" w:hanging="360"/>
+      </w:pPr>
+      <w:rPr>
+        <w:rFonts w:ascii="Wingdings" w:hAnsi="Wingdings" w:hint="default"/>
+        <w:sz w:val="20"/>
+      </w:rPr>
+    </w:lvl>
+    <w:lvl w:ilvl="7" w:tentative="1">
+      <w:start w:val="1"/>
+      <w:numFmt w:val="bullet"/>
+      <w:lvlText w:val=""/>
+      <w:lvlJc w:val="left"/>
+      <w:pPr>
+        <w:tabs>
+          <w:tab w:val="num" w:pos="5760"/>
+        </w:tabs>
+        <w:ind w:left="5760" w:hanging="360"/>
+      </w:pPr>
+      <w:rPr>
+        <w:rFonts w:ascii="Wingdings" w:hAnsi="Wingdings" w:hint="default"/>
+        <w:sz w:val="20"/>
+      </w:rPr>
+    </w:lvl>
+    <w:lvl w:ilvl="8" w:tentative="1">
+      <w:start w:val="1"/>
+      <w:numFmt w:val="bullet"/>
+      <w:lvlText w:val=""/>
+      <w:lvlJc w:val="left"/>
+      <w:pPr>
+        <w:tabs>
+          <w:tab w:val="num" w:pos="6480"/>
+        </w:tabs>
+        <w:ind w:left="6480" w:hanging="360"/>
+      </w:pPr>
+      <w:rPr>
+        <w:rFonts w:ascii="Wingdings" w:hAnsi="Wingdings" w:hint="default"/>
+        <w:sz w:val="20"/>
+      </w:rPr>
+    </w:lvl>
+  </w:abstractNum>
+  <w:abstractNum w:abstractNumId="35" w15:restartNumberingAfterBreak="0">
     <w:nsid w:val="4B8C6FEB"/>
     <w:multiLevelType w:val="multilevel"/>
     <w:tmpl w:val="B97A10D2"/>
@@ -12044,7 +14404,7 @@
       </w:pPr>
     </w:lvl>
   </w:abstractNum>
-  <w:abstractNum w:abstractNumId="29" w15:restartNumberingAfterBreak="0">
+  <w:abstractNum w:abstractNumId="36" w15:restartNumberingAfterBreak="0">
     <w:nsid w:val="4ECE7C2A"/>
     <w:multiLevelType w:val="multilevel"/>
     <w:tmpl w:val="D540792E"/>
@@ -12196,7 +14556,7 @@
       </w:rPr>
     </w:lvl>
   </w:abstractNum>
-  <w:abstractNum w:abstractNumId="30" w15:restartNumberingAfterBreak="0">
+  <w:abstractNum w:abstractNumId="37" w15:restartNumberingAfterBreak="0">
     <w:nsid w:val="4FE84540"/>
     <w:multiLevelType w:val="multilevel"/>
     <w:tmpl w:val="E15E5D68"/>
@@ -12345,7 +14705,7 @@
       </w:rPr>
     </w:lvl>
   </w:abstractNum>
-  <w:abstractNum w:abstractNumId="31" w15:restartNumberingAfterBreak="0">
+  <w:abstractNum w:abstractNumId="38" w15:restartNumberingAfterBreak="0">
     <w:nsid w:val="54E35EC3"/>
     <w:multiLevelType w:val="multilevel"/>
     <w:tmpl w:val="6D0602B4"/>
@@ -12490,7 +14850,305 @@
       </w:rPr>
     </w:lvl>
   </w:abstractNum>
-  <w:abstractNum w:abstractNumId="32" w15:restartNumberingAfterBreak="0">
+  <w:abstractNum w:abstractNumId="39" w15:restartNumberingAfterBreak="0">
+    <w:nsid w:val="5814429E"/>
+    <w:multiLevelType w:val="multilevel"/>
+    <w:tmpl w:val="F204179E"/>
+    <w:lvl w:ilvl="0">
+      <w:start w:val="1"/>
+      <w:numFmt w:val="bullet"/>
+      <w:lvlText w:val=""/>
+      <w:lvlJc w:val="left"/>
+      <w:pPr>
+        <w:tabs>
+          <w:tab w:val="num" w:pos="720"/>
+        </w:tabs>
+        <w:ind w:left="720" w:hanging="360"/>
+      </w:pPr>
+      <w:rPr>
+        <w:rFonts w:ascii="Symbol" w:hAnsi="Symbol" w:hint="default"/>
+        <w:sz w:val="20"/>
+      </w:rPr>
+    </w:lvl>
+    <w:lvl w:ilvl="1" w:tentative="1">
+      <w:start w:val="1"/>
+      <w:numFmt w:val="bullet"/>
+      <w:lvlText w:val="o"/>
+      <w:lvlJc w:val="left"/>
+      <w:pPr>
+        <w:tabs>
+          <w:tab w:val="num" w:pos="1440"/>
+        </w:tabs>
+        <w:ind w:left="1440" w:hanging="360"/>
+      </w:pPr>
+      <w:rPr>
+        <w:rFonts w:ascii="Courier New" w:hAnsi="Courier New" w:hint="default"/>
+        <w:sz w:val="20"/>
+      </w:rPr>
+    </w:lvl>
+    <w:lvl w:ilvl="2" w:tentative="1">
+      <w:start w:val="1"/>
+      <w:numFmt w:val="bullet"/>
+      <w:lvlText w:val=""/>
+      <w:lvlJc w:val="left"/>
+      <w:pPr>
+        <w:tabs>
+          <w:tab w:val="num" w:pos="2160"/>
+        </w:tabs>
+        <w:ind w:left="2160" w:hanging="360"/>
+      </w:pPr>
+      <w:rPr>
+        <w:rFonts w:ascii="Wingdings" w:hAnsi="Wingdings" w:hint="default"/>
+        <w:sz w:val="20"/>
+      </w:rPr>
+    </w:lvl>
+    <w:lvl w:ilvl="3" w:tentative="1">
+      <w:start w:val="1"/>
+      <w:numFmt w:val="bullet"/>
+      <w:lvlText w:val=""/>
+      <w:lvlJc w:val="left"/>
+      <w:pPr>
+        <w:tabs>
+          <w:tab w:val="num" w:pos="2880"/>
+        </w:tabs>
+        <w:ind w:left="2880" w:hanging="360"/>
+      </w:pPr>
+      <w:rPr>
+        <w:rFonts w:ascii="Wingdings" w:hAnsi="Wingdings" w:hint="default"/>
+        <w:sz w:val="20"/>
+      </w:rPr>
+    </w:lvl>
+    <w:lvl w:ilvl="4" w:tentative="1">
+      <w:start w:val="1"/>
+      <w:numFmt w:val="bullet"/>
+      <w:lvlText w:val=""/>
+      <w:lvlJc w:val="left"/>
+      <w:pPr>
+        <w:tabs>
+          <w:tab w:val="num" w:pos="3600"/>
+        </w:tabs>
+        <w:ind w:left="3600" w:hanging="360"/>
+      </w:pPr>
+      <w:rPr>
+        <w:rFonts w:ascii="Wingdings" w:hAnsi="Wingdings" w:hint="default"/>
+        <w:sz w:val="20"/>
+      </w:rPr>
+    </w:lvl>
+    <w:lvl w:ilvl="5" w:tentative="1">
+      <w:start w:val="1"/>
+      <w:numFmt w:val="bullet"/>
+      <w:lvlText w:val=""/>
+      <w:lvlJc w:val="left"/>
+      <w:pPr>
+        <w:tabs>
+          <w:tab w:val="num" w:pos="4320"/>
+        </w:tabs>
+        <w:ind w:left="4320" w:hanging="360"/>
+      </w:pPr>
+      <w:rPr>
+        <w:rFonts w:ascii="Wingdings" w:hAnsi="Wingdings" w:hint="default"/>
+        <w:sz w:val="20"/>
+      </w:rPr>
+    </w:lvl>
+    <w:lvl w:ilvl="6" w:tentative="1">
+      <w:start w:val="1"/>
+      <w:numFmt w:val="bullet"/>
+      <w:lvlText w:val=""/>
+      <w:lvlJc w:val="left"/>
+      <w:pPr>
+        <w:tabs>
+          <w:tab w:val="num" w:pos="5040"/>
+        </w:tabs>
+        <w:ind w:left="5040" w:hanging="360"/>
+      </w:pPr>
+      <w:rPr>
+        <w:rFonts w:ascii="Wingdings" w:hAnsi="Wingdings" w:hint="default"/>
+        <w:sz w:val="20"/>
+      </w:rPr>
+    </w:lvl>
+    <w:lvl w:ilvl="7" w:tentative="1">
+      <w:start w:val="1"/>
+      <w:numFmt w:val="bullet"/>
+      <w:lvlText w:val=""/>
+      <w:lvlJc w:val="left"/>
+      <w:pPr>
+        <w:tabs>
+          <w:tab w:val="num" w:pos="5760"/>
+        </w:tabs>
+        <w:ind w:left="5760" w:hanging="360"/>
+      </w:pPr>
+      <w:rPr>
+        <w:rFonts w:ascii="Wingdings" w:hAnsi="Wingdings" w:hint="default"/>
+        <w:sz w:val="20"/>
+      </w:rPr>
+    </w:lvl>
+    <w:lvl w:ilvl="8" w:tentative="1">
+      <w:start w:val="1"/>
+      <w:numFmt w:val="bullet"/>
+      <w:lvlText w:val=""/>
+      <w:lvlJc w:val="left"/>
+      <w:pPr>
+        <w:tabs>
+          <w:tab w:val="num" w:pos="6480"/>
+        </w:tabs>
+        <w:ind w:left="6480" w:hanging="360"/>
+      </w:pPr>
+      <w:rPr>
+        <w:rFonts w:ascii="Wingdings" w:hAnsi="Wingdings" w:hint="default"/>
+        <w:sz w:val="20"/>
+      </w:rPr>
+    </w:lvl>
+  </w:abstractNum>
+  <w:abstractNum w:abstractNumId="40" w15:restartNumberingAfterBreak="0">
+    <w:nsid w:val="5BDE1B20"/>
+    <w:multiLevelType w:val="multilevel"/>
+    <w:tmpl w:val="AD3A341A"/>
+    <w:lvl w:ilvl="0">
+      <w:start w:val="1"/>
+      <w:numFmt w:val="bullet"/>
+      <w:lvlText w:val=""/>
+      <w:lvlJc w:val="left"/>
+      <w:pPr>
+        <w:tabs>
+          <w:tab w:val="num" w:pos="720"/>
+        </w:tabs>
+        <w:ind w:left="720" w:hanging="360"/>
+      </w:pPr>
+      <w:rPr>
+        <w:rFonts w:ascii="Symbol" w:hAnsi="Symbol" w:hint="default"/>
+        <w:sz w:val="20"/>
+      </w:rPr>
+    </w:lvl>
+    <w:lvl w:ilvl="1" w:tentative="1">
+      <w:start w:val="1"/>
+      <w:numFmt w:val="bullet"/>
+      <w:lvlText w:val="o"/>
+      <w:lvlJc w:val="left"/>
+      <w:pPr>
+        <w:tabs>
+          <w:tab w:val="num" w:pos="1440"/>
+        </w:tabs>
+        <w:ind w:left="1440" w:hanging="360"/>
+      </w:pPr>
+      <w:rPr>
+        <w:rFonts w:ascii="Courier New" w:hAnsi="Courier New" w:hint="default"/>
+        <w:sz w:val="20"/>
+      </w:rPr>
+    </w:lvl>
+    <w:lvl w:ilvl="2" w:tentative="1">
+      <w:start w:val="1"/>
+      <w:numFmt w:val="bullet"/>
+      <w:lvlText w:val=""/>
+      <w:lvlJc w:val="left"/>
+      <w:pPr>
+        <w:tabs>
+          <w:tab w:val="num" w:pos="2160"/>
+        </w:tabs>
+        <w:ind w:left="2160" w:hanging="360"/>
+      </w:pPr>
+      <w:rPr>
+        <w:rFonts w:ascii="Wingdings" w:hAnsi="Wingdings" w:hint="default"/>
+        <w:sz w:val="20"/>
+      </w:rPr>
+    </w:lvl>
+    <w:lvl w:ilvl="3" w:tentative="1">
+      <w:start w:val="1"/>
+      <w:numFmt w:val="bullet"/>
+      <w:lvlText w:val=""/>
+      <w:lvlJc w:val="left"/>
+      <w:pPr>
+        <w:tabs>
+          <w:tab w:val="num" w:pos="2880"/>
+        </w:tabs>
+        <w:ind w:left="2880" w:hanging="360"/>
+      </w:pPr>
+      <w:rPr>
+        <w:rFonts w:ascii="Wingdings" w:hAnsi="Wingdings" w:hint="default"/>
+        <w:sz w:val="20"/>
+      </w:rPr>
+    </w:lvl>
+    <w:lvl w:ilvl="4" w:tentative="1">
+      <w:start w:val="1"/>
+      <w:numFmt w:val="bullet"/>
+      <w:lvlText w:val=""/>
+      <w:lvlJc w:val="left"/>
+      <w:pPr>
+        <w:tabs>
+          <w:tab w:val="num" w:pos="3600"/>
+        </w:tabs>
+        <w:ind w:left="3600" w:hanging="360"/>
+      </w:pPr>
+      <w:rPr>
+        <w:rFonts w:ascii="Wingdings" w:hAnsi="Wingdings" w:hint="default"/>
+        <w:sz w:val="20"/>
+      </w:rPr>
+    </w:lvl>
+    <w:lvl w:ilvl="5" w:tentative="1">
+      <w:start w:val="1"/>
+      <w:numFmt w:val="bullet"/>
+      <w:lvlText w:val=""/>
+      <w:lvlJc w:val="left"/>
+      <w:pPr>
+        <w:tabs>
+          <w:tab w:val="num" w:pos="4320"/>
+        </w:tabs>
+        <w:ind w:left="4320" w:hanging="360"/>
+      </w:pPr>
+      <w:rPr>
+        <w:rFonts w:ascii="Wingdings" w:hAnsi="Wingdings" w:hint="default"/>
+        <w:sz w:val="20"/>
+      </w:rPr>
+    </w:lvl>
+    <w:lvl w:ilvl="6" w:tentative="1">
+      <w:start w:val="1"/>
+      <w:numFmt w:val="bullet"/>
+      <w:lvlText w:val=""/>
+      <w:lvlJc w:val="left"/>
+      <w:pPr>
+        <w:tabs>
+          <w:tab w:val="num" w:pos="5040"/>
+        </w:tabs>
+        <w:ind w:left="5040" w:hanging="360"/>
+      </w:pPr>
+      <w:rPr>
+        <w:rFonts w:ascii="Wingdings" w:hAnsi="Wingdings" w:hint="default"/>
+        <w:sz w:val="20"/>
+      </w:rPr>
+    </w:lvl>
+    <w:lvl w:ilvl="7" w:tentative="1">
+      <w:start w:val="1"/>
+      <w:numFmt w:val="bullet"/>
+      <w:lvlText w:val=""/>
+      <w:lvlJc w:val="left"/>
+      <w:pPr>
+        <w:tabs>
+          <w:tab w:val="num" w:pos="5760"/>
+        </w:tabs>
+        <w:ind w:left="5760" w:hanging="360"/>
+      </w:pPr>
+      <w:rPr>
+        <w:rFonts w:ascii="Wingdings" w:hAnsi="Wingdings" w:hint="default"/>
+        <w:sz w:val="20"/>
+      </w:rPr>
+    </w:lvl>
+    <w:lvl w:ilvl="8" w:tentative="1">
+      <w:start w:val="1"/>
+      <w:numFmt w:val="bullet"/>
+      <w:lvlText w:val=""/>
+      <w:lvlJc w:val="left"/>
+      <w:pPr>
+        <w:tabs>
+          <w:tab w:val="num" w:pos="6480"/>
+        </w:tabs>
+        <w:ind w:left="6480" w:hanging="360"/>
+      </w:pPr>
+      <w:rPr>
+        <w:rFonts w:ascii="Wingdings" w:hAnsi="Wingdings" w:hint="default"/>
+        <w:sz w:val="20"/>
+      </w:rPr>
+    </w:lvl>
+  </w:abstractNum>
+  <w:abstractNum w:abstractNumId="41" w15:restartNumberingAfterBreak="0">
     <w:nsid w:val="5C932DEA"/>
     <w:multiLevelType w:val="multilevel"/>
     <w:tmpl w:val="26D89FF6"/>
@@ -12635,7 +15293,7 @@
       </w:rPr>
     </w:lvl>
   </w:abstractNum>
-  <w:abstractNum w:abstractNumId="33" w15:restartNumberingAfterBreak="0">
+  <w:abstractNum w:abstractNumId="42" w15:restartNumberingAfterBreak="0">
     <w:nsid w:val="60527262"/>
     <w:multiLevelType w:val="multilevel"/>
     <w:tmpl w:val="EE5CC17E"/>
@@ -12784,7 +15442,7 @@
       </w:rPr>
     </w:lvl>
   </w:abstractNum>
-  <w:abstractNum w:abstractNumId="34" w15:restartNumberingAfterBreak="0">
+  <w:abstractNum w:abstractNumId="43" w15:restartNumberingAfterBreak="0">
     <w:nsid w:val="6447551B"/>
     <w:multiLevelType w:val="multilevel"/>
     <w:tmpl w:val="7BBA2488"/>
@@ -12933,7 +15591,156 @@
       </w:rPr>
     </w:lvl>
   </w:abstractNum>
-  <w:abstractNum w:abstractNumId="35" w15:restartNumberingAfterBreak="0">
+  <w:abstractNum w:abstractNumId="44" w15:restartNumberingAfterBreak="0">
+    <w:nsid w:val="6504286F"/>
+    <w:multiLevelType w:val="multilevel"/>
+    <w:tmpl w:val="A8BA85FA"/>
+    <w:lvl w:ilvl="0">
+      <w:start w:val="1"/>
+      <w:numFmt w:val="bullet"/>
+      <w:lvlText w:val=""/>
+      <w:lvlJc w:val="left"/>
+      <w:pPr>
+        <w:tabs>
+          <w:tab w:val="num" w:pos="720"/>
+        </w:tabs>
+        <w:ind w:left="720" w:hanging="360"/>
+      </w:pPr>
+      <w:rPr>
+        <w:rFonts w:ascii="Symbol" w:hAnsi="Symbol" w:hint="default"/>
+        <w:sz w:val="20"/>
+      </w:rPr>
+    </w:lvl>
+    <w:lvl w:ilvl="1" w:tentative="1">
+      <w:start w:val="1"/>
+      <w:numFmt w:val="bullet"/>
+      <w:lvlText w:val="o"/>
+      <w:lvlJc w:val="left"/>
+      <w:pPr>
+        <w:tabs>
+          <w:tab w:val="num" w:pos="1440"/>
+        </w:tabs>
+        <w:ind w:left="1440" w:hanging="360"/>
+      </w:pPr>
+      <w:rPr>
+        <w:rFonts w:ascii="Courier New" w:hAnsi="Courier New" w:hint="default"/>
+        <w:sz w:val="20"/>
+      </w:rPr>
+    </w:lvl>
+    <w:lvl w:ilvl="2" w:tentative="1">
+      <w:start w:val="1"/>
+      <w:numFmt w:val="bullet"/>
+      <w:lvlText w:val=""/>
+      <w:lvlJc w:val="left"/>
+      <w:pPr>
+        <w:tabs>
+          <w:tab w:val="num" w:pos="2160"/>
+        </w:tabs>
+        <w:ind w:left="2160" w:hanging="360"/>
+      </w:pPr>
+      <w:rPr>
+        <w:rFonts w:ascii="Wingdings" w:hAnsi="Wingdings" w:hint="default"/>
+        <w:sz w:val="20"/>
+      </w:rPr>
+    </w:lvl>
+    <w:lvl w:ilvl="3" w:tentative="1">
+      <w:start w:val="1"/>
+      <w:numFmt w:val="bullet"/>
+      <w:lvlText w:val=""/>
+      <w:lvlJc w:val="left"/>
+      <w:pPr>
+        <w:tabs>
+          <w:tab w:val="num" w:pos="2880"/>
+        </w:tabs>
+        <w:ind w:left="2880" w:hanging="360"/>
+      </w:pPr>
+      <w:rPr>
+        <w:rFonts w:ascii="Wingdings" w:hAnsi="Wingdings" w:hint="default"/>
+        <w:sz w:val="20"/>
+      </w:rPr>
+    </w:lvl>
+    <w:lvl w:ilvl="4" w:tentative="1">
+      <w:start w:val="1"/>
+      <w:numFmt w:val="bullet"/>
+      <w:lvlText w:val=""/>
+      <w:lvlJc w:val="left"/>
+      <w:pPr>
+        <w:tabs>
+          <w:tab w:val="num" w:pos="3600"/>
+        </w:tabs>
+        <w:ind w:left="3600" w:hanging="360"/>
+      </w:pPr>
+      <w:rPr>
+        <w:rFonts w:ascii="Wingdings" w:hAnsi="Wingdings" w:hint="default"/>
+        <w:sz w:val="20"/>
+      </w:rPr>
+    </w:lvl>
+    <w:lvl w:ilvl="5" w:tentative="1">
+      <w:start w:val="1"/>
+      <w:numFmt w:val="bullet"/>
+      <w:lvlText w:val=""/>
+      <w:lvlJc w:val="left"/>
+      <w:pPr>
+        <w:tabs>
+          <w:tab w:val="num" w:pos="4320"/>
+        </w:tabs>
+        <w:ind w:left="4320" w:hanging="360"/>
+      </w:pPr>
+      <w:rPr>
+        <w:rFonts w:ascii="Wingdings" w:hAnsi="Wingdings" w:hint="default"/>
+        <w:sz w:val="20"/>
+      </w:rPr>
+    </w:lvl>
+    <w:lvl w:ilvl="6" w:tentative="1">
+      <w:start w:val="1"/>
+      <w:numFmt w:val="bullet"/>
+      <w:lvlText w:val=""/>
+      <w:lvlJc w:val="left"/>
+      <w:pPr>
+        <w:tabs>
+          <w:tab w:val="num" w:pos="5040"/>
+        </w:tabs>
+        <w:ind w:left="5040" w:hanging="360"/>
+      </w:pPr>
+      <w:rPr>
+        <w:rFonts w:ascii="Wingdings" w:hAnsi="Wingdings" w:hint="default"/>
+        <w:sz w:val="20"/>
+      </w:rPr>
+    </w:lvl>
+    <w:lvl w:ilvl="7" w:tentative="1">
+      <w:start w:val="1"/>
+      <w:numFmt w:val="bullet"/>
+      <w:lvlText w:val=""/>
+      <w:lvlJc w:val="left"/>
+      <w:pPr>
+        <w:tabs>
+          <w:tab w:val="num" w:pos="5760"/>
+        </w:tabs>
+        <w:ind w:left="5760" w:hanging="360"/>
+      </w:pPr>
+      <w:rPr>
+        <w:rFonts w:ascii="Wingdings" w:hAnsi="Wingdings" w:hint="default"/>
+        <w:sz w:val="20"/>
+      </w:rPr>
+    </w:lvl>
+    <w:lvl w:ilvl="8" w:tentative="1">
+      <w:start w:val="1"/>
+      <w:numFmt w:val="bullet"/>
+      <w:lvlText w:val=""/>
+      <w:lvlJc w:val="left"/>
+      <w:pPr>
+        <w:tabs>
+          <w:tab w:val="num" w:pos="6480"/>
+        </w:tabs>
+        <w:ind w:left="6480" w:hanging="360"/>
+      </w:pPr>
+      <w:rPr>
+        <w:rFonts w:ascii="Wingdings" w:hAnsi="Wingdings" w:hint="default"/>
+        <w:sz w:val="20"/>
+      </w:rPr>
+    </w:lvl>
+  </w:abstractNum>
+  <w:abstractNum w:abstractNumId="45" w15:restartNumberingAfterBreak="0">
     <w:nsid w:val="65D560C5"/>
     <w:multiLevelType w:val="multilevel"/>
     <w:tmpl w:val="EE609660"/>
@@ -13085,7 +15892,7 @@
       </w:rPr>
     </w:lvl>
   </w:abstractNum>
-  <w:abstractNum w:abstractNumId="36" w15:restartNumberingAfterBreak="0">
+  <w:abstractNum w:abstractNumId="46" w15:restartNumberingAfterBreak="0">
     <w:nsid w:val="69D31701"/>
     <w:multiLevelType w:val="multilevel"/>
     <w:tmpl w:val="4E6CFD0A"/>
@@ -13234,7 +16041,7 @@
       </w:rPr>
     </w:lvl>
   </w:abstractNum>
-  <w:abstractNum w:abstractNumId="37" w15:restartNumberingAfterBreak="0">
+  <w:abstractNum w:abstractNumId="47" w15:restartNumberingAfterBreak="0">
     <w:nsid w:val="6AB15630"/>
     <w:multiLevelType w:val="multilevel"/>
     <w:tmpl w:val="122C70A2"/>
@@ -13374,7 +16181,7 @@
       </w:rPr>
     </w:lvl>
   </w:abstractNum>
-  <w:abstractNum w:abstractNumId="38" w15:restartNumberingAfterBreak="0">
+  <w:abstractNum w:abstractNumId="48" w15:restartNumberingAfterBreak="0">
     <w:nsid w:val="6EA15FB1"/>
     <w:multiLevelType w:val="hybridMultilevel"/>
     <w:tmpl w:val="C39CF13A"/>
@@ -13487,7 +16294,7 @@
       </w:rPr>
     </w:lvl>
   </w:abstractNum>
-  <w:abstractNum w:abstractNumId="39" w15:restartNumberingAfterBreak="0">
+  <w:abstractNum w:abstractNumId="49" w15:restartNumberingAfterBreak="0">
     <w:nsid w:val="6EDB0B16"/>
     <w:multiLevelType w:val="multilevel"/>
     <w:tmpl w:val="F7D2BEFC"/>
@@ -13600,7 +16407,7 @@
       </w:pPr>
     </w:lvl>
   </w:abstractNum>
-  <w:abstractNum w:abstractNumId="40" w15:restartNumberingAfterBreak="0">
+  <w:abstractNum w:abstractNumId="50" w15:restartNumberingAfterBreak="0">
     <w:nsid w:val="7299290E"/>
     <w:multiLevelType w:val="multilevel"/>
     <w:tmpl w:val="61709A8E"/>
@@ -13749,7 +16556,7 @@
       </w:rPr>
     </w:lvl>
   </w:abstractNum>
-  <w:abstractNum w:abstractNumId="41" w15:restartNumberingAfterBreak="0">
+  <w:abstractNum w:abstractNumId="51" w15:restartNumberingAfterBreak="0">
     <w:nsid w:val="732C4068"/>
     <w:multiLevelType w:val="multilevel"/>
     <w:tmpl w:val="24F8C43C"/>
@@ -13862,7 +16669,156 @@
       </w:pPr>
     </w:lvl>
   </w:abstractNum>
-  <w:abstractNum w:abstractNumId="42" w15:restartNumberingAfterBreak="0">
+  <w:abstractNum w:abstractNumId="52" w15:restartNumberingAfterBreak="0">
+    <w:nsid w:val="7586609F"/>
+    <w:multiLevelType w:val="multilevel"/>
+    <w:tmpl w:val="225450DC"/>
+    <w:lvl w:ilvl="0">
+      <w:start w:val="1"/>
+      <w:numFmt w:val="bullet"/>
+      <w:lvlText w:val=""/>
+      <w:lvlJc w:val="left"/>
+      <w:pPr>
+        <w:tabs>
+          <w:tab w:val="num" w:pos="720"/>
+        </w:tabs>
+        <w:ind w:left="720" w:hanging="360"/>
+      </w:pPr>
+      <w:rPr>
+        <w:rFonts w:ascii="Symbol" w:hAnsi="Symbol" w:hint="default"/>
+        <w:sz w:val="20"/>
+      </w:rPr>
+    </w:lvl>
+    <w:lvl w:ilvl="1" w:tentative="1">
+      <w:start w:val="1"/>
+      <w:numFmt w:val="bullet"/>
+      <w:lvlText w:val="o"/>
+      <w:lvlJc w:val="left"/>
+      <w:pPr>
+        <w:tabs>
+          <w:tab w:val="num" w:pos="1440"/>
+        </w:tabs>
+        <w:ind w:left="1440" w:hanging="360"/>
+      </w:pPr>
+      <w:rPr>
+        <w:rFonts w:ascii="Courier New" w:hAnsi="Courier New" w:hint="default"/>
+        <w:sz w:val="20"/>
+      </w:rPr>
+    </w:lvl>
+    <w:lvl w:ilvl="2" w:tentative="1">
+      <w:start w:val="1"/>
+      <w:numFmt w:val="bullet"/>
+      <w:lvlText w:val=""/>
+      <w:lvlJc w:val="left"/>
+      <w:pPr>
+        <w:tabs>
+          <w:tab w:val="num" w:pos="2160"/>
+        </w:tabs>
+        <w:ind w:left="2160" w:hanging="360"/>
+      </w:pPr>
+      <w:rPr>
+        <w:rFonts w:ascii="Wingdings" w:hAnsi="Wingdings" w:hint="default"/>
+        <w:sz w:val="20"/>
+      </w:rPr>
+    </w:lvl>
+    <w:lvl w:ilvl="3" w:tentative="1">
+      <w:start w:val="1"/>
+      <w:numFmt w:val="bullet"/>
+      <w:lvlText w:val=""/>
+      <w:lvlJc w:val="left"/>
+      <w:pPr>
+        <w:tabs>
+          <w:tab w:val="num" w:pos="2880"/>
+        </w:tabs>
+        <w:ind w:left="2880" w:hanging="360"/>
+      </w:pPr>
+      <w:rPr>
+        <w:rFonts w:ascii="Wingdings" w:hAnsi="Wingdings" w:hint="default"/>
+        <w:sz w:val="20"/>
+      </w:rPr>
+    </w:lvl>
+    <w:lvl w:ilvl="4" w:tentative="1">
+      <w:start w:val="1"/>
+      <w:numFmt w:val="bullet"/>
+      <w:lvlText w:val=""/>
+      <w:lvlJc w:val="left"/>
+      <w:pPr>
+        <w:tabs>
+          <w:tab w:val="num" w:pos="3600"/>
+        </w:tabs>
+        <w:ind w:left="3600" w:hanging="360"/>
+      </w:pPr>
+      <w:rPr>
+        <w:rFonts w:ascii="Wingdings" w:hAnsi="Wingdings" w:hint="default"/>
+        <w:sz w:val="20"/>
+      </w:rPr>
+    </w:lvl>
+    <w:lvl w:ilvl="5" w:tentative="1">
+      <w:start w:val="1"/>
+      <w:numFmt w:val="bullet"/>
+      <w:lvlText w:val=""/>
+      <w:lvlJc w:val="left"/>
+      <w:pPr>
+        <w:tabs>
+          <w:tab w:val="num" w:pos="4320"/>
+        </w:tabs>
+        <w:ind w:left="4320" w:hanging="360"/>
+      </w:pPr>
+      <w:rPr>
+        <w:rFonts w:ascii="Wingdings" w:hAnsi="Wingdings" w:hint="default"/>
+        <w:sz w:val="20"/>
+      </w:rPr>
+    </w:lvl>
+    <w:lvl w:ilvl="6" w:tentative="1">
+      <w:start w:val="1"/>
+      <w:numFmt w:val="bullet"/>
+      <w:lvlText w:val=""/>
+      <w:lvlJc w:val="left"/>
+      <w:pPr>
+        <w:tabs>
+          <w:tab w:val="num" w:pos="5040"/>
+        </w:tabs>
+        <w:ind w:left="5040" w:hanging="360"/>
+      </w:pPr>
+      <w:rPr>
+        <w:rFonts w:ascii="Wingdings" w:hAnsi="Wingdings" w:hint="default"/>
+        <w:sz w:val="20"/>
+      </w:rPr>
+    </w:lvl>
+    <w:lvl w:ilvl="7" w:tentative="1">
+      <w:start w:val="1"/>
+      <w:numFmt w:val="bullet"/>
+      <w:lvlText w:val=""/>
+      <w:lvlJc w:val="left"/>
+      <w:pPr>
+        <w:tabs>
+          <w:tab w:val="num" w:pos="5760"/>
+        </w:tabs>
+        <w:ind w:left="5760" w:hanging="360"/>
+      </w:pPr>
+      <w:rPr>
+        <w:rFonts w:ascii="Wingdings" w:hAnsi="Wingdings" w:hint="default"/>
+        <w:sz w:val="20"/>
+      </w:rPr>
+    </w:lvl>
+    <w:lvl w:ilvl="8" w:tentative="1">
+      <w:start w:val="1"/>
+      <w:numFmt w:val="bullet"/>
+      <w:lvlText w:val=""/>
+      <w:lvlJc w:val="left"/>
+      <w:pPr>
+        <w:tabs>
+          <w:tab w:val="num" w:pos="6480"/>
+        </w:tabs>
+        <w:ind w:left="6480" w:hanging="360"/>
+      </w:pPr>
+      <w:rPr>
+        <w:rFonts w:ascii="Wingdings" w:hAnsi="Wingdings" w:hint="default"/>
+        <w:sz w:val="20"/>
+      </w:rPr>
+    </w:lvl>
+  </w:abstractNum>
+  <w:abstractNum w:abstractNumId="53" w15:restartNumberingAfterBreak="0">
     <w:nsid w:val="7A8B778F"/>
     <w:multiLevelType w:val="multilevel"/>
     <w:tmpl w:val="F586D6CA"/>
@@ -14007,7 +16963,7 @@
       </w:rPr>
     </w:lvl>
   </w:abstractNum>
-  <w:abstractNum w:abstractNumId="43" w15:restartNumberingAfterBreak="0">
+  <w:abstractNum w:abstractNumId="54" w15:restartNumberingAfterBreak="0">
     <w:nsid w:val="7B397A96"/>
     <w:multiLevelType w:val="multilevel"/>
     <w:tmpl w:val="4EBE6164"/>
@@ -14152,7 +17108,7 @@
       </w:rPr>
     </w:lvl>
   </w:abstractNum>
-  <w:abstractNum w:abstractNumId="44" w15:restartNumberingAfterBreak="0">
+  <w:abstractNum w:abstractNumId="55" w15:restartNumberingAfterBreak="0">
     <w:nsid w:val="7BDC0386"/>
     <w:multiLevelType w:val="multilevel"/>
     <w:tmpl w:val="CEAAFE94"/>
@@ -14304,7 +17260,7 @@
       </w:rPr>
     </w:lvl>
   </w:abstractNum>
-  <w:abstractNum w:abstractNumId="45" w15:restartNumberingAfterBreak="0">
+  <w:abstractNum w:abstractNumId="56" w15:restartNumberingAfterBreak="0">
     <w:nsid w:val="7D5749E2"/>
     <w:multiLevelType w:val="multilevel"/>
     <w:tmpl w:val="721E70DC"/>
@@ -14417,7 +17373,7 @@
       </w:pPr>
     </w:lvl>
   </w:abstractNum>
-  <w:abstractNum w:abstractNumId="46" w15:restartNumberingAfterBreak="0">
+  <w:abstractNum w:abstractNumId="57" w15:restartNumberingAfterBreak="0">
     <w:nsid w:val="7E8D4A0C"/>
     <w:multiLevelType w:val="multilevel"/>
     <w:tmpl w:val="EF32EE9A"/>
@@ -14563,40 +17519,40 @@
     </w:lvl>
   </w:abstractNum>
   <w:num w:numId="1" w16cid:durableId="1046831695">
-    <w:abstractNumId w:val="8"/>
+    <w:abstractNumId w:val="10"/>
   </w:num>
   <w:num w:numId="2" w16cid:durableId="1344935416">
-    <w:abstractNumId w:val="28"/>
+    <w:abstractNumId w:val="35"/>
   </w:num>
   <w:num w:numId="3" w16cid:durableId="1909270720">
-    <w:abstractNumId w:val="41"/>
+    <w:abstractNumId w:val="51"/>
   </w:num>
   <w:num w:numId="4" w16cid:durableId="78016902">
-    <w:abstractNumId w:val="2"/>
+    <w:abstractNumId w:val="3"/>
   </w:num>
   <w:num w:numId="5" w16cid:durableId="843665641">
-    <w:abstractNumId w:val="39"/>
+    <w:abstractNumId w:val="49"/>
   </w:num>
   <w:num w:numId="6" w16cid:durableId="353921905">
     <w:abstractNumId w:val="0"/>
   </w:num>
   <w:num w:numId="7" w16cid:durableId="1960650376">
+    <w:abstractNumId w:val="37"/>
+  </w:num>
+  <w:num w:numId="8" w16cid:durableId="1527790173">
     <w:abstractNumId w:val="30"/>
   </w:num>
-  <w:num w:numId="8" w16cid:durableId="1527790173">
-    <w:abstractNumId w:val="25"/>
-  </w:num>
   <w:num w:numId="9" w16cid:durableId="36122613">
-    <w:abstractNumId w:val="1"/>
+    <w:abstractNumId w:val="2"/>
   </w:num>
   <w:num w:numId="10" w16cid:durableId="1337265970">
-    <w:abstractNumId w:val="12"/>
+    <w:abstractNumId w:val="15"/>
   </w:num>
   <w:num w:numId="11" w16cid:durableId="1645503599">
-    <w:abstractNumId w:val="24"/>
+    <w:abstractNumId w:val="29"/>
   </w:num>
   <w:num w:numId="12" w16cid:durableId="569998466">
-    <w:abstractNumId w:val="24"/>
+    <w:abstractNumId w:val="29"/>
     <w:lvlOverride w:ilvl="1">
       <w:lvl w:ilvl="1">
         <w:numFmt w:val="bullet"/>
@@ -14616,10 +17572,10 @@
     </w:lvlOverride>
   </w:num>
   <w:num w:numId="13" w16cid:durableId="469519057">
-    <w:abstractNumId w:val="37"/>
+    <w:abstractNumId w:val="47"/>
   </w:num>
   <w:num w:numId="14" w16cid:durableId="1283998507">
-    <w:abstractNumId w:val="37"/>
+    <w:abstractNumId w:val="47"/>
     <w:lvlOverride w:ilvl="1">
       <w:lvl w:ilvl="1">
         <w:numFmt w:val="bullet"/>
@@ -14639,13 +17595,13 @@
     </w:lvlOverride>
   </w:num>
   <w:num w:numId="15" w16cid:durableId="534511894">
-    <w:abstractNumId w:val="32"/>
+    <w:abstractNumId w:val="41"/>
   </w:num>
   <w:num w:numId="16" w16cid:durableId="390275045">
-    <w:abstractNumId w:val="31"/>
+    <w:abstractNumId w:val="38"/>
   </w:num>
   <w:num w:numId="17" w16cid:durableId="1799297521">
-    <w:abstractNumId w:val="31"/>
+    <w:abstractNumId w:val="38"/>
     <w:lvlOverride w:ilvl="1">
       <w:lvl w:ilvl="1">
         <w:numFmt w:val="bullet"/>
@@ -14665,103 +17621,136 @@
     </w:lvlOverride>
   </w:num>
   <w:num w:numId="18" w16cid:durableId="2097162805">
+    <w:abstractNumId w:val="6"/>
+  </w:num>
+  <w:num w:numId="19" w16cid:durableId="1967152591">
+    <w:abstractNumId w:val="43"/>
+  </w:num>
+  <w:num w:numId="20" w16cid:durableId="26177430">
+    <w:abstractNumId w:val="14"/>
+  </w:num>
+  <w:num w:numId="21" w16cid:durableId="68699219">
+    <w:abstractNumId w:val="48"/>
+  </w:num>
+  <w:num w:numId="22" w16cid:durableId="242221590">
+    <w:abstractNumId w:val="27"/>
+  </w:num>
+  <w:num w:numId="23" w16cid:durableId="260065968">
+    <w:abstractNumId w:val="33"/>
+  </w:num>
+  <w:num w:numId="24" w16cid:durableId="1450582500">
+    <w:abstractNumId w:val="24"/>
+  </w:num>
+  <w:num w:numId="25" w16cid:durableId="219365075">
+    <w:abstractNumId w:val="46"/>
+  </w:num>
+  <w:num w:numId="26" w16cid:durableId="1291590039">
+    <w:abstractNumId w:val="53"/>
+  </w:num>
+  <w:num w:numId="27" w16cid:durableId="666638727">
+    <w:abstractNumId w:val="57"/>
+  </w:num>
+  <w:num w:numId="28" w16cid:durableId="351805950">
+    <w:abstractNumId w:val="23"/>
+  </w:num>
+  <w:num w:numId="29" w16cid:durableId="1044335285">
+    <w:abstractNumId w:val="9"/>
+  </w:num>
+  <w:num w:numId="30" w16cid:durableId="124852850">
+    <w:abstractNumId w:val="4"/>
+  </w:num>
+  <w:num w:numId="31" w16cid:durableId="1754623294">
+    <w:abstractNumId w:val="54"/>
+  </w:num>
+  <w:num w:numId="32" w16cid:durableId="205340523">
+    <w:abstractNumId w:val="56"/>
+  </w:num>
+  <w:num w:numId="33" w16cid:durableId="654458437">
+    <w:abstractNumId w:val="19"/>
+  </w:num>
+  <w:num w:numId="34" w16cid:durableId="2019841217">
+    <w:abstractNumId w:val="12"/>
+  </w:num>
+  <w:num w:numId="35" w16cid:durableId="1291278420">
+    <w:abstractNumId w:val="28"/>
+  </w:num>
+  <w:num w:numId="36" w16cid:durableId="554051910">
+    <w:abstractNumId w:val="31"/>
+  </w:num>
+  <w:num w:numId="37" w16cid:durableId="883102018">
     <w:abstractNumId w:val="5"/>
   </w:num>
-  <w:num w:numId="19" w16cid:durableId="1967152591">
+  <w:num w:numId="38" w16cid:durableId="385838467">
+    <w:abstractNumId w:val="25"/>
+  </w:num>
+  <w:num w:numId="39" w16cid:durableId="147989154">
+    <w:abstractNumId w:val="7"/>
+  </w:num>
+  <w:num w:numId="40" w16cid:durableId="992221162">
+    <w:abstractNumId w:val="42"/>
+  </w:num>
+  <w:num w:numId="41" w16cid:durableId="1272980978">
+    <w:abstractNumId w:val="17"/>
+  </w:num>
+  <w:num w:numId="42" w16cid:durableId="1836068048">
+    <w:abstractNumId w:val="50"/>
+  </w:num>
+  <w:num w:numId="43" w16cid:durableId="35400627">
+    <w:abstractNumId w:val="18"/>
+  </w:num>
+  <w:num w:numId="44" w16cid:durableId="593367564">
+    <w:abstractNumId w:val="45"/>
+  </w:num>
+  <w:num w:numId="45" w16cid:durableId="1962957798">
+    <w:abstractNumId w:val="22"/>
+  </w:num>
+  <w:num w:numId="46" w16cid:durableId="719596532">
+    <w:abstractNumId w:val="55"/>
+  </w:num>
+  <w:num w:numId="47" w16cid:durableId="819156812">
+    <w:abstractNumId w:val="36"/>
+  </w:num>
+  <w:num w:numId="48" w16cid:durableId="1970891844">
+    <w:abstractNumId w:val="21"/>
+  </w:num>
+  <w:num w:numId="49" w16cid:durableId="678701192">
+    <w:abstractNumId w:val="11"/>
+  </w:num>
+  <w:num w:numId="50" w16cid:durableId="1176336119">
+    <w:abstractNumId w:val="16"/>
+  </w:num>
+  <w:num w:numId="51" w16cid:durableId="54746382">
+    <w:abstractNumId w:val="13"/>
+  </w:num>
+  <w:num w:numId="52" w16cid:durableId="1969581858">
+    <w:abstractNumId w:val="8"/>
+  </w:num>
+  <w:num w:numId="53" w16cid:durableId="1336345742">
+    <w:abstractNumId w:val="32"/>
+  </w:num>
+  <w:num w:numId="54" w16cid:durableId="617763491">
+    <w:abstractNumId w:val="39"/>
+  </w:num>
+  <w:num w:numId="55" w16cid:durableId="338892773">
+    <w:abstractNumId w:val="26"/>
+  </w:num>
+  <w:num w:numId="56" w16cid:durableId="422528674">
+    <w:abstractNumId w:val="40"/>
+  </w:num>
+  <w:num w:numId="57" w16cid:durableId="1071274976">
+    <w:abstractNumId w:val="1"/>
+  </w:num>
+  <w:num w:numId="58" w16cid:durableId="781649962">
+    <w:abstractNumId w:val="52"/>
+  </w:num>
+  <w:num w:numId="59" w16cid:durableId="865752788">
+    <w:abstractNumId w:val="44"/>
+  </w:num>
+  <w:num w:numId="60" w16cid:durableId="988241233">
     <w:abstractNumId w:val="34"/>
   </w:num>
-  <w:num w:numId="20" w16cid:durableId="26177430">
-    <w:abstractNumId w:val="11"/>
-  </w:num>
-  <w:num w:numId="21" w16cid:durableId="68699219">
-    <w:abstractNumId w:val="38"/>
-  </w:num>
-  <w:num w:numId="22" w16cid:durableId="242221590">
-    <w:abstractNumId w:val="22"/>
-  </w:num>
-  <w:num w:numId="23" w16cid:durableId="260065968">
-    <w:abstractNumId w:val="27"/>
-  </w:num>
-  <w:num w:numId="24" w16cid:durableId="1450582500">
+  <w:num w:numId="61" w16cid:durableId="1238832090">
     <w:abstractNumId w:val="20"/>
-  </w:num>
-  <w:num w:numId="25" w16cid:durableId="219365075">
-    <w:abstractNumId w:val="36"/>
-  </w:num>
-  <w:num w:numId="26" w16cid:durableId="1291590039">
-    <w:abstractNumId w:val="42"/>
-  </w:num>
-  <w:num w:numId="27" w16cid:durableId="666638727">
-    <w:abstractNumId w:val="46"/>
-  </w:num>
-  <w:num w:numId="28" w16cid:durableId="351805950">
-    <w:abstractNumId w:val="19"/>
-  </w:num>
-  <w:num w:numId="29" w16cid:durableId="1044335285">
-    <w:abstractNumId w:val="7"/>
-  </w:num>
-  <w:num w:numId="30" w16cid:durableId="124852850">
-    <w:abstractNumId w:val="3"/>
-  </w:num>
-  <w:num w:numId="31" w16cid:durableId="1754623294">
-    <w:abstractNumId w:val="43"/>
-  </w:num>
-  <w:num w:numId="32" w16cid:durableId="205340523">
-    <w:abstractNumId w:val="45"/>
-  </w:num>
-  <w:num w:numId="33" w16cid:durableId="654458437">
-    <w:abstractNumId w:val="16"/>
-  </w:num>
-  <w:num w:numId="34" w16cid:durableId="2019841217">
-    <w:abstractNumId w:val="10"/>
-  </w:num>
-  <w:num w:numId="35" w16cid:durableId="1291278420">
-    <w:abstractNumId w:val="23"/>
-  </w:num>
-  <w:num w:numId="36" w16cid:durableId="554051910">
-    <w:abstractNumId w:val="26"/>
-  </w:num>
-  <w:num w:numId="37" w16cid:durableId="883102018">
-    <w:abstractNumId w:val="4"/>
-  </w:num>
-  <w:num w:numId="38" w16cid:durableId="385838467">
-    <w:abstractNumId w:val="21"/>
-  </w:num>
-  <w:num w:numId="39" w16cid:durableId="147989154">
-    <w:abstractNumId w:val="6"/>
-  </w:num>
-  <w:num w:numId="40" w16cid:durableId="992221162">
-    <w:abstractNumId w:val="33"/>
-  </w:num>
-  <w:num w:numId="41" w16cid:durableId="1272980978">
-    <w:abstractNumId w:val="14"/>
-  </w:num>
-  <w:num w:numId="42" w16cid:durableId="1836068048">
-    <w:abstractNumId w:val="40"/>
-  </w:num>
-  <w:num w:numId="43" w16cid:durableId="35400627">
-    <w:abstractNumId w:val="15"/>
-  </w:num>
-  <w:num w:numId="44" w16cid:durableId="593367564">
-    <w:abstractNumId w:val="35"/>
-  </w:num>
-  <w:num w:numId="45" w16cid:durableId="1962957798">
-    <w:abstractNumId w:val="18"/>
-  </w:num>
-  <w:num w:numId="46" w16cid:durableId="719596532">
-    <w:abstractNumId w:val="44"/>
-  </w:num>
-  <w:num w:numId="47" w16cid:durableId="819156812">
-    <w:abstractNumId w:val="29"/>
-  </w:num>
-  <w:num w:numId="48" w16cid:durableId="1970891844">
-    <w:abstractNumId w:val="17"/>
-  </w:num>
-  <w:num w:numId="49" w16cid:durableId="678701192">
-    <w:abstractNumId w:val="9"/>
-  </w:num>
-  <w:num w:numId="50" w16cid:durableId="1176336119">
-    <w:abstractNumId w:val="13"/>
   </w:num>
 </w:numbering>
 </file>
